--- a/FlyAirDeliverable2version1.docx
+++ b/FlyAirDeliverable2version1.docx
@@ -13,7 +13,7 @@
       <w:r>
         <w:rPr>
           <w:noProof/>
-          <w:lang w:eastAsia="en-IN"/>
+          <w:lang w:val="en-CA" w:eastAsia="en-CA"/>
         </w:rPr>
         <w:drawing>
           <wp:inline distT="0" distB="0" distL="0" distR="0">
@@ -1359,7 +1359,7 @@
         <w:rPr>
           <w:rFonts w:ascii="Times New Roman" w:hAnsi="Times New Roman" w:cs="Times New Roman"/>
           <w:noProof/>
-          <w:lang w:eastAsia="en-IN"/>
+          <w:lang w:val="en-CA" w:eastAsia="en-CA"/>
         </w:rPr>
         <w:drawing>
           <wp:inline distT="0" distB="0" distL="0" distR="0">
@@ -1440,7 +1440,7 @@
         <w:rPr>
           <w:rFonts w:ascii="Times New Roman" w:hAnsi="Times New Roman" w:cs="Times New Roman"/>
           <w:noProof/>
-          <w:lang w:eastAsia="en-IN"/>
+          <w:lang w:val="en-CA" w:eastAsia="en-CA"/>
         </w:rPr>
         <w:lastRenderedPageBreak/>
         <w:drawing>
@@ -4869,7 +4869,7 @@
                 <w:bCs/>
                 <w:lang w:val="en-US"/>
               </w:rPr>
-              <w:t>Post-Conditions</w:t>
+              <w:t>Normal Flow</w:t>
             </w:r>
           </w:p>
         </w:tc>
@@ -4900,73 +4900,46 @@
             <w:r>
               <w:rPr>
                 <w:rFonts w:ascii="Times New Roman" w:hAnsi="Times New Roman" w:cs="Times New Roman"/>
-                <w:b/>
-                <w:bCs/>
-                <w:lang w:val="en-US"/>
-              </w:rPr>
-              <w:t>Success End condition:</w:t>
-            </w:r>
-          </w:p>
-          <w:p>
-            <w:pPr>
-              <w:rPr>
-                <w:rFonts w:ascii="Times New Roman" w:hAnsi="Times New Roman" w:cs="Times New Roman"/>
-                <w:lang w:val="en-US"/>
-              </w:rPr>
-            </w:pPr>
-            <w:r>
-              <w:rPr>
-                <w:rFonts w:ascii="Times New Roman" w:hAnsi="Times New Roman" w:cs="Times New Roman"/>
-                <w:lang w:val="en-US"/>
-              </w:rPr>
-              <w:t>1. The flight information has been retrieved and shown to the user.</w:t>
-            </w:r>
-          </w:p>
-          <w:p>
-            <w:pPr>
-              <w:rPr>
-                <w:rFonts w:ascii="Times New Roman" w:hAnsi="Times New Roman" w:cs="Times New Roman"/>
-                <w:lang w:val="en-US"/>
-              </w:rPr>
-            </w:pPr>
-            <w:r>
-              <w:rPr>
-                <w:rFonts w:ascii="Times New Roman" w:hAnsi="Times New Roman" w:cs="Times New Roman"/>
-                <w:b/>
-                <w:bCs/>
-                <w:lang w:val="en-US"/>
-              </w:rPr>
-              <w:t>Failure End condition:</w:t>
-            </w:r>
-          </w:p>
-          <w:p>
-            <w:pPr>
-              <w:rPr>
-                <w:rFonts w:ascii="Times New Roman" w:hAnsi="Times New Roman" w:cs="Times New Roman"/>
-                <w:lang w:val="en-US"/>
-              </w:rPr>
-            </w:pPr>
-            <w:r>
-              <w:rPr>
-                <w:rFonts w:ascii="Times New Roman" w:hAnsi="Times New Roman" w:cs="Times New Roman"/>
-                <w:lang w:val="en-US"/>
-              </w:rPr>
-              <w:t>1. The flight information could not be retrieved.</w:t>
-            </w:r>
-          </w:p>
-          <w:p>
-            <w:pPr>
-              <w:rPr>
-                <w:rFonts w:ascii="Times New Roman" w:hAnsi="Times New Roman" w:cs="Times New Roman"/>
-                <w:lang w:val="en-US"/>
-              </w:rPr>
-            </w:pPr>
-            <w:r>
-              <w:rPr>
-                <w:rFonts w:ascii="Times New Roman" w:hAnsi="Times New Roman" w:cs="Times New Roman"/>
-                <w:lang w:val="en-US"/>
-              </w:rPr>
-              <w:t>2. An error message is displayed to the user.</w:t>
+                <w:lang w:val="en-US"/>
+              </w:rPr>
+              <w:t xml:space="preserve">1. </w:t>
+            </w:r>
+            <w:r>
+              <w:rPr>
+                <w:rFonts w:ascii="Times New Roman" w:hAnsi="Times New Roman" w:cs="Times New Roman"/>
+                <w:lang w:val="en-US"/>
+              </w:rPr>
+              <w:t>The flight information has been retrieved and shown to the user.</w:t>
+            </w:r>
+          </w:p>
+          <w:p>
+            <w:pPr>
+              <w:rPr>
+                <w:rFonts w:ascii="Times New Roman" w:hAnsi="Times New Roman" w:cs="Times New Roman"/>
+                <w:lang w:val="en-US"/>
+              </w:rPr>
+            </w:pPr>
+            <w:r>
+              <w:rPr>
+                <w:rFonts w:ascii="Times New Roman" w:hAnsi="Times New Roman" w:cs="Times New Roman"/>
+                <w:lang w:val="en-US"/>
+              </w:rPr>
+              <w:t>2. The user navigates through the list of flights.</w:t>
+            </w:r>
+          </w:p>
+          <w:p>
+            <w:pPr>
+              <w:rPr>
+                <w:rFonts w:ascii="Times New Roman" w:hAnsi="Times New Roman" w:cs="Times New Roman"/>
+                <w:lang w:val="en-US"/>
+              </w:rPr>
+            </w:pPr>
+            <w:r>
+              <w:rPr>
+                <w:rFonts w:ascii="Times New Roman" w:hAnsi="Times New Roman" w:cs="Times New Roman"/>
+                <w:lang w:val="en-US"/>
+              </w:rPr>
+              <w:t>3. The user selects the desired flight.</w:t>
             </w:r>
           </w:p>
         </w:tc>
@@ -5003,7 +4976,7 @@
                 <w:bCs/>
                 <w:lang w:val="en-US"/>
               </w:rPr>
-              <w:t>Normal Flow</w:t>
+              <w:t>Alternative Flow</w:t>
             </w:r>
           </w:p>
         </w:tc>
@@ -5036,37 +5009,7 @@
                 <w:rFonts w:ascii="Times New Roman" w:hAnsi="Times New Roman" w:cs="Times New Roman"/>
                 <w:lang w:val="en-US"/>
               </w:rPr>
-              <w:t>1. The system displays the list of flights page.</w:t>
-            </w:r>
-          </w:p>
-          <w:p>
-            <w:pPr>
-              <w:rPr>
-                <w:rFonts w:ascii="Times New Roman" w:hAnsi="Times New Roman" w:cs="Times New Roman"/>
-                <w:lang w:val="en-US"/>
-              </w:rPr>
-            </w:pPr>
-            <w:r>
-              <w:rPr>
-                <w:rFonts w:ascii="Times New Roman" w:hAnsi="Times New Roman" w:cs="Times New Roman"/>
-                <w:lang w:val="en-US"/>
-              </w:rPr>
-              <w:t>2. The user navigates through the list of flights.</w:t>
-            </w:r>
-          </w:p>
-          <w:p>
-            <w:pPr>
-              <w:rPr>
-                <w:rFonts w:ascii="Times New Roman" w:hAnsi="Times New Roman" w:cs="Times New Roman"/>
-                <w:lang w:val="en-US"/>
-              </w:rPr>
-            </w:pPr>
-            <w:r>
-              <w:rPr>
-                <w:rFonts w:ascii="Times New Roman" w:hAnsi="Times New Roman" w:cs="Times New Roman"/>
-                <w:lang w:val="en-US"/>
-              </w:rPr>
-              <w:t>3. The user selects the desired flight.</w:t>
+              <w:t>The user can view of the list of Flights page without login.</w:t>
             </w:r>
           </w:p>
         </w:tc>
@@ -5103,7 +5046,7 @@
                 <w:bCs/>
                 <w:lang w:val="en-US"/>
               </w:rPr>
-              <w:t>Alternative Flow</w:t>
+              <w:t>Exceptions</w:t>
             </w:r>
           </w:p>
         </w:tc>
@@ -5126,117 +5069,65 @@
           </w:tcPr>
           <w:p>
             <w:pPr>
-              <w:rPr>
-                <w:rFonts w:ascii="Times New Roman" w:hAnsi="Times New Roman" w:cs="Times New Roman"/>
-                <w:lang w:val="en-US"/>
-              </w:rPr>
-            </w:pPr>
-            <w:r>
-              <w:rPr>
-                <w:rFonts w:ascii="Times New Roman" w:hAnsi="Times New Roman" w:cs="Times New Roman"/>
-                <w:lang w:val="en-US"/>
-              </w:rPr>
-              <w:t>The user can view of the list of Flights page without login.</w:t>
-            </w:r>
-          </w:p>
-        </w:tc>
-      </w:tr>
-      <w:tr>
-        <w:tc>
-          <w:tcPr>
-            <w:tcW w:w="2127" w:type="dxa"/>
-            <w:tcBorders>
-              <w:top w:val="single" w:sz="6" w:space="0" w:color="000000"/>
-              <w:left w:val="single" w:sz="6" w:space="0" w:color="000000"/>
-              <w:bottom w:val="single" w:sz="6" w:space="0" w:color="000000"/>
-              <w:right w:val="single" w:sz="6" w:space="0" w:color="000000"/>
-            </w:tcBorders>
-            <w:tcMar>
-              <w:top w:w="105" w:type="dxa"/>
-              <w:left w:w="105" w:type="dxa"/>
-              <w:bottom w:w="105" w:type="dxa"/>
-              <w:right w:w="105" w:type="dxa"/>
-            </w:tcMar>
-            <w:hideMark/>
-          </w:tcPr>
-          <w:p>
-            <w:pPr>
-              <w:rPr>
-                <w:rFonts w:ascii="Times New Roman" w:hAnsi="Times New Roman" w:cs="Times New Roman"/>
-                <w:lang w:val="en-US"/>
-              </w:rPr>
-            </w:pPr>
-            <w:r>
-              <w:rPr>
-                <w:rFonts w:ascii="Times New Roman" w:hAnsi="Times New Roman" w:cs="Times New Roman"/>
-                <w:b/>
-                <w:bCs/>
-                <w:lang w:val="en-US"/>
-              </w:rPr>
-              <w:t>Exceptions</w:t>
-            </w:r>
-          </w:p>
-        </w:tc>
-        <w:tc>
-          <w:tcPr>
-            <w:tcW w:w="6893" w:type="dxa"/>
-            <w:tcBorders>
-              <w:top w:val="single" w:sz="6" w:space="0" w:color="000000"/>
-              <w:left w:val="single" w:sz="6" w:space="0" w:color="000000"/>
-              <w:bottom w:val="single" w:sz="6" w:space="0" w:color="000000"/>
-              <w:right w:val="single" w:sz="6" w:space="0" w:color="000000"/>
-            </w:tcBorders>
-            <w:tcMar>
-              <w:top w:w="105" w:type="dxa"/>
-              <w:left w:w="105" w:type="dxa"/>
-              <w:bottom w:w="105" w:type="dxa"/>
-              <w:right w:w="105" w:type="dxa"/>
-            </w:tcMar>
-            <w:hideMark/>
-          </w:tcPr>
-          <w:p>
-            <w:pPr>
-              <w:rPr>
-                <w:rFonts w:ascii="Times New Roman" w:hAnsi="Times New Roman" w:cs="Times New Roman"/>
-                <w:lang w:val="en-US"/>
-              </w:rPr>
-            </w:pPr>
-            <w:r>
-              <w:rPr>
-                <w:rFonts w:ascii="Times New Roman" w:hAnsi="Times New Roman" w:cs="Times New Roman"/>
-                <w:lang w:val="en-US"/>
-              </w:rPr>
-              <w:t>In step 3: The system detects a problem with retrieving the desired flight information from the database.</w:t>
-            </w:r>
-          </w:p>
-          <w:p>
-            <w:pPr>
-              <w:rPr>
-                <w:rFonts w:ascii="Times New Roman" w:hAnsi="Times New Roman" w:cs="Times New Roman"/>
-                <w:lang w:val="en-US"/>
-              </w:rPr>
-            </w:pPr>
-            <w:r>
-              <w:rPr>
-                <w:rFonts w:ascii="Times New Roman" w:hAnsi="Times New Roman" w:cs="Times New Roman"/>
-                <w:lang w:val="en-US"/>
-              </w:rPr>
-              <w:t>3.1 The User must login to select the flight</w:t>
-            </w:r>
-          </w:p>
-          <w:p>
-            <w:pPr>
-              <w:rPr>
-                <w:rFonts w:ascii="Times New Roman" w:hAnsi="Times New Roman" w:cs="Times New Roman"/>
-                <w:lang w:val="en-US"/>
-              </w:rPr>
-            </w:pPr>
-            <w:r>
-              <w:rPr>
-                <w:rFonts w:ascii="Times New Roman" w:hAnsi="Times New Roman" w:cs="Times New Roman"/>
-                <w:lang w:val="en-US"/>
-              </w:rPr>
-              <w:t>3.2 The system requests the user to login to proceed with selection of flight.</w:t>
+              <w:spacing w:after="0" w:line="240" w:lineRule="auto"/>
+              <w:textAlignment w:val="baseline"/>
+              <w:rPr>
+                <w:rFonts w:ascii="Times New Roman" w:eastAsia="Times New Roman" w:hAnsi="Times New Roman" w:cs="Times New Roman"/>
+                <w:color w:val="000000"/>
+                <w:sz w:val="27"/>
+                <w:szCs w:val="27"/>
+                <w:lang w:val="en-CA" w:eastAsia="en-CA"/>
+              </w:rPr>
+            </w:pPr>
+            <w:r>
+              <w:rPr>
+                <w:rFonts w:ascii="Times New Roman" w:eastAsia="Times New Roman" w:hAnsi="Times New Roman" w:cs="Times New Roman"/>
+                <w:color w:val="000000"/>
+                <w:sz w:val="27"/>
+                <w:szCs w:val="27"/>
+                <w:lang w:val="en-CA" w:eastAsia="en-CA"/>
+              </w:rPr>
+              <w:t>1. In step 3,</w:t>
+            </w:r>
+            <w:r>
+              <w:rPr>
+                <w:rFonts w:ascii="Times New Roman" w:eastAsia="Times New Roman" w:hAnsi="Times New Roman" w:cs="Times New Roman"/>
+                <w:color w:val="000000"/>
+                <w:sz w:val="27"/>
+                <w:szCs w:val="27"/>
+                <w:lang w:val="en-CA" w:eastAsia="en-CA"/>
+              </w:rPr>
+              <w:t xml:space="preserve"> The system detects a problem with retrieving the desired flight</w:t>
+            </w:r>
+            <w:r>
+              <w:rPr>
+                <w:rFonts w:ascii="Times New Roman" w:eastAsia="Times New Roman" w:hAnsi="Times New Roman" w:cs="Times New Roman"/>
+                <w:color w:val="000000"/>
+                <w:sz w:val="27"/>
+                <w:szCs w:val="27"/>
+                <w:lang w:val="en-CA" w:eastAsia="en-CA"/>
+              </w:rPr>
+              <w:t xml:space="preserve"> information from the database.</w:t>
+            </w:r>
+          </w:p>
+          <w:p>
+            <w:pPr>
+              <w:spacing w:after="0" w:line="240" w:lineRule="auto"/>
+              <w:textAlignment w:val="baseline"/>
+              <w:rPr>
+                <w:rFonts w:ascii="Times New Roman" w:eastAsia="Times New Roman" w:hAnsi="Times New Roman" w:cs="Times New Roman"/>
+                <w:color w:val="000000"/>
+                <w:sz w:val="27"/>
+                <w:szCs w:val="27"/>
+                <w:lang w:val="en-CA" w:eastAsia="en-CA"/>
+              </w:rPr>
+            </w:pPr>
+            <w:r>
+              <w:rPr>
+                <w:rFonts w:ascii="Times New Roman" w:hAnsi="Times New Roman" w:cs="Times New Roman"/>
+                <w:lang w:val="en-US"/>
+              </w:rPr>
+              <w:t>2. An error message is displayed to the user.</w:t>
             </w:r>
           </w:p>
         </w:tc>
@@ -5452,7 +5343,6 @@
                 <w:color w:val="000000"/>
                 <w:lang w:val="en-CA" w:eastAsia="en-CA"/>
               </w:rPr>
-              <w:lastRenderedPageBreak/>
               <w:t>Use Case ID</w:t>
             </w:r>
           </w:p>
@@ -5640,6 +5530,22 @@
               </w:rPr>
               <w:t>The User can select a Flight</w:t>
             </w:r>
+            <w:r>
+              <w:rPr>
+                <w:rFonts w:ascii="Times New Roman" w:eastAsia="Times New Roman" w:hAnsi="Times New Roman" w:cs="Times New Roman"/>
+                <w:color w:val="000000"/>
+                <w:lang w:val="en-CA" w:eastAsia="en-CA"/>
+              </w:rPr>
+              <w:t xml:space="preserve"> from list of all available flights</w:t>
+            </w:r>
+            <w:r>
+              <w:rPr>
+                <w:rFonts w:ascii="Times New Roman" w:eastAsia="Times New Roman" w:hAnsi="Times New Roman" w:cs="Times New Roman"/>
+                <w:color w:val="000000"/>
+                <w:lang w:val="en-CA" w:eastAsia="en-CA"/>
+              </w:rPr>
+              <w:t>.</w:t>
+            </w:r>
           </w:p>
         </w:tc>
       </w:tr>
@@ -5896,24 +5802,16 @@
                 <w:color w:val="000000"/>
                 <w:lang w:val="en-CA" w:eastAsia="en-CA"/>
               </w:rPr>
-              <w:t>2.  The system retrieves the flight information from the database and checks for any conflicts.</w:t>
-            </w:r>
-          </w:p>
-          <w:p>
-            <w:pPr>
-              <w:spacing w:after="0"/>
-              <w:rPr>
-                <w:rFonts w:ascii="Times New Roman" w:eastAsia="Times New Roman" w:hAnsi="Times New Roman" w:cs="Times New Roman"/>
-                <w:lang w:val="en-CA" w:eastAsia="en-CA"/>
-              </w:rPr>
-            </w:pPr>
+              <w:t xml:space="preserve">2.  The system retrieves the flight information from the database and </w:t>
+            </w:r>
             <w:r>
               <w:rPr>
                 <w:rFonts w:ascii="Times New Roman" w:eastAsia="Times New Roman" w:hAnsi="Times New Roman" w:cs="Times New Roman"/>
                 <w:color w:val="000000"/>
                 <w:lang w:val="en-CA" w:eastAsia="en-CA"/>
               </w:rPr>
-              <w:t>3.  The system updates the database.</w:t>
+              <w:lastRenderedPageBreak/>
+              <w:t>checks for any conflicts.</w:t>
             </w:r>
           </w:p>
           <w:p>
@@ -5930,6 +5828,23 @@
                 <w:color w:val="000000"/>
                 <w:lang w:val="en-CA" w:eastAsia="en-CA"/>
               </w:rPr>
+              <w:t>3.  The system updates the database.</w:t>
+            </w:r>
+          </w:p>
+          <w:p>
+            <w:pPr>
+              <w:spacing w:after="0"/>
+              <w:rPr>
+                <w:rFonts w:ascii="Times New Roman" w:eastAsia="Times New Roman" w:hAnsi="Times New Roman" w:cs="Times New Roman"/>
+                <w:lang w:val="en-CA" w:eastAsia="en-CA"/>
+              </w:rPr>
+            </w:pPr>
+            <w:r>
+              <w:rPr>
+                <w:rFonts w:ascii="Times New Roman" w:eastAsia="Times New Roman" w:hAnsi="Times New Roman" w:cs="Times New Roman"/>
+                <w:color w:val="000000"/>
+                <w:lang w:val="en-CA" w:eastAsia="en-CA"/>
+              </w:rPr>
               <w:t>4.  The system displays the confirmed selection.</w:t>
             </w:r>
           </w:p>
@@ -5969,6 +5884,7 @@
                 <w:color w:val="000000"/>
                 <w:lang w:val="en-CA" w:eastAsia="en-CA"/>
               </w:rPr>
+              <w:lastRenderedPageBreak/>
               <w:t>Alternative Flow</w:t>
             </w:r>
           </w:p>
@@ -6759,15 +6675,7 @@
                 <w:rFonts w:ascii="Times New Roman" w:hAnsi="Times New Roman" w:cs="Times New Roman"/>
                 <w:lang w:val="en-CA"/>
               </w:rPr>
-              <w:t xml:space="preserve">4.  The system displays the information and prompts to  confirm to proceed </w:t>
-            </w:r>
-            <w:r>
-              <w:rPr>
-                <w:rFonts w:ascii="Times New Roman" w:hAnsi="Times New Roman" w:cs="Times New Roman"/>
-                <w:lang w:val="en-CA"/>
-              </w:rPr>
-              <w:lastRenderedPageBreak/>
-              <w:t>further .</w:t>
+              <w:t>4.  The system displays the information and prompts to  confirm to proceed further .</w:t>
             </w:r>
           </w:p>
         </w:tc>
@@ -6804,7 +6712,6 @@
                 <w:bCs/>
                 <w:lang w:val="en-CA"/>
               </w:rPr>
-              <w:lastRenderedPageBreak/>
               <w:t>Alternative Flow</w:t>
             </w:r>
           </w:p>
@@ -7057,6 +6964,7 @@
                 <w:bCs/>
                 <w:lang w:val="en-CA"/>
               </w:rPr>
+              <w:lastRenderedPageBreak/>
               <w:t>Priority</w:t>
             </w:r>
           </w:p>
@@ -7746,7 +7654,6 @@
                 <w:bCs/>
                 <w:lang w:val="en-CA"/>
               </w:rPr>
-              <w:lastRenderedPageBreak/>
               <w:t>Exceptions</w:t>
             </w:r>
           </w:p>
@@ -9129,6 +9036,7 @@
                 <w:bCs/>
                 <w:lang w:val="en-US"/>
               </w:rPr>
+              <w:lastRenderedPageBreak/>
               <w:t>Pre-Conditions</w:t>
             </w:r>
           </w:p>
@@ -9796,7 +9704,6 @@
                 <w:b/>
                 <w:bCs/>
               </w:rPr>
-              <w:lastRenderedPageBreak/>
               <w:t>Description</w:t>
             </w:r>
           </w:p>
@@ -10105,6 +10012,7 @@
               <w:rPr>
                 <w:rFonts w:ascii="Times New Roman" w:hAnsi="Times New Roman" w:cs="Times New Roman"/>
               </w:rPr>
+              <w:lastRenderedPageBreak/>
               <w:t>2. The Administrator can edit the existing flight information.</w:t>
             </w:r>
           </w:p>
@@ -10140,6 +10048,7 @@
                 <w:b/>
                 <w:bCs/>
               </w:rPr>
+              <w:lastRenderedPageBreak/>
               <w:t>Alternative Flow</w:t>
             </w:r>
           </w:p>
@@ -10883,7 +10792,6 @@
               <w:rPr>
                 <w:rFonts w:ascii="Times New Roman" w:hAnsi="Times New Roman" w:cs="Times New Roman"/>
               </w:rPr>
-              <w:lastRenderedPageBreak/>
               <w:t>2. The Administrator manages the flight catalog.</w:t>
             </w:r>
           </w:p>
@@ -10919,7 +10827,6 @@
                 <w:b/>
                 <w:bCs/>
               </w:rPr>
-              <w:lastRenderedPageBreak/>
               <w:t>Alternative Flow</w:t>
             </w:r>
           </w:p>
@@ -11168,6 +11075,7 @@
       </w:pPr>
       <w:bookmarkStart w:id="11" w:name="_Toc442636065"/>
       <w:r>
+        <w:lastRenderedPageBreak/>
         <w:t>NON FUNCTIONAL REQUIREMENTS</w:t>
       </w:r>
       <w:bookmarkEnd w:id="11"/>
@@ -11654,6 +11562,119 @@
     </w:lvl>
   </w:abstractNum>
   <w:abstractNum w:abstractNumId="1">
+    <w:nsid w:val="350A6F7A"/>
+    <w:multiLevelType w:val="multilevel"/>
+    <w:tmpl w:val="F98868C0"/>
+    <w:lvl w:ilvl="0">
+      <w:start w:val="1"/>
+      <w:numFmt w:val="decimal"/>
+      <w:lvlText w:val="%1."/>
+      <w:lvlJc w:val="left"/>
+      <w:pPr>
+        <w:tabs>
+          <w:tab w:val="num" w:pos="720"/>
+        </w:tabs>
+        <w:ind w:left="720" w:hanging="360"/>
+      </w:pPr>
+    </w:lvl>
+    <w:lvl w:ilvl="1" w:tentative="1">
+      <w:start w:val="1"/>
+      <w:numFmt w:val="decimal"/>
+      <w:lvlText w:val="%2."/>
+      <w:lvlJc w:val="left"/>
+      <w:pPr>
+        <w:tabs>
+          <w:tab w:val="num" w:pos="1440"/>
+        </w:tabs>
+        <w:ind w:left="1440" w:hanging="360"/>
+      </w:pPr>
+    </w:lvl>
+    <w:lvl w:ilvl="2" w:tentative="1">
+      <w:start w:val="1"/>
+      <w:numFmt w:val="decimal"/>
+      <w:lvlText w:val="%3."/>
+      <w:lvlJc w:val="left"/>
+      <w:pPr>
+        <w:tabs>
+          <w:tab w:val="num" w:pos="2160"/>
+        </w:tabs>
+        <w:ind w:left="2160" w:hanging="360"/>
+      </w:pPr>
+    </w:lvl>
+    <w:lvl w:ilvl="3" w:tentative="1">
+      <w:start w:val="1"/>
+      <w:numFmt w:val="decimal"/>
+      <w:lvlText w:val="%4."/>
+      <w:lvlJc w:val="left"/>
+      <w:pPr>
+        <w:tabs>
+          <w:tab w:val="num" w:pos="2880"/>
+        </w:tabs>
+        <w:ind w:left="2880" w:hanging="360"/>
+      </w:pPr>
+    </w:lvl>
+    <w:lvl w:ilvl="4" w:tentative="1">
+      <w:start w:val="1"/>
+      <w:numFmt w:val="decimal"/>
+      <w:lvlText w:val="%5."/>
+      <w:lvlJc w:val="left"/>
+      <w:pPr>
+        <w:tabs>
+          <w:tab w:val="num" w:pos="3600"/>
+        </w:tabs>
+        <w:ind w:left="3600" w:hanging="360"/>
+      </w:pPr>
+    </w:lvl>
+    <w:lvl w:ilvl="5" w:tentative="1">
+      <w:start w:val="1"/>
+      <w:numFmt w:val="decimal"/>
+      <w:lvlText w:val="%6."/>
+      <w:lvlJc w:val="left"/>
+      <w:pPr>
+        <w:tabs>
+          <w:tab w:val="num" w:pos="4320"/>
+        </w:tabs>
+        <w:ind w:left="4320" w:hanging="360"/>
+      </w:pPr>
+    </w:lvl>
+    <w:lvl w:ilvl="6" w:tentative="1">
+      <w:start w:val="1"/>
+      <w:numFmt w:val="decimal"/>
+      <w:lvlText w:val="%7."/>
+      <w:lvlJc w:val="left"/>
+      <w:pPr>
+        <w:tabs>
+          <w:tab w:val="num" w:pos="5040"/>
+        </w:tabs>
+        <w:ind w:left="5040" w:hanging="360"/>
+      </w:pPr>
+    </w:lvl>
+    <w:lvl w:ilvl="7" w:tentative="1">
+      <w:start w:val="1"/>
+      <w:numFmt w:val="decimal"/>
+      <w:lvlText w:val="%8."/>
+      <w:lvlJc w:val="left"/>
+      <w:pPr>
+        <w:tabs>
+          <w:tab w:val="num" w:pos="5760"/>
+        </w:tabs>
+        <w:ind w:left="5760" w:hanging="360"/>
+      </w:pPr>
+    </w:lvl>
+    <w:lvl w:ilvl="8" w:tentative="1">
+      <w:start w:val="1"/>
+      <w:numFmt w:val="decimal"/>
+      <w:lvlText w:val="%9."/>
+      <w:lvlJc w:val="left"/>
+      <w:pPr>
+        <w:tabs>
+          <w:tab w:val="num" w:pos="6480"/>
+        </w:tabs>
+        <w:ind w:left="6480" w:hanging="360"/>
+      </w:pPr>
+    </w:lvl>
+  </w:abstractNum>
+  <w:abstractNum w:abstractNumId="2">
     <w:nsid w:val="3CD62A0B"/>
     <w:multiLevelType w:val="multilevel"/>
     <w:tmpl w:val="3FC4CC08"/>
@@ -11766,7 +11787,7 @@
       </w:pPr>
     </w:lvl>
   </w:abstractNum>
-  <w:abstractNum w:abstractNumId="2">
+  <w:abstractNum w:abstractNumId="3">
     <w:nsid w:val="4DAD1EA9"/>
     <w:multiLevelType w:val="multilevel"/>
     <w:tmpl w:val="BD7CF3F8"/>
@@ -11879,7 +11900,7 @@
       </w:pPr>
     </w:lvl>
   </w:abstractNum>
-  <w:abstractNum w:abstractNumId="3">
+  <w:abstractNum w:abstractNumId="4">
     <w:nsid w:val="4EEE4E63"/>
     <w:multiLevelType w:val="multilevel"/>
     <w:tmpl w:val="FFCE1CDA"/>
@@ -11992,7 +12013,7 @@
       </w:pPr>
     </w:lvl>
   </w:abstractNum>
-  <w:abstractNum w:abstractNumId="4">
+  <w:abstractNum w:abstractNumId="5">
     <w:nsid w:val="549F21D1"/>
     <w:multiLevelType w:val="multilevel"/>
     <w:tmpl w:val="0526C0EC"/>
@@ -12105,7 +12126,7 @@
       </w:pPr>
     </w:lvl>
   </w:abstractNum>
-  <w:abstractNum w:abstractNumId="5">
+  <w:abstractNum w:abstractNumId="6">
     <w:nsid w:val="7CA06CD8"/>
     <w:multiLevelType w:val="hybridMultilevel"/>
     <w:tmpl w:val="B5E8322A"/>
@@ -12219,22 +12240,25 @@
     </w:lvl>
   </w:abstractNum>
   <w:num w:numId="1">
-    <w:abstractNumId w:val="1"/>
+    <w:abstractNumId w:val="2"/>
   </w:num>
   <w:num w:numId="2">
+    <w:abstractNumId w:val="5"/>
+  </w:num>
+  <w:num w:numId="3">
     <w:abstractNumId w:val="4"/>
   </w:num>
-  <w:num w:numId="3">
+  <w:num w:numId="4">
     <w:abstractNumId w:val="3"/>
-  </w:num>
-  <w:num w:numId="4">
-    <w:abstractNumId w:val="2"/>
   </w:num>
   <w:num w:numId="5">
     <w:abstractNumId w:val="0"/>
   </w:num>
   <w:num w:numId="6">
-    <w:abstractNumId w:val="5"/>
+    <w:abstractNumId w:val="6"/>
+  </w:num>
+  <w:num w:numId="7">
+    <w:abstractNumId w:val="1"/>
   </w:num>
 </w:numbering>
 </file>
@@ -12709,6 +12733,23 @@
       <w:contextualSpacing/>
     </w:pPr>
   </w:style>
+  <w:style w:type="paragraph" w:styleId="NormalWeb">
+    <w:name w:val="Normal (Web)"/>
+    <w:basedOn w:val="Normal"/>
+    <w:uiPriority w:val="99"/>
+    <w:semiHidden/>
+    <w:unhideWhenUsed/>
+    <w:rsid w:val="00CD7881"/>
+    <w:pPr>
+      <w:spacing w:before="100" w:beforeAutospacing="1" w:after="100" w:afterAutospacing="1" w:line="240" w:lineRule="auto"/>
+    </w:pPr>
+    <w:rPr>
+      <w:rFonts w:ascii="Times New Roman" w:eastAsia="Times New Roman" w:hAnsi="Times New Roman" w:cs="Times New Roman"/>
+      <w:sz w:val="24"/>
+      <w:szCs w:val="24"/>
+      <w:lang w:val="en-CA" w:eastAsia="en-CA"/>
+    </w:rPr>
+  </w:style>
 </w:styles>
 </file>
 

--- a/FlyAirDeliverable2version1.docx
+++ b/FlyAirDeliverable2version1.docx
@@ -13,7 +13,7 @@
       <w:r>
         <w:rPr>
           <w:noProof/>
-          <w:lang w:val="en-CA" w:eastAsia="en-CA"/>
+          <w:lang w:val="en-US"/>
         </w:rPr>
         <w:drawing>
           <wp:inline distT="0" distB="0" distL="0" distR="0">
@@ -172,13 +172,31 @@
         </w:rPr>
         <w:t xml:space="preserve">Dr. </w:t>
       </w:r>
+      <w:proofErr w:type="spellStart"/>
       <w:r>
         <w:rPr>
           <w:rFonts w:ascii="Times New Roman" w:hAnsi="Times New Roman" w:cs="Times New Roman"/>
           <w:sz w:val="32"/>
         </w:rPr>
-        <w:t>Abdelwahab Hamou-Lhadj</w:t>
-      </w:r>
+        <w:t>Abdelwahab</w:t>
+      </w:r>
+      <w:proofErr w:type="spellEnd"/>
+      <w:r>
+        <w:rPr>
+          <w:rFonts w:ascii="Times New Roman" w:hAnsi="Times New Roman" w:cs="Times New Roman"/>
+          <w:sz w:val="32"/>
+        </w:rPr>
+        <w:t xml:space="preserve"> </w:t>
+      </w:r>
+      <w:proofErr w:type="spellStart"/>
+      <w:r>
+        <w:rPr>
+          <w:rFonts w:ascii="Times New Roman" w:hAnsi="Times New Roman" w:cs="Times New Roman"/>
+          <w:sz w:val="32"/>
+        </w:rPr>
+        <w:t>Hamou-Lhadj</w:t>
+      </w:r>
+      <w:proofErr w:type="spellEnd"/>
       <w:r>
         <w:rPr>
           <w:rFonts w:ascii="Times New Roman" w:hAnsi="Times New Roman" w:cs="Times New Roman"/>
@@ -216,12 +234,37 @@
           <w:lang w:val="en-CA"/>
         </w:rPr>
       </w:pPr>
+      <w:proofErr w:type="spellStart"/>
       <w:r>
         <w:rPr>
           <w:rFonts w:ascii="Times New Roman" w:hAnsi="Times New Roman" w:cs="Times New Roman"/>
           <w:sz w:val="28"/>
         </w:rPr>
-        <w:t>Nareshkumar M. Sisodiya 27650817</w:t>
+        <w:t>Nareshkumar</w:t>
+      </w:r>
+      <w:proofErr w:type="spellEnd"/>
+      <w:r>
+        <w:rPr>
+          <w:rFonts w:ascii="Times New Roman" w:hAnsi="Times New Roman" w:cs="Times New Roman"/>
+          <w:sz w:val="28"/>
+        </w:rPr>
+        <w:t xml:space="preserve"> M. </w:t>
+      </w:r>
+      <w:proofErr w:type="spellStart"/>
+      <w:r>
+        <w:rPr>
+          <w:rFonts w:ascii="Times New Roman" w:hAnsi="Times New Roman" w:cs="Times New Roman"/>
+          <w:sz w:val="28"/>
+        </w:rPr>
+        <w:t>Sisodiya</w:t>
+      </w:r>
+      <w:proofErr w:type="spellEnd"/>
+      <w:r>
+        <w:rPr>
+          <w:rFonts w:ascii="Times New Roman" w:hAnsi="Times New Roman" w:cs="Times New Roman"/>
+          <w:sz w:val="28"/>
+        </w:rPr>
+        <w:t xml:space="preserve"> 27650817</w:t>
       </w:r>
     </w:p>
     <w:p>
@@ -233,12 +276,37 @@
           <w:sz w:val="28"/>
         </w:rPr>
       </w:pPr>
+      <w:proofErr w:type="spellStart"/>
       <w:r>
         <w:rPr>
           <w:rFonts w:ascii="Times New Roman" w:hAnsi="Times New Roman" w:cs="Times New Roman"/>
           <w:sz w:val="28"/>
         </w:rPr>
-        <w:t>Arjun Lokhande 27411111</w:t>
+        <w:t>Arjun</w:t>
+      </w:r>
+      <w:proofErr w:type="spellEnd"/>
+      <w:r>
+        <w:rPr>
+          <w:rFonts w:ascii="Times New Roman" w:hAnsi="Times New Roman" w:cs="Times New Roman"/>
+          <w:sz w:val="28"/>
+        </w:rPr>
+        <w:t xml:space="preserve"> </w:t>
+      </w:r>
+      <w:proofErr w:type="spellStart"/>
+      <w:r>
+        <w:rPr>
+          <w:rFonts w:ascii="Times New Roman" w:hAnsi="Times New Roman" w:cs="Times New Roman"/>
+          <w:sz w:val="28"/>
+        </w:rPr>
+        <w:t>Lokhande</w:t>
+      </w:r>
+      <w:proofErr w:type="spellEnd"/>
+      <w:r>
+        <w:rPr>
+          <w:rFonts w:ascii="Times New Roman" w:hAnsi="Times New Roman" w:cs="Times New Roman"/>
+          <w:sz w:val="28"/>
+        </w:rPr>
+        <w:t xml:space="preserve"> 27411111</w:t>
       </w:r>
       <w:r>
         <w:rPr>
@@ -257,12 +325,21 @@
           <w:sz w:val="28"/>
         </w:rPr>
       </w:pPr>
+      <w:proofErr w:type="spellStart"/>
       <w:r>
         <w:rPr>
           <w:rFonts w:ascii="Times New Roman" w:hAnsi="Times New Roman" w:cs="Times New Roman"/>
           <w:sz w:val="28"/>
         </w:rPr>
-        <w:t>Binu Basil John 27421753</w:t>
+        <w:t>Binu</w:t>
+      </w:r>
+      <w:proofErr w:type="spellEnd"/>
+      <w:r>
+        <w:rPr>
+          <w:rFonts w:ascii="Times New Roman" w:hAnsi="Times New Roman" w:cs="Times New Roman"/>
+          <w:sz w:val="28"/>
+        </w:rPr>
+        <w:t xml:space="preserve"> Basil John 27421753</w:t>
       </w:r>
     </w:p>
     <w:p>
@@ -275,13 +352,41 @@
           <w:lang w:val="en-CA"/>
         </w:rPr>
       </w:pPr>
+      <w:proofErr w:type="spellStart"/>
       <w:r>
         <w:rPr>
           <w:rFonts w:ascii="Times New Roman" w:hAnsi="Times New Roman" w:cs="Times New Roman"/>
           <w:sz w:val="28"/>
           <w:lang w:val="en-CA"/>
         </w:rPr>
-        <w:t>Anant Mathur 27323670</w:t>
+        <w:t>Anant</w:t>
+      </w:r>
+      <w:proofErr w:type="spellEnd"/>
+      <w:r>
+        <w:rPr>
+          <w:rFonts w:ascii="Times New Roman" w:hAnsi="Times New Roman" w:cs="Times New Roman"/>
+          <w:sz w:val="28"/>
+          <w:lang w:val="en-CA"/>
+        </w:rPr>
+        <w:t xml:space="preserve"> </w:t>
+      </w:r>
+      <w:proofErr w:type="spellStart"/>
+      <w:r>
+        <w:rPr>
+          <w:rFonts w:ascii="Times New Roman" w:hAnsi="Times New Roman" w:cs="Times New Roman"/>
+          <w:sz w:val="28"/>
+          <w:lang w:val="en-CA"/>
+        </w:rPr>
+        <w:t>Mathur</w:t>
+      </w:r>
+      <w:proofErr w:type="spellEnd"/>
+      <w:r>
+        <w:rPr>
+          <w:rFonts w:ascii="Times New Roman" w:hAnsi="Times New Roman" w:cs="Times New Roman"/>
+          <w:sz w:val="28"/>
+          <w:lang w:val="en-CA"/>
+        </w:rPr>
+        <w:t xml:space="preserve"> 27323670</w:t>
       </w:r>
     </w:p>
     <w:p>
@@ -294,13 +399,41 @@
           <w:lang w:val="en-CA"/>
         </w:rPr>
       </w:pPr>
+      <w:proofErr w:type="spellStart"/>
       <w:r>
         <w:rPr>
           <w:rFonts w:ascii="Times New Roman" w:hAnsi="Times New Roman" w:cs="Times New Roman"/>
           <w:sz w:val="28"/>
           <w:lang w:val="en-CA"/>
         </w:rPr>
-        <w:t>Khushboo Handa 27323794</w:t>
+        <w:t>Khushboo</w:t>
+      </w:r>
+      <w:proofErr w:type="spellEnd"/>
+      <w:r>
+        <w:rPr>
+          <w:rFonts w:ascii="Times New Roman" w:hAnsi="Times New Roman" w:cs="Times New Roman"/>
+          <w:sz w:val="28"/>
+          <w:lang w:val="en-CA"/>
+        </w:rPr>
+        <w:t xml:space="preserve"> </w:t>
+      </w:r>
+      <w:proofErr w:type="spellStart"/>
+      <w:r>
+        <w:rPr>
+          <w:rFonts w:ascii="Times New Roman" w:hAnsi="Times New Roman" w:cs="Times New Roman"/>
+          <w:sz w:val="28"/>
+          <w:lang w:val="en-CA"/>
+        </w:rPr>
+        <w:t>Handa</w:t>
+      </w:r>
+      <w:proofErr w:type="spellEnd"/>
+      <w:r>
+        <w:rPr>
+          <w:rFonts w:ascii="Times New Roman" w:hAnsi="Times New Roman" w:cs="Times New Roman"/>
+          <w:sz w:val="28"/>
+          <w:lang w:val="en-CA"/>
+        </w:rPr>
+        <w:t xml:space="preserve"> 27323794</w:t>
       </w:r>
     </w:p>
     <w:p>
@@ -1359,7 +1492,7 @@
         <w:rPr>
           <w:rFonts w:ascii="Times New Roman" w:hAnsi="Times New Roman" w:cs="Times New Roman"/>
           <w:noProof/>
-          <w:lang w:val="en-CA" w:eastAsia="en-CA"/>
+          <w:lang w:val="en-US"/>
         </w:rPr>
         <w:drawing>
           <wp:inline distT="0" distB="0" distL="0" distR="0">
@@ -1377,7 +1510,7 @@
                     <pic:cNvPicPr/>
                   </pic:nvPicPr>
                   <pic:blipFill>
-                    <a:blip r:embed="rId10"/>
+                    <a:blip r:embed="rId10" cstate="print"/>
                     <a:stretch>
                       <a:fillRect/>
                     </a:stretch>
@@ -1404,21 +1537,51 @@
         <w:jc w:val="center"/>
         <w:rPr>
           <w:rFonts w:ascii="Times New Roman" w:hAnsi="Times New Roman" w:cs="Times New Roman"/>
+          <w:sz w:val="20"/>
         </w:rPr>
       </w:pPr>
       <w:bookmarkStart w:id="5" w:name="_Toc442636047"/>
       <w:r>
+        <w:rPr>
+          <w:sz w:val="20"/>
+        </w:rPr>
         <w:t xml:space="preserve">Figure </w:t>
       </w:r>
-      <w:fldSimple w:instr=" SEQ Figure \* ARABIC ">
-        <w:r>
-          <w:rPr>
-            <w:noProof/>
-          </w:rPr>
-          <w:t>1</w:t>
-        </w:r>
-      </w:fldSimple>
-      <w:r>
+      <w:r>
+        <w:rPr>
+          <w:sz w:val="20"/>
+        </w:rPr>
+        <w:fldChar w:fldCharType="begin"/>
+      </w:r>
+      <w:r>
+        <w:rPr>
+          <w:sz w:val="20"/>
+        </w:rPr>
+        <w:instrText xml:space="preserve"> SEQ Figure \* ARABIC </w:instrText>
+      </w:r>
+      <w:r>
+        <w:rPr>
+          <w:sz w:val="20"/>
+        </w:rPr>
+        <w:fldChar w:fldCharType="separate"/>
+      </w:r>
+      <w:r>
+        <w:rPr>
+          <w:noProof/>
+          <w:sz w:val="20"/>
+        </w:rPr>
+        <w:t>1</w:t>
+      </w:r>
+      <w:r>
+        <w:rPr>
+          <w:sz w:val="20"/>
+        </w:rPr>
+        <w:fldChar w:fldCharType="end"/>
+      </w:r>
+      <w:r>
+        <w:rPr>
+          <w:sz w:val="20"/>
+        </w:rPr>
         <w:t>: User Use Case</w:t>
       </w:r>
       <w:bookmarkEnd w:id="5"/>
@@ -1440,7 +1603,7 @@
         <w:rPr>
           <w:rFonts w:ascii="Times New Roman" w:hAnsi="Times New Roman" w:cs="Times New Roman"/>
           <w:noProof/>
-          <w:lang w:val="en-CA" w:eastAsia="en-CA"/>
+          <w:lang w:val="en-US"/>
         </w:rPr>
         <w:lastRenderedPageBreak/>
         <w:drawing>
@@ -1459,7 +1622,7 @@
                     <pic:cNvPicPr/>
                   </pic:nvPicPr>
                   <pic:blipFill>
-                    <a:blip r:embed="rId11"/>
+                    <a:blip r:embed="rId11" cstate="print"/>
                     <a:stretch>
                       <a:fillRect/>
                     </a:stretch>
@@ -1486,21 +1649,51 @@
         <w:jc w:val="center"/>
         <w:rPr>
           <w:rFonts w:ascii="Times New Roman" w:hAnsi="Times New Roman" w:cs="Times New Roman"/>
+          <w:sz w:val="20"/>
         </w:rPr>
       </w:pPr>
       <w:bookmarkStart w:id="6" w:name="_Toc442636048"/>
       <w:r>
+        <w:rPr>
+          <w:sz w:val="20"/>
+        </w:rPr>
         <w:t xml:space="preserve">Figure </w:t>
       </w:r>
-      <w:fldSimple w:instr=" SEQ Figure \* ARABIC ">
-        <w:r>
-          <w:rPr>
-            <w:noProof/>
-          </w:rPr>
-          <w:t>2</w:t>
-        </w:r>
-      </w:fldSimple>
-      <w:r>
+      <w:r>
+        <w:rPr>
+          <w:sz w:val="20"/>
+        </w:rPr>
+        <w:fldChar w:fldCharType="begin"/>
+      </w:r>
+      <w:r>
+        <w:rPr>
+          <w:sz w:val="20"/>
+        </w:rPr>
+        <w:instrText xml:space="preserve"> SEQ Figure \* ARABIC </w:instrText>
+      </w:r>
+      <w:r>
+        <w:rPr>
+          <w:sz w:val="20"/>
+        </w:rPr>
+        <w:fldChar w:fldCharType="separate"/>
+      </w:r>
+      <w:r>
+        <w:rPr>
+          <w:noProof/>
+          <w:sz w:val="20"/>
+        </w:rPr>
+        <w:t>2</w:t>
+      </w:r>
+      <w:r>
+        <w:rPr>
+          <w:sz w:val="20"/>
+        </w:rPr>
+        <w:fldChar w:fldCharType="end"/>
+      </w:r>
+      <w:r>
+        <w:rPr>
+          <w:sz w:val="20"/>
+        </w:rPr>
         <w:t>: Administrator Use Case</w:t>
       </w:r>
       <w:bookmarkEnd w:id="6"/>
@@ -1541,20 +1734,52 @@
       <w:pPr>
         <w:pStyle w:val="Caption"/>
         <w:jc w:val="center"/>
+        <w:rPr>
+          <w:sz w:val="20"/>
+        </w:rPr>
       </w:pPr>
       <w:bookmarkStart w:id="9" w:name="_Toc442636039"/>
       <w:r>
+        <w:rPr>
+          <w:sz w:val="20"/>
+        </w:rPr>
         <w:t xml:space="preserve">Table </w:t>
       </w:r>
-      <w:fldSimple w:instr=" SEQ Table \* ARABIC ">
-        <w:r>
-          <w:rPr>
-            <w:noProof/>
-          </w:rPr>
-          <w:t>1</w:t>
-        </w:r>
-      </w:fldSimple>
-      <w:r>
+      <w:r>
+        <w:rPr>
+          <w:sz w:val="20"/>
+        </w:rPr>
+        <w:fldChar w:fldCharType="begin"/>
+      </w:r>
+      <w:r>
+        <w:rPr>
+          <w:sz w:val="20"/>
+        </w:rPr>
+        <w:instrText xml:space="preserve"> SEQ Table \* ARABIC </w:instrText>
+      </w:r>
+      <w:r>
+        <w:rPr>
+          <w:sz w:val="20"/>
+        </w:rPr>
+        <w:fldChar w:fldCharType="separate"/>
+      </w:r>
+      <w:r>
+        <w:rPr>
+          <w:noProof/>
+          <w:sz w:val="20"/>
+        </w:rPr>
+        <w:t>1</w:t>
+      </w:r>
+      <w:r>
+        <w:rPr>
+          <w:sz w:val="20"/>
+        </w:rPr>
+        <w:fldChar w:fldCharType="end"/>
+      </w:r>
+      <w:r>
+        <w:rPr>
+          <w:sz w:val="20"/>
+        </w:rPr>
         <w:t>: Register Use Case</w:t>
       </w:r>
       <w:bookmarkEnd w:id="9"/>
@@ -1701,7 +1926,19 @@
               <w:rPr>
                 <w:rFonts w:ascii="Times New Roman" w:hAnsi="Times New Roman" w:cs="Times New Roman"/>
               </w:rPr>
-              <w:t>UC-1</w:t>
+              <w:t>UC-</w:t>
+            </w:r>
+            <w:r>
+              <w:rPr>
+                <w:rFonts w:ascii="Times New Roman" w:hAnsi="Times New Roman" w:cs="Times New Roman"/>
+              </w:rPr>
+              <w:t>0</w:t>
+            </w:r>
+            <w:r>
+              <w:rPr>
+                <w:rFonts w:ascii="Times New Roman" w:hAnsi="Times New Roman" w:cs="Times New Roman"/>
+              </w:rPr>
+              <w:t>1</w:t>
             </w:r>
           </w:p>
         </w:tc>
@@ -1798,6 +2035,15 @@
                 <w:sz w:val="24"/>
                 <w:szCs w:val="24"/>
               </w:rPr>
+              <w:t xml:space="preserve">Primary </w:t>
+            </w:r>
+            <w:r>
+              <w:rPr>
+                <w:rFonts w:ascii="Times New Roman" w:hAnsi="Times New Roman" w:cs="Times New Roman"/>
+                <w:b/>
+                <w:sz w:val="24"/>
+                <w:szCs w:val="24"/>
+              </w:rPr>
               <w:t>Actor</w:t>
             </w:r>
           </w:p>
@@ -1823,7 +2069,7 @@
               <w:rPr>
                 <w:rFonts w:ascii="Times New Roman" w:hAnsi="Times New Roman" w:cs="Times New Roman"/>
               </w:rPr>
-              <w:t xml:space="preserve">User, Administrator and System </w:t>
+              <w:t>User</w:t>
             </w:r>
           </w:p>
         </w:tc>
@@ -1884,7 +2130,19 @@
               <w:rPr>
                 <w:rFonts w:ascii="Times New Roman" w:hAnsi="Times New Roman" w:cs="Times New Roman"/>
               </w:rPr>
-              <w:t>User doesn’t have an account.</w:t>
+              <w:t>User does</w:t>
+            </w:r>
+            <w:r>
+              <w:rPr>
+                <w:rFonts w:ascii="Times New Roman" w:hAnsi="Times New Roman" w:cs="Times New Roman"/>
+              </w:rPr>
+              <w:t xml:space="preserve"> no</w:t>
+            </w:r>
+            <w:r>
+              <w:rPr>
+                <w:rFonts w:ascii="Times New Roman" w:hAnsi="Times New Roman" w:cs="Times New Roman"/>
+              </w:rPr>
+              <w:t>t have an account.</w:t>
             </w:r>
           </w:p>
         </w:tc>
@@ -1920,7 +2178,7 @@
                 <w:sz w:val="24"/>
                 <w:szCs w:val="24"/>
               </w:rPr>
-              <w:t>Post-Conditions</w:t>
+              <w:t>Normal Flow:</w:t>
             </w:r>
           </w:p>
         </w:tc>
@@ -1945,20 +2203,32 @@
               <w:rPr>
                 <w:rFonts w:ascii="Times New Roman" w:hAnsi="Times New Roman" w:cs="Times New Roman"/>
               </w:rPr>
-              <w:t>Success End condition:</w:t>
-            </w:r>
-          </w:p>
-          <w:p>
-            <w:pPr>
-              <w:rPr>
-                <w:rFonts w:ascii="Times New Roman" w:hAnsi="Times New Roman" w:cs="Times New Roman"/>
-              </w:rPr>
-            </w:pPr>
-            <w:r>
-              <w:rPr>
-                <w:rFonts w:ascii="Times New Roman" w:hAnsi="Times New Roman" w:cs="Times New Roman"/>
-              </w:rPr>
-              <w:t>1.New account created for the user.</w:t>
+              <w:t xml:space="preserve">1. </w:t>
+            </w:r>
+            <w:r>
+              <w:rPr>
+                <w:rFonts w:ascii="Times New Roman" w:hAnsi="Times New Roman" w:cs="Times New Roman"/>
+              </w:rPr>
+              <w:t>The user clicks on the link for registration on the webpage</w:t>
+            </w:r>
+          </w:p>
+          <w:p>
+            <w:pPr>
+              <w:rPr>
+                <w:rFonts w:ascii="Times New Roman" w:hAnsi="Times New Roman" w:cs="Times New Roman"/>
+              </w:rPr>
+            </w:pPr>
+            <w:r>
+              <w:rPr>
+                <w:rFonts w:ascii="Times New Roman" w:hAnsi="Times New Roman" w:cs="Times New Roman"/>
+              </w:rPr>
+              <w:t xml:space="preserve">2. </w:t>
+            </w:r>
+            <w:r>
+              <w:rPr>
+                <w:rFonts w:ascii="Times New Roman" w:hAnsi="Times New Roman" w:cs="Times New Roman"/>
+              </w:rPr>
+              <w:t>The system displays the registration page.</w:t>
             </w:r>
           </w:p>
           <w:p>
@@ -1972,59 +2242,70 @@
                 <w:rFonts w:ascii="Times New Roman" w:hAnsi="Times New Roman" w:cs="Times New Roman"/>
               </w:rPr>
               <w:lastRenderedPageBreak/>
-              <w:t>2.The database has been updated.</w:t>
-            </w:r>
-          </w:p>
-          <w:p>
-            <w:pPr>
-              <w:rPr>
-                <w:rFonts w:ascii="Times New Roman" w:hAnsi="Times New Roman" w:cs="Times New Roman"/>
-              </w:rPr>
-            </w:pPr>
-            <w:r>
-              <w:rPr>
-                <w:rFonts w:ascii="Times New Roman" w:hAnsi="Times New Roman" w:cs="Times New Roman"/>
-              </w:rPr>
-              <w:t>3.A success message is displayed to the user.</w:t>
-            </w:r>
-          </w:p>
-          <w:p>
-            <w:pPr>
-              <w:rPr>
-                <w:rFonts w:ascii="Times New Roman" w:hAnsi="Times New Roman" w:cs="Times New Roman"/>
-              </w:rPr>
-            </w:pPr>
-            <w:r>
-              <w:rPr>
-                <w:rFonts w:ascii="Times New Roman" w:hAnsi="Times New Roman" w:cs="Times New Roman"/>
-              </w:rPr>
-              <w:t>Failure End condition:</w:t>
-            </w:r>
-          </w:p>
-          <w:p>
-            <w:pPr>
-              <w:rPr>
-                <w:rFonts w:ascii="Times New Roman" w:hAnsi="Times New Roman" w:cs="Times New Roman"/>
-              </w:rPr>
-            </w:pPr>
-            <w:r>
-              <w:rPr>
-                <w:rFonts w:ascii="Times New Roman" w:hAnsi="Times New Roman" w:cs="Times New Roman"/>
-              </w:rPr>
-              <w:t>1. The account not created.</w:t>
-            </w:r>
-          </w:p>
-          <w:p>
-            <w:pPr>
-              <w:rPr>
-                <w:rFonts w:ascii="Times New Roman" w:hAnsi="Times New Roman" w:cs="Times New Roman"/>
-              </w:rPr>
-            </w:pPr>
-            <w:r>
-              <w:rPr>
-                <w:rFonts w:ascii="Times New Roman" w:hAnsi="Times New Roman" w:cs="Times New Roman"/>
-              </w:rPr>
-              <w:t>2. An error message is displayed to the user.</w:t>
+              <w:t xml:space="preserve">3. </w:t>
+            </w:r>
+            <w:r>
+              <w:rPr>
+                <w:rFonts w:ascii="Times New Roman" w:hAnsi="Times New Roman" w:cs="Times New Roman"/>
+              </w:rPr>
+              <w:t>The user inputs all of his necessary personal information.</w:t>
+            </w:r>
+          </w:p>
+          <w:p>
+            <w:pPr>
+              <w:rPr>
+                <w:rFonts w:ascii="Times New Roman" w:hAnsi="Times New Roman" w:cs="Times New Roman"/>
+              </w:rPr>
+            </w:pPr>
+            <w:r>
+              <w:rPr>
+                <w:rFonts w:ascii="Times New Roman" w:hAnsi="Times New Roman" w:cs="Times New Roman"/>
+              </w:rPr>
+              <w:t xml:space="preserve">4. </w:t>
+            </w:r>
+            <w:r>
+              <w:rPr>
+                <w:rFonts w:ascii="Times New Roman" w:hAnsi="Times New Roman" w:cs="Times New Roman"/>
+              </w:rPr>
+              <w:t>The system verifies the entered information.</w:t>
+            </w:r>
+          </w:p>
+          <w:p>
+            <w:pPr>
+              <w:rPr>
+                <w:rFonts w:ascii="Times New Roman" w:hAnsi="Times New Roman" w:cs="Times New Roman"/>
+              </w:rPr>
+            </w:pPr>
+            <w:r>
+              <w:rPr>
+                <w:rFonts w:ascii="Times New Roman" w:hAnsi="Times New Roman" w:cs="Times New Roman"/>
+              </w:rPr>
+              <w:t xml:space="preserve">5. </w:t>
+            </w:r>
+            <w:r>
+              <w:rPr>
+                <w:rFonts w:ascii="Times New Roman" w:hAnsi="Times New Roman" w:cs="Times New Roman"/>
+              </w:rPr>
+              <w:t>The system updates the database.</w:t>
+            </w:r>
+          </w:p>
+          <w:p>
+            <w:pPr>
+              <w:rPr>
+                <w:rFonts w:ascii="Times New Roman" w:hAnsi="Times New Roman" w:cs="Times New Roman"/>
+              </w:rPr>
+            </w:pPr>
+            <w:r>
+              <w:rPr>
+                <w:rFonts w:ascii="Times New Roman" w:hAnsi="Times New Roman" w:cs="Times New Roman"/>
+              </w:rPr>
+              <w:t xml:space="preserve">6. </w:t>
+            </w:r>
+            <w:r>
+              <w:rPr>
+                <w:rFonts w:ascii="Times New Roman" w:hAnsi="Times New Roman" w:cs="Times New Roman"/>
+              </w:rPr>
+              <w:t>The confirmation message for the new account is displayed to the user.</w:t>
             </w:r>
           </w:p>
         </w:tc>
@@ -2061,7 +2342,7 @@
                 <w:szCs w:val="24"/>
               </w:rPr>
               <w:lastRenderedPageBreak/>
-              <w:t>Normal Flow:</w:t>
+              <w:t>Alternative Flow</w:t>
             </w:r>
           </w:p>
         </w:tc>
@@ -2086,72 +2367,7 @@
               <w:rPr>
                 <w:rFonts w:ascii="Times New Roman" w:hAnsi="Times New Roman" w:cs="Times New Roman"/>
               </w:rPr>
-              <w:t>1.  The user clicks on the link for registration on the webpage</w:t>
-            </w:r>
-          </w:p>
-          <w:p>
-            <w:pPr>
-              <w:rPr>
-                <w:rFonts w:ascii="Times New Roman" w:hAnsi="Times New Roman" w:cs="Times New Roman"/>
-              </w:rPr>
-            </w:pPr>
-            <w:r>
-              <w:rPr>
-                <w:rFonts w:ascii="Times New Roman" w:hAnsi="Times New Roman" w:cs="Times New Roman"/>
-              </w:rPr>
-              <w:t>2.  The system displays the registration page.</w:t>
-            </w:r>
-          </w:p>
-          <w:p>
-            <w:pPr>
-              <w:rPr>
-                <w:rFonts w:ascii="Times New Roman" w:hAnsi="Times New Roman" w:cs="Times New Roman"/>
-              </w:rPr>
-            </w:pPr>
-            <w:r>
-              <w:rPr>
-                <w:rFonts w:ascii="Times New Roman" w:hAnsi="Times New Roman" w:cs="Times New Roman"/>
-              </w:rPr>
-              <w:t>3.  The user inputs all of his necessary personal information.</w:t>
-            </w:r>
-          </w:p>
-          <w:p>
-            <w:pPr>
-              <w:rPr>
-                <w:rFonts w:ascii="Times New Roman" w:hAnsi="Times New Roman" w:cs="Times New Roman"/>
-              </w:rPr>
-            </w:pPr>
-            <w:r>
-              <w:rPr>
-                <w:rFonts w:ascii="Times New Roman" w:hAnsi="Times New Roman" w:cs="Times New Roman"/>
-              </w:rPr>
-              <w:t>4.  The system verifies the entered information.</w:t>
-            </w:r>
-          </w:p>
-          <w:p>
-            <w:pPr>
-              <w:rPr>
-                <w:rFonts w:ascii="Times New Roman" w:hAnsi="Times New Roman" w:cs="Times New Roman"/>
-              </w:rPr>
-            </w:pPr>
-            <w:r>
-              <w:rPr>
-                <w:rFonts w:ascii="Times New Roman" w:hAnsi="Times New Roman" w:cs="Times New Roman"/>
-              </w:rPr>
-              <w:t>5.  The system updates the database.</w:t>
-            </w:r>
-          </w:p>
-          <w:p>
-            <w:pPr>
-              <w:rPr>
-                <w:rFonts w:ascii="Times New Roman" w:hAnsi="Times New Roman" w:cs="Times New Roman"/>
-              </w:rPr>
-            </w:pPr>
-            <w:r>
-              <w:rPr>
-                <w:rFonts w:ascii="Times New Roman" w:hAnsi="Times New Roman" w:cs="Times New Roman"/>
-              </w:rPr>
-              <w:t>6.  The confirmation message for the new account is displayed to the user.</w:t>
+              <w:t>N/A</w:t>
             </w:r>
           </w:p>
         </w:tc>
@@ -2187,7 +2403,7 @@
                 <w:sz w:val="24"/>
                 <w:szCs w:val="24"/>
               </w:rPr>
-              <w:t>Alternative Flow</w:t>
+              <w:t>Exceptions</w:t>
             </w:r>
           </w:p>
         </w:tc>
@@ -2212,7 +2428,97 @@
               <w:rPr>
                 <w:rFonts w:ascii="Times New Roman" w:hAnsi="Times New Roman" w:cs="Times New Roman"/>
               </w:rPr>
-              <w:t>N/A</w:t>
+              <w:t>In step4: The user registration form is missing mandatory information or has incorrect characters or duplicate email ID.</w:t>
+            </w:r>
+          </w:p>
+          <w:p>
+            <w:pPr>
+              <w:rPr>
+                <w:rFonts w:ascii="Times New Roman" w:hAnsi="Times New Roman" w:cs="Times New Roman"/>
+              </w:rPr>
+            </w:pPr>
+            <w:r>
+              <w:rPr>
+                <w:rFonts w:ascii="Times New Roman" w:hAnsi="Times New Roman" w:cs="Times New Roman"/>
+              </w:rPr>
+              <w:t>4.1. The system highlights the sections having error.</w:t>
+            </w:r>
+          </w:p>
+          <w:p>
+            <w:pPr>
+              <w:rPr>
+                <w:rFonts w:ascii="Times New Roman" w:hAnsi="Times New Roman" w:cs="Times New Roman"/>
+              </w:rPr>
+            </w:pPr>
+            <w:r>
+              <w:rPr>
+                <w:rFonts w:ascii="Times New Roman" w:hAnsi="Times New Roman" w:cs="Times New Roman"/>
+              </w:rPr>
+              <w:t>4.2. The system notifies with an error message that alerts the user about the error.</w:t>
+            </w:r>
+          </w:p>
+          <w:p>
+            <w:pPr>
+              <w:rPr>
+                <w:rFonts w:ascii="Times New Roman" w:hAnsi="Times New Roman" w:cs="Times New Roman"/>
+              </w:rPr>
+            </w:pPr>
+            <w:r>
+              <w:rPr>
+                <w:rFonts w:ascii="Times New Roman" w:hAnsi="Times New Roman" w:cs="Times New Roman"/>
+              </w:rPr>
+              <w:t xml:space="preserve">4.3. The system prompt the user to fix the </w:t>
+            </w:r>
+            <w:r>
+              <w:rPr>
+                <w:rFonts w:ascii="Times New Roman" w:hAnsi="Times New Roman" w:cs="Times New Roman"/>
+              </w:rPr>
+              <w:t xml:space="preserve">wrong information or to add the </w:t>
+            </w:r>
+            <w:r>
+              <w:rPr>
+                <w:rFonts w:ascii="Times New Roman" w:hAnsi="Times New Roman" w:cs="Times New Roman"/>
+              </w:rPr>
+              <w:t>missing information.</w:t>
+            </w:r>
+          </w:p>
+          <w:p>
+            <w:pPr>
+              <w:rPr>
+                <w:rFonts w:ascii="Times New Roman" w:hAnsi="Times New Roman" w:cs="Times New Roman"/>
+              </w:rPr>
+            </w:pPr>
+            <w:r>
+              <w:rPr>
+                <w:rFonts w:ascii="Times New Roman" w:hAnsi="Times New Roman" w:cs="Times New Roman"/>
+              </w:rPr>
+              <w:t>In step 5 : The system detects a problem with the database connection</w:t>
+            </w:r>
+          </w:p>
+          <w:p>
+            <w:pPr>
+              <w:rPr>
+                <w:rFonts w:ascii="Times New Roman" w:hAnsi="Times New Roman" w:cs="Times New Roman"/>
+              </w:rPr>
+            </w:pPr>
+            <w:r>
+              <w:rPr>
+                <w:rFonts w:ascii="Times New Roman" w:hAnsi="Times New Roman" w:cs="Times New Roman"/>
+              </w:rPr>
+              <w:t xml:space="preserve">5.1. The system informs the user of the problem with connection </w:t>
+            </w:r>
+          </w:p>
+          <w:p>
+            <w:pPr>
+              <w:rPr>
+                <w:rFonts w:ascii="Times New Roman" w:hAnsi="Times New Roman" w:cs="Times New Roman"/>
+              </w:rPr>
+            </w:pPr>
+            <w:r>
+              <w:rPr>
+                <w:rFonts w:ascii="Times New Roman" w:hAnsi="Times New Roman" w:cs="Times New Roman"/>
+              </w:rPr>
+              <w:t>5.2. The user registration fails.</w:t>
             </w:r>
           </w:p>
         </w:tc>
@@ -2248,7 +2554,7 @@
                 <w:sz w:val="24"/>
                 <w:szCs w:val="24"/>
               </w:rPr>
-              <w:t>Exceptions</w:t>
+              <w:t>Priority</w:t>
             </w:r>
           </w:p>
         </w:tc>
@@ -2273,206 +2579,6 @@
               <w:rPr>
                 <w:rFonts w:ascii="Times New Roman" w:hAnsi="Times New Roman" w:cs="Times New Roman"/>
               </w:rPr>
-              <w:t>In step4: The user registration form is missing mandatory information or has incorrect characters or duplicate email ID.</w:t>
-            </w:r>
-          </w:p>
-          <w:p>
-            <w:pPr>
-              <w:rPr>
-                <w:rFonts w:ascii="Times New Roman" w:hAnsi="Times New Roman" w:cs="Times New Roman"/>
-              </w:rPr>
-            </w:pPr>
-            <w:r>
-              <w:rPr>
-                <w:rFonts w:ascii="Times New Roman" w:hAnsi="Times New Roman" w:cs="Times New Roman"/>
-              </w:rPr>
-              <w:t>4.1. The system highlights the sections having error.</w:t>
-            </w:r>
-          </w:p>
-          <w:p>
-            <w:pPr>
-              <w:rPr>
-                <w:rFonts w:ascii="Times New Roman" w:hAnsi="Times New Roman" w:cs="Times New Roman"/>
-              </w:rPr>
-            </w:pPr>
-            <w:r>
-              <w:rPr>
-                <w:rFonts w:ascii="Times New Roman" w:hAnsi="Times New Roman" w:cs="Times New Roman"/>
-              </w:rPr>
-              <w:t>4.2. The system notifies with an error message that alerts the user about the error.</w:t>
-            </w:r>
-          </w:p>
-          <w:p>
-            <w:pPr>
-              <w:rPr>
-                <w:rFonts w:ascii="Times New Roman" w:hAnsi="Times New Roman" w:cs="Times New Roman"/>
-              </w:rPr>
-            </w:pPr>
-            <w:r>
-              <w:rPr>
-                <w:rFonts w:ascii="Times New Roman" w:hAnsi="Times New Roman" w:cs="Times New Roman"/>
-              </w:rPr>
-              <w:t>4.3. The system prompt the user to fix the wrong information or to add the missing information.</w:t>
-            </w:r>
-          </w:p>
-          <w:p>
-            <w:pPr>
-              <w:rPr>
-                <w:rFonts w:ascii="Times New Roman" w:hAnsi="Times New Roman" w:cs="Times New Roman"/>
-              </w:rPr>
-            </w:pPr>
-            <w:r>
-              <w:rPr>
-                <w:rFonts w:ascii="Times New Roman" w:hAnsi="Times New Roman" w:cs="Times New Roman"/>
-              </w:rPr>
-              <w:t>In step 5 : The system detects a problem with the database connection</w:t>
-            </w:r>
-          </w:p>
-          <w:p>
-            <w:pPr>
-              <w:rPr>
-                <w:rFonts w:ascii="Times New Roman" w:hAnsi="Times New Roman" w:cs="Times New Roman"/>
-              </w:rPr>
-            </w:pPr>
-            <w:r>
-              <w:rPr>
-                <w:rFonts w:ascii="Times New Roman" w:hAnsi="Times New Roman" w:cs="Times New Roman"/>
-              </w:rPr>
-              <w:t xml:space="preserve">5.1. The system informs the user of the problem with connection </w:t>
-            </w:r>
-          </w:p>
-          <w:p>
-            <w:pPr>
-              <w:rPr>
-                <w:rFonts w:ascii="Times New Roman" w:hAnsi="Times New Roman" w:cs="Times New Roman"/>
-              </w:rPr>
-            </w:pPr>
-            <w:r>
-              <w:rPr>
-                <w:rFonts w:ascii="Times New Roman" w:hAnsi="Times New Roman" w:cs="Times New Roman"/>
-              </w:rPr>
-              <w:t>5.2. The user registration fails.</w:t>
-            </w:r>
-          </w:p>
-        </w:tc>
-      </w:tr>
-      <w:tr>
-        <w:trPr>
-          <w:jc w:val="center"/>
-        </w:trPr>
-        <w:tc>
-          <w:tcPr>
-            <w:tcW w:w="2112" w:type="dxa"/>
-            <w:tcMar>
-              <w:top w:w="117" w:type="dxa"/>
-              <w:left w:w="117" w:type="dxa"/>
-              <w:bottom w:w="117" w:type="dxa"/>
-              <w:right w:w="117" w:type="dxa"/>
-            </w:tcMar>
-            <w:hideMark/>
-          </w:tcPr>
-          <w:p>
-            <w:pPr>
-              <w:rPr>
-                <w:rFonts w:ascii="Times New Roman" w:hAnsi="Times New Roman" w:cs="Times New Roman"/>
-                <w:b/>
-                <w:sz w:val="24"/>
-                <w:szCs w:val="24"/>
-              </w:rPr>
-            </w:pPr>
-            <w:r>
-              <w:rPr>
-                <w:rFonts w:ascii="Times New Roman" w:hAnsi="Times New Roman" w:cs="Times New Roman"/>
-                <w:b/>
-                <w:sz w:val="24"/>
-                <w:szCs w:val="24"/>
-              </w:rPr>
-              <w:t>Includes</w:t>
-            </w:r>
-          </w:p>
-        </w:tc>
-        <w:tc>
-          <w:tcPr>
-            <w:tcW w:w="6884" w:type="dxa"/>
-            <w:tcMar>
-              <w:top w:w="117" w:type="dxa"/>
-              <w:left w:w="117" w:type="dxa"/>
-              <w:bottom w:w="117" w:type="dxa"/>
-              <w:right w:w="117" w:type="dxa"/>
-            </w:tcMar>
-            <w:hideMark/>
-          </w:tcPr>
-          <w:p>
-            <w:pPr>
-              <w:rPr>
-                <w:rFonts w:ascii="Times New Roman" w:hAnsi="Times New Roman" w:cs="Times New Roman"/>
-              </w:rPr>
-            </w:pPr>
-            <w:r>
-              <w:rPr>
-                <w:rFonts w:ascii="Times New Roman" w:hAnsi="Times New Roman" w:cs="Times New Roman"/>
-              </w:rPr>
-              <w:t>Get Authentication use case.</w:t>
-            </w:r>
-          </w:p>
-        </w:tc>
-      </w:tr>
-      <w:tr>
-        <w:trPr>
-          <w:jc w:val="center"/>
-        </w:trPr>
-        <w:tc>
-          <w:tcPr>
-            <w:tcW w:w="2112" w:type="dxa"/>
-            <w:tcMar>
-              <w:top w:w="117" w:type="dxa"/>
-              <w:left w:w="117" w:type="dxa"/>
-              <w:bottom w:w="117" w:type="dxa"/>
-              <w:right w:w="117" w:type="dxa"/>
-            </w:tcMar>
-            <w:hideMark/>
-          </w:tcPr>
-          <w:p>
-            <w:pPr>
-              <w:rPr>
-                <w:rFonts w:ascii="Times New Roman" w:hAnsi="Times New Roman" w:cs="Times New Roman"/>
-                <w:b/>
-                <w:sz w:val="24"/>
-                <w:szCs w:val="24"/>
-              </w:rPr>
-            </w:pPr>
-            <w:r>
-              <w:rPr>
-                <w:rFonts w:ascii="Times New Roman" w:hAnsi="Times New Roman" w:cs="Times New Roman"/>
-                <w:b/>
-                <w:sz w:val="24"/>
-                <w:szCs w:val="24"/>
-              </w:rPr>
-              <w:t>Priority</w:t>
-            </w:r>
-          </w:p>
-        </w:tc>
-        <w:tc>
-          <w:tcPr>
-            <w:tcW w:w="6884" w:type="dxa"/>
-            <w:tcMar>
-              <w:top w:w="117" w:type="dxa"/>
-              <w:left w:w="117" w:type="dxa"/>
-              <w:bottom w:w="117" w:type="dxa"/>
-              <w:right w:w="117" w:type="dxa"/>
-            </w:tcMar>
-            <w:hideMark/>
-          </w:tcPr>
-          <w:p>
-            <w:pPr>
-              <w:rPr>
-                <w:rFonts w:ascii="Times New Roman" w:hAnsi="Times New Roman" w:cs="Times New Roman"/>
-              </w:rPr>
-            </w:pPr>
-            <w:r>
-              <w:rPr>
-                <w:rFonts w:ascii="Times New Roman" w:hAnsi="Times New Roman" w:cs="Times New Roman"/>
-              </w:rPr>
               <w:t>High</w:t>
             </w:r>
           </w:p>
@@ -2497,6 +2603,59 @@
           <w:rFonts w:ascii="Times New Roman" w:hAnsi="Times New Roman" w:cs="Times New Roman"/>
         </w:rPr>
         <w:t>Login</w:t>
+      </w:r>
+    </w:p>
+    <w:p>
+      <w:pPr>
+        <w:pStyle w:val="Caption"/>
+        <w:jc w:val="center"/>
+        <w:rPr>
+          <w:rFonts w:ascii="Times New Roman" w:hAnsi="Times New Roman" w:cs="Times New Roman"/>
+          <w:sz w:val="20"/>
+        </w:rPr>
+      </w:pPr>
+      <w:r>
+        <w:rPr>
+          <w:sz w:val="20"/>
+        </w:rPr>
+        <w:t xml:space="preserve">Table </w:t>
+      </w:r>
+      <w:r>
+        <w:rPr>
+          <w:sz w:val="20"/>
+        </w:rPr>
+        <w:fldChar w:fldCharType="begin"/>
+      </w:r>
+      <w:r>
+        <w:rPr>
+          <w:sz w:val="20"/>
+        </w:rPr>
+        <w:instrText xml:space="preserve"> SEQ Table \* ARABIC </w:instrText>
+      </w:r>
+      <w:r>
+        <w:rPr>
+          <w:sz w:val="20"/>
+        </w:rPr>
+        <w:fldChar w:fldCharType="separate"/>
+      </w:r>
+      <w:r>
+        <w:rPr>
+          <w:noProof/>
+          <w:sz w:val="20"/>
+        </w:rPr>
+        <w:t>2</w:t>
+      </w:r>
+      <w:r>
+        <w:rPr>
+          <w:sz w:val="20"/>
+        </w:rPr>
+        <w:fldChar w:fldCharType="end"/>
+      </w:r>
+      <w:r>
+        <w:rPr>
+          <w:sz w:val="20"/>
+        </w:rPr>
+        <w:t>: Login Use Case</w:t>
       </w:r>
     </w:p>
     <w:tbl>
@@ -2547,7 +2706,6 @@
                 <w:bCs/>
                 <w:lang w:val="en-CA"/>
               </w:rPr>
-              <w:lastRenderedPageBreak/>
               <w:t>Use Case Name</w:t>
             </w:r>
           </w:p>
@@ -2653,7 +2811,25 @@
                 <w:bCs/>
                 <w:lang w:val="en-CA"/>
               </w:rPr>
-              <w:t>UC-2</w:t>
+              <w:t>UC-</w:t>
+            </w:r>
+            <w:r>
+              <w:rPr>
+                <w:rFonts w:ascii="Times New Roman" w:hAnsi="Times New Roman" w:cs="Times New Roman"/>
+                <w:b/>
+                <w:bCs/>
+                <w:lang w:val="en-CA"/>
+              </w:rPr>
+              <w:t>0</w:t>
+            </w:r>
+            <w:r>
+              <w:rPr>
+                <w:rFonts w:ascii="Times New Roman" w:hAnsi="Times New Roman" w:cs="Times New Roman"/>
+                <w:b/>
+                <w:bCs/>
+                <w:lang w:val="en-CA"/>
+              </w:rPr>
+              <w:t>2</w:t>
             </w:r>
           </w:p>
         </w:tc>
@@ -2760,6 +2936,15 @@
                 <w:bCs/>
                 <w:lang w:val="en-CA"/>
               </w:rPr>
+              <w:t xml:space="preserve">Primary </w:t>
+            </w:r>
+            <w:r>
+              <w:rPr>
+                <w:rFonts w:ascii="Times New Roman" w:hAnsi="Times New Roman" w:cs="Times New Roman"/>
+                <w:b/>
+                <w:bCs/>
+                <w:lang w:val="en-CA"/>
+              </w:rPr>
               <w:t>Actor</w:t>
             </w:r>
           </w:p>
@@ -2793,7 +2978,7 @@
                 <w:rFonts w:ascii="Times New Roman" w:hAnsi="Times New Roman" w:cs="Times New Roman"/>
                 <w:lang w:val="en-CA"/>
               </w:rPr>
-              <w:t>User, Administrator and System</w:t>
+              <w:t>User, Administrator</w:t>
             </w:r>
           </w:p>
         </w:tc>
@@ -2900,7 +3085,8 @@
                 <w:bCs/>
                 <w:lang w:val="en-CA"/>
               </w:rPr>
-              <w:t>Post-Conditions</w:t>
+              <w:lastRenderedPageBreak/>
+              <w:t>Normal Flow</w:t>
             </w:r>
           </w:p>
         </w:tc>
@@ -2931,155 +3117,6 @@
             <w:r>
               <w:rPr>
                 <w:rFonts w:ascii="Times New Roman" w:hAnsi="Times New Roman" w:cs="Times New Roman"/>
-                <w:b/>
-                <w:bCs/>
-                <w:lang w:val="en-CA"/>
-              </w:rPr>
-              <w:t>Success End condition:</w:t>
-            </w:r>
-          </w:p>
-          <w:p>
-            <w:pPr>
-              <w:rPr>
-                <w:rFonts w:ascii="Times New Roman" w:hAnsi="Times New Roman" w:cs="Times New Roman"/>
-                <w:lang w:val="en-CA"/>
-              </w:rPr>
-            </w:pPr>
-            <w:r>
-              <w:rPr>
-                <w:rFonts w:ascii="Times New Roman" w:hAnsi="Times New Roman" w:cs="Times New Roman"/>
-                <w:lang w:val="en-CA"/>
-              </w:rPr>
-              <w:t>1. The User is logged in.</w:t>
-            </w:r>
-          </w:p>
-          <w:p>
-            <w:pPr>
-              <w:rPr>
-                <w:rFonts w:ascii="Times New Roman" w:hAnsi="Times New Roman" w:cs="Times New Roman"/>
-                <w:lang w:val="en-CA"/>
-              </w:rPr>
-            </w:pPr>
-            <w:r>
-              <w:rPr>
-                <w:rFonts w:ascii="Times New Roman" w:hAnsi="Times New Roman" w:cs="Times New Roman"/>
-                <w:lang w:val="en-CA"/>
-              </w:rPr>
-              <w:t>2. The system display the User home page.</w:t>
-            </w:r>
-          </w:p>
-          <w:p>
-            <w:pPr>
-              <w:rPr>
-                <w:rFonts w:ascii="Times New Roman" w:hAnsi="Times New Roman" w:cs="Times New Roman"/>
-                <w:lang w:val="en-CA"/>
-              </w:rPr>
-            </w:pPr>
-            <w:r>
-              <w:rPr>
-                <w:rFonts w:ascii="Times New Roman" w:hAnsi="Times New Roman" w:cs="Times New Roman"/>
-                <w:b/>
-                <w:bCs/>
-                <w:lang w:val="en-CA"/>
-              </w:rPr>
-              <w:t>Failure End condition:</w:t>
-            </w:r>
-          </w:p>
-          <w:p>
-            <w:pPr>
-              <w:rPr>
-                <w:rFonts w:ascii="Times New Roman" w:hAnsi="Times New Roman" w:cs="Times New Roman"/>
-                <w:lang w:val="en-CA"/>
-              </w:rPr>
-            </w:pPr>
-            <w:r>
-              <w:rPr>
-                <w:rFonts w:ascii="Times New Roman" w:hAnsi="Times New Roman" w:cs="Times New Roman"/>
-                <w:lang w:val="en-CA"/>
-              </w:rPr>
-              <w:t>1. The User is not logged in.</w:t>
-            </w:r>
-          </w:p>
-          <w:p>
-            <w:pPr>
-              <w:rPr>
-                <w:rFonts w:ascii="Times New Roman" w:hAnsi="Times New Roman" w:cs="Times New Roman"/>
-                <w:lang w:val="en-CA"/>
-              </w:rPr>
-            </w:pPr>
-            <w:r>
-              <w:rPr>
-                <w:rFonts w:ascii="Times New Roman" w:hAnsi="Times New Roman" w:cs="Times New Roman"/>
-                <w:lang w:val="en-CA"/>
-              </w:rPr>
-              <w:t>2. An error message is displayed to the User.</w:t>
-            </w:r>
-          </w:p>
-        </w:tc>
-      </w:tr>
-      <w:tr>
-        <w:tc>
-          <w:tcPr>
-            <w:tcW w:w="2127" w:type="dxa"/>
-            <w:tcBorders>
-              <w:top w:val="single" w:sz="6" w:space="0" w:color="000000"/>
-              <w:left w:val="single" w:sz="6" w:space="0" w:color="000000"/>
-              <w:bottom w:val="single" w:sz="6" w:space="0" w:color="000000"/>
-              <w:right w:val="single" w:sz="6" w:space="0" w:color="000000"/>
-            </w:tcBorders>
-            <w:tcMar>
-              <w:top w:w="105" w:type="dxa"/>
-              <w:left w:w="105" w:type="dxa"/>
-              <w:bottom w:w="105" w:type="dxa"/>
-              <w:right w:w="105" w:type="dxa"/>
-            </w:tcMar>
-            <w:hideMark/>
-          </w:tcPr>
-          <w:p>
-            <w:pPr>
-              <w:rPr>
-                <w:rFonts w:ascii="Times New Roman" w:hAnsi="Times New Roman" w:cs="Times New Roman"/>
-                <w:lang w:val="en-CA"/>
-              </w:rPr>
-            </w:pPr>
-            <w:r>
-              <w:rPr>
-                <w:rFonts w:ascii="Times New Roman" w:hAnsi="Times New Roman" w:cs="Times New Roman"/>
-                <w:b/>
-                <w:bCs/>
-                <w:lang w:val="en-CA"/>
-              </w:rPr>
-              <w:t>Normal Flow</w:t>
-            </w:r>
-          </w:p>
-        </w:tc>
-        <w:tc>
-          <w:tcPr>
-            <w:tcW w:w="6893" w:type="dxa"/>
-            <w:tcBorders>
-              <w:top w:val="single" w:sz="6" w:space="0" w:color="000000"/>
-              <w:left w:val="single" w:sz="6" w:space="0" w:color="000000"/>
-              <w:bottom w:val="single" w:sz="6" w:space="0" w:color="000000"/>
-              <w:right w:val="single" w:sz="6" w:space="0" w:color="000000"/>
-            </w:tcBorders>
-            <w:tcMar>
-              <w:top w:w="105" w:type="dxa"/>
-              <w:left w:w="105" w:type="dxa"/>
-              <w:bottom w:w="105" w:type="dxa"/>
-              <w:right w:w="105" w:type="dxa"/>
-            </w:tcMar>
-            <w:hideMark/>
-          </w:tcPr>
-          <w:p>
-            <w:pPr>
-              <w:rPr>
-                <w:rFonts w:ascii="Times New Roman" w:hAnsi="Times New Roman" w:cs="Times New Roman"/>
-                <w:lang w:val="en-CA"/>
-              </w:rPr>
-            </w:pPr>
-            <w:r>
-              <w:rPr>
-                <w:rFonts w:ascii="Times New Roman" w:hAnsi="Times New Roman" w:cs="Times New Roman"/>
                 <w:lang w:val="en-CA"/>
               </w:rPr>
               <w:t>1. The system display the login page.</w:t>
@@ -3104,7 +3141,13 @@
                 <w:rFonts w:ascii="Times New Roman" w:hAnsi="Times New Roman" w:cs="Times New Roman"/>
                 <w:lang w:val="en-CA"/>
               </w:rPr>
-              <w:br/>
+              <w:t xml:space="preserve"> </w:t>
+            </w:r>
+            <w:r>
+              <w:rPr>
+                <w:rFonts w:ascii="Times New Roman" w:hAnsi="Times New Roman" w:cs="Times New Roman"/>
+                <w:lang w:val="en-CA"/>
+              </w:rPr>
               <w:t>password)</w:t>
             </w:r>
           </w:p>
@@ -3120,22 +3163,43 @@
                 <w:rFonts w:ascii="Times New Roman" w:hAnsi="Times New Roman" w:cs="Times New Roman"/>
                 <w:lang w:val="en-CA"/>
               </w:rPr>
-              <w:t>3. The system verify the User information</w:t>
-            </w:r>
-          </w:p>
-          <w:p>
-            <w:pPr>
-              <w:rPr>
-                <w:rFonts w:ascii="Times New Roman" w:hAnsi="Times New Roman" w:cs="Times New Roman"/>
-                <w:lang w:val="en-CA"/>
-              </w:rPr>
-            </w:pPr>
-            <w:r>
-              <w:rPr>
-                <w:rFonts w:ascii="Times New Roman" w:hAnsi="Times New Roman" w:cs="Times New Roman"/>
-                <w:lang w:val="en-CA"/>
-              </w:rPr>
-              <w:t>4. The system display the User homepage.</w:t>
+              <w:t>3. The system verifies</w:t>
+            </w:r>
+            <w:r>
+              <w:rPr>
+                <w:rFonts w:ascii="Times New Roman" w:hAnsi="Times New Roman" w:cs="Times New Roman"/>
+                <w:lang w:val="en-CA"/>
+              </w:rPr>
+              <w:t xml:space="preserve"> the User information</w:t>
+            </w:r>
+          </w:p>
+          <w:p>
+            <w:pPr>
+              <w:rPr>
+                <w:rFonts w:ascii="Times New Roman" w:hAnsi="Times New Roman" w:cs="Times New Roman"/>
+                <w:lang w:val="en-CA"/>
+              </w:rPr>
+            </w:pPr>
+            <w:r>
+              <w:rPr>
+                <w:rFonts w:ascii="Times New Roman" w:hAnsi="Times New Roman" w:cs="Times New Roman"/>
+                <w:lang w:val="en-CA"/>
+              </w:rPr>
+              <w:t>4. The system display</w:t>
+            </w:r>
+            <w:r>
+              <w:rPr>
+                <w:rFonts w:ascii="Times New Roman" w:hAnsi="Times New Roman" w:cs="Times New Roman"/>
+                <w:lang w:val="en-CA"/>
+              </w:rPr>
+              <w:t>s</w:t>
+            </w:r>
+            <w:r>
+              <w:rPr>
+                <w:rFonts w:ascii="Times New Roman" w:hAnsi="Times New Roman" w:cs="Times New Roman"/>
+                <w:lang w:val="en-CA"/>
+              </w:rPr>
+              <w:t xml:space="preserve"> the User homepage.</w:t>
             </w:r>
           </w:p>
         </w:tc>
@@ -3468,8 +3532,60 @@
         <w:rPr>
           <w:rFonts w:ascii="Times New Roman" w:hAnsi="Times New Roman" w:cs="Times New Roman"/>
         </w:rPr>
-        <w:lastRenderedPageBreak/>
         <w:t>Search Flights</w:t>
+      </w:r>
+    </w:p>
+    <w:p>
+      <w:pPr>
+        <w:pStyle w:val="Caption"/>
+        <w:jc w:val="center"/>
+        <w:rPr>
+          <w:rFonts w:ascii="Times New Roman" w:hAnsi="Times New Roman" w:cs="Times New Roman"/>
+          <w:sz w:val="20"/>
+        </w:rPr>
+      </w:pPr>
+      <w:r>
+        <w:rPr>
+          <w:sz w:val="20"/>
+        </w:rPr>
+        <w:t xml:space="preserve">Table </w:t>
+      </w:r>
+      <w:r>
+        <w:rPr>
+          <w:sz w:val="20"/>
+        </w:rPr>
+        <w:fldChar w:fldCharType="begin"/>
+      </w:r>
+      <w:r>
+        <w:rPr>
+          <w:sz w:val="20"/>
+        </w:rPr>
+        <w:instrText xml:space="preserve"> SEQ Table \* ARABIC </w:instrText>
+      </w:r>
+      <w:r>
+        <w:rPr>
+          <w:sz w:val="20"/>
+        </w:rPr>
+        <w:fldChar w:fldCharType="separate"/>
+      </w:r>
+      <w:r>
+        <w:rPr>
+          <w:noProof/>
+          <w:sz w:val="20"/>
+        </w:rPr>
+        <w:t>3</w:t>
+      </w:r>
+      <w:r>
+        <w:rPr>
+          <w:sz w:val="20"/>
+        </w:rPr>
+        <w:fldChar w:fldCharType="end"/>
+      </w:r>
+      <w:r>
+        <w:rPr>
+          <w:sz w:val="20"/>
+        </w:rPr>
+        <w:t>: Search Flights Use Case</w:t>
       </w:r>
     </w:p>
     <w:tbl>
@@ -3631,7 +3747,25 @@
                 <w:bCs/>
                 <w:lang w:val="en-CA"/>
               </w:rPr>
-              <w:t>UC-3</w:t>
+              <w:t>UC-</w:t>
+            </w:r>
+            <w:r>
+              <w:rPr>
+                <w:rFonts w:ascii="Times New Roman" w:hAnsi="Times New Roman" w:cs="Times New Roman"/>
+                <w:b/>
+                <w:bCs/>
+                <w:lang w:val="en-CA"/>
+              </w:rPr>
+              <w:t>0</w:t>
+            </w:r>
+            <w:r>
+              <w:rPr>
+                <w:rFonts w:ascii="Times New Roman" w:hAnsi="Times New Roman" w:cs="Times New Roman"/>
+                <w:b/>
+                <w:bCs/>
+                <w:lang w:val="en-CA"/>
+              </w:rPr>
+              <w:t>3</w:t>
             </w:r>
           </w:p>
         </w:tc>
@@ -3744,6 +3878,15 @@
                 <w:bCs/>
                 <w:lang w:val="en-CA"/>
               </w:rPr>
+              <w:t xml:space="preserve">Primary </w:t>
+            </w:r>
+            <w:r>
+              <w:rPr>
+                <w:rFonts w:ascii="Times New Roman" w:hAnsi="Times New Roman" w:cs="Times New Roman"/>
+                <w:b/>
+                <w:bCs/>
+                <w:lang w:val="en-CA"/>
+              </w:rPr>
               <w:t>Actor</w:t>
             </w:r>
           </w:p>
@@ -3857,7 +4000,7 @@
       </w:tr>
       <w:tr>
         <w:trPr>
-          <w:trHeight w:val="1296"/>
+          <w:trHeight w:val="771"/>
         </w:trPr>
         <w:tc>
           <w:tcPr>
@@ -3890,7 +4033,7 @@
                 <w:bCs/>
                 <w:lang w:val="en-CA"/>
               </w:rPr>
-              <w:t>Post-Conditions</w:t>
+              <w:t>Normal Flow</w:t>
             </w:r>
           </w:p>
         </w:tc>
@@ -3921,176 +4064,60 @@
             <w:r>
               <w:rPr>
                 <w:rFonts w:ascii="Times New Roman" w:hAnsi="Times New Roman" w:cs="Times New Roman"/>
-                <w:b/>
-                <w:bCs/>
-                <w:lang w:val="en-CA"/>
-              </w:rPr>
-              <w:t>Success end condition:</w:t>
-            </w:r>
-          </w:p>
-          <w:p>
-            <w:pPr>
-              <w:rPr>
-                <w:rFonts w:ascii="Times New Roman" w:hAnsi="Times New Roman" w:cs="Times New Roman"/>
-                <w:lang w:val="en-CA"/>
-              </w:rPr>
-            </w:pPr>
-            <w:r>
-              <w:rPr>
-                <w:rFonts w:ascii="Times New Roman" w:hAnsi="Times New Roman" w:cs="Times New Roman"/>
-                <w:lang w:val="en-CA"/>
-              </w:rPr>
-              <w:t>1. The requested Flight list information has been retrieved.</w:t>
-            </w:r>
-          </w:p>
-          <w:p>
-            <w:pPr>
-              <w:rPr>
-                <w:rFonts w:ascii="Times New Roman" w:hAnsi="Times New Roman" w:cs="Times New Roman"/>
-                <w:lang w:val="en-CA"/>
-              </w:rPr>
-            </w:pPr>
-            <w:r>
-              <w:rPr>
-                <w:rFonts w:ascii="Times New Roman" w:hAnsi="Times New Roman" w:cs="Times New Roman"/>
-                <w:b/>
-                <w:bCs/>
-                <w:lang w:val="en-CA"/>
-              </w:rPr>
-              <w:t>Failure end condition:</w:t>
-            </w:r>
-          </w:p>
-          <w:p>
-            <w:pPr>
-              <w:rPr>
-                <w:rFonts w:ascii="Times New Roman" w:hAnsi="Times New Roman" w:cs="Times New Roman"/>
-                <w:lang w:val="en-CA"/>
-              </w:rPr>
-            </w:pPr>
-            <w:r>
-              <w:rPr>
-                <w:rFonts w:ascii="Times New Roman" w:hAnsi="Times New Roman" w:cs="Times New Roman"/>
-                <w:lang w:val="en-CA"/>
-              </w:rPr>
-              <w:t>1.The requested flight list information could not be retrieved.</w:t>
-            </w:r>
-          </w:p>
-          <w:p>
-            <w:pPr>
-              <w:rPr>
-                <w:rFonts w:ascii="Times New Roman" w:hAnsi="Times New Roman" w:cs="Times New Roman"/>
-                <w:lang w:val="en-CA"/>
-              </w:rPr>
-            </w:pPr>
-            <w:r>
-              <w:rPr>
-                <w:rFonts w:ascii="Times New Roman" w:hAnsi="Times New Roman" w:cs="Times New Roman"/>
-                <w:lang w:val="en-CA"/>
-              </w:rPr>
-              <w:t>2. An error message is displayed to the User</w:t>
-            </w:r>
-          </w:p>
-        </w:tc>
-      </w:tr>
-      <w:tr>
-        <w:trPr>
-          <w:trHeight w:val="771"/>
-        </w:trPr>
-        <w:tc>
-          <w:tcPr>
-            <w:tcW w:w="2127" w:type="dxa"/>
-            <w:tcBorders>
-              <w:top w:val="single" w:sz="6" w:space="0" w:color="000000"/>
-              <w:left w:val="single" w:sz="6" w:space="0" w:color="000000"/>
-              <w:bottom w:val="single" w:sz="6" w:space="0" w:color="000000"/>
-              <w:right w:val="single" w:sz="6" w:space="0" w:color="000000"/>
-            </w:tcBorders>
-            <w:tcMar>
-              <w:top w:w="105" w:type="dxa"/>
-              <w:left w:w="105" w:type="dxa"/>
-              <w:bottom w:w="105" w:type="dxa"/>
-              <w:right w:w="105" w:type="dxa"/>
-            </w:tcMar>
-            <w:hideMark/>
-          </w:tcPr>
-          <w:p>
-            <w:pPr>
-              <w:rPr>
-                <w:rFonts w:ascii="Times New Roman" w:hAnsi="Times New Roman" w:cs="Times New Roman"/>
-                <w:lang w:val="en-CA"/>
-              </w:rPr>
-            </w:pPr>
-            <w:r>
-              <w:rPr>
-                <w:rFonts w:ascii="Times New Roman" w:hAnsi="Times New Roman" w:cs="Times New Roman"/>
-                <w:b/>
-                <w:bCs/>
-                <w:lang w:val="en-CA"/>
-              </w:rPr>
-              <w:t>Normal Flow</w:t>
-            </w:r>
-          </w:p>
-        </w:tc>
-        <w:tc>
-          <w:tcPr>
-            <w:tcW w:w="6893" w:type="dxa"/>
-            <w:tcBorders>
-              <w:top w:val="single" w:sz="6" w:space="0" w:color="000000"/>
-              <w:left w:val="single" w:sz="6" w:space="0" w:color="000000"/>
-              <w:bottom w:val="single" w:sz="6" w:space="0" w:color="000000"/>
-              <w:right w:val="single" w:sz="6" w:space="0" w:color="000000"/>
-            </w:tcBorders>
-            <w:tcMar>
-              <w:top w:w="105" w:type="dxa"/>
-              <w:left w:w="105" w:type="dxa"/>
-              <w:bottom w:w="105" w:type="dxa"/>
-              <w:right w:w="105" w:type="dxa"/>
-            </w:tcMar>
-            <w:hideMark/>
-          </w:tcPr>
-          <w:p>
-            <w:pPr>
-              <w:rPr>
-                <w:rFonts w:ascii="Times New Roman" w:hAnsi="Times New Roman" w:cs="Times New Roman"/>
-                <w:lang w:val="en-CA"/>
-              </w:rPr>
-            </w:pPr>
-            <w:r>
-              <w:rPr>
-                <w:rFonts w:ascii="Times New Roman" w:hAnsi="Times New Roman" w:cs="Times New Roman"/>
-                <w:lang w:val="en-CA"/>
-              </w:rPr>
-              <w:t>1.  The user navigates to the Search Flights section.</w:t>
-            </w:r>
-          </w:p>
-          <w:p>
-            <w:pPr>
-              <w:rPr>
-                <w:rFonts w:ascii="Times New Roman" w:hAnsi="Times New Roman" w:cs="Times New Roman"/>
-                <w:lang w:val="en-CA"/>
-              </w:rPr>
-            </w:pPr>
-            <w:r>
-              <w:rPr>
-                <w:rFonts w:ascii="Times New Roman" w:hAnsi="Times New Roman" w:cs="Times New Roman"/>
-                <w:lang w:val="en-CA"/>
-              </w:rPr>
-              <w:t>2.  The User enters the Travel information.</w:t>
-            </w:r>
-          </w:p>
-          <w:p>
-            <w:pPr>
-              <w:rPr>
-                <w:rFonts w:ascii="Times New Roman" w:hAnsi="Times New Roman" w:cs="Times New Roman"/>
-                <w:lang w:val="en-CA"/>
-              </w:rPr>
-            </w:pPr>
-            <w:r>
-              <w:rPr>
-                <w:rFonts w:ascii="Times New Roman" w:hAnsi="Times New Roman" w:cs="Times New Roman"/>
-                <w:lang w:val="en-CA"/>
-              </w:rPr>
-              <w:t>3.  The system retrieves all the relevant flight information from the database.</w:t>
+                <w:lang w:val="en-CA"/>
+              </w:rPr>
+              <w:t xml:space="preserve">1. </w:t>
+            </w:r>
+            <w:r>
+              <w:rPr>
+                <w:rFonts w:ascii="Times New Roman" w:hAnsi="Times New Roman" w:cs="Times New Roman"/>
+                <w:lang w:val="en-CA"/>
+              </w:rPr>
+              <w:t>The user navigates to the Search Flights section.</w:t>
+            </w:r>
+          </w:p>
+          <w:p>
+            <w:pPr>
+              <w:rPr>
+                <w:rFonts w:ascii="Times New Roman" w:hAnsi="Times New Roman" w:cs="Times New Roman"/>
+                <w:lang w:val="en-CA"/>
+              </w:rPr>
+            </w:pPr>
+            <w:r>
+              <w:rPr>
+                <w:rFonts w:ascii="Times New Roman" w:hAnsi="Times New Roman" w:cs="Times New Roman"/>
+                <w:lang w:val="en-CA"/>
+              </w:rPr>
+              <w:t xml:space="preserve">2. </w:t>
+            </w:r>
+            <w:r>
+              <w:rPr>
+                <w:rFonts w:ascii="Times New Roman" w:hAnsi="Times New Roman" w:cs="Times New Roman"/>
+                <w:lang w:val="en-CA"/>
+              </w:rPr>
+              <w:t>The User enters the Travel information.</w:t>
+            </w:r>
+          </w:p>
+          <w:p>
+            <w:pPr>
+              <w:rPr>
+                <w:rFonts w:ascii="Times New Roman" w:hAnsi="Times New Roman" w:cs="Times New Roman"/>
+                <w:lang w:val="en-CA"/>
+              </w:rPr>
+            </w:pPr>
+            <w:r>
+              <w:rPr>
+                <w:rFonts w:ascii="Times New Roman" w:hAnsi="Times New Roman" w:cs="Times New Roman"/>
+                <w:lang w:val="en-CA"/>
+              </w:rPr>
+              <w:t xml:space="preserve">3. </w:t>
+            </w:r>
+            <w:r>
+              <w:rPr>
+                <w:rFonts w:ascii="Times New Roman" w:hAnsi="Times New Roman" w:cs="Times New Roman"/>
+                <w:lang w:val="en-CA"/>
+              </w:rPr>
+              <w:t>The system retrieves all the relevant flight information from the database.</w:t>
             </w:r>
           </w:p>
         </w:tc>
@@ -4130,6 +4157,7 @@
                 <w:bCs/>
                 <w:lang w:val="en-CA"/>
               </w:rPr>
+              <w:lastRenderedPageBreak/>
               <w:t>Alternative Flow</w:t>
             </w:r>
           </w:p>
@@ -4266,7 +4294,14 @@
                 <w:rFonts w:ascii="Times New Roman" w:hAnsi="Times New Roman" w:cs="Times New Roman"/>
                 <w:lang w:val="en-CA"/>
               </w:rPr>
-              <w:t>2.  The systems displays the error message to the user.</w:t>
+              <w:t xml:space="preserve">2. </w:t>
+            </w:r>
+            <w:r>
+              <w:rPr>
+                <w:rFonts w:ascii="Times New Roman" w:hAnsi="Times New Roman" w:cs="Times New Roman"/>
+                <w:lang w:val="en-CA"/>
+              </w:rPr>
+              <w:t>The systems displays the error message to the user.</w:t>
             </w:r>
           </w:p>
           <w:p>
@@ -4451,6 +4486,59 @@
           <w:rFonts w:ascii="Times New Roman" w:hAnsi="Times New Roman" w:cs="Times New Roman"/>
         </w:rPr>
         <w:t>View Flights</w:t>
+      </w:r>
+    </w:p>
+    <w:p>
+      <w:pPr>
+        <w:pStyle w:val="Caption"/>
+        <w:jc w:val="center"/>
+        <w:rPr>
+          <w:rFonts w:ascii="Times New Roman" w:hAnsi="Times New Roman" w:cs="Times New Roman"/>
+          <w:sz w:val="20"/>
+        </w:rPr>
+      </w:pPr>
+      <w:r>
+        <w:rPr>
+          <w:sz w:val="20"/>
+        </w:rPr>
+        <w:t xml:space="preserve">Table </w:t>
+      </w:r>
+      <w:r>
+        <w:rPr>
+          <w:sz w:val="20"/>
+        </w:rPr>
+        <w:fldChar w:fldCharType="begin"/>
+      </w:r>
+      <w:r>
+        <w:rPr>
+          <w:sz w:val="20"/>
+        </w:rPr>
+        <w:instrText xml:space="preserve"> SEQ Table \* ARABIC </w:instrText>
+      </w:r>
+      <w:r>
+        <w:rPr>
+          <w:sz w:val="20"/>
+        </w:rPr>
+        <w:fldChar w:fldCharType="separate"/>
+      </w:r>
+      <w:r>
+        <w:rPr>
+          <w:noProof/>
+          <w:sz w:val="20"/>
+        </w:rPr>
+        <w:t>4</w:t>
+      </w:r>
+      <w:r>
+        <w:rPr>
+          <w:sz w:val="20"/>
+        </w:rPr>
+        <w:fldChar w:fldCharType="end"/>
+      </w:r>
+      <w:r>
+        <w:rPr>
+          <w:sz w:val="20"/>
+        </w:rPr>
+        <w:t>: View Flights Use Case</w:t>
       </w:r>
     </w:p>
     <w:tbl>
@@ -4501,7 +4589,6 @@
                 <w:bCs/>
                 <w:lang w:val="en-US"/>
               </w:rPr>
-              <w:lastRenderedPageBreak/>
               <w:t>Use Case ID</w:t>
             </w:r>
           </w:p>
@@ -5164,6 +5251,7 @@
                 <w:bCs/>
                 <w:lang w:val="en-US"/>
               </w:rPr>
+              <w:lastRenderedPageBreak/>
               <w:t>Includes</w:t>
             </w:r>
           </w:p>
@@ -5290,7 +5378,60 @@
         <w:rPr>
           <w:rFonts w:ascii="Times New Roman" w:hAnsi="Times New Roman" w:cs="Times New Roman"/>
         </w:rPr>
-        <w:t>Select Flights</w:t>
+        <w:t>Select Flight</w:t>
+      </w:r>
+    </w:p>
+    <w:p>
+      <w:pPr>
+        <w:pStyle w:val="Caption"/>
+        <w:jc w:val="center"/>
+        <w:rPr>
+          <w:rFonts w:ascii="Times New Roman" w:hAnsi="Times New Roman" w:cs="Times New Roman"/>
+          <w:sz w:val="20"/>
+        </w:rPr>
+      </w:pPr>
+      <w:r>
+        <w:rPr>
+          <w:sz w:val="20"/>
+        </w:rPr>
+        <w:t xml:space="preserve">Table </w:t>
+      </w:r>
+      <w:r>
+        <w:rPr>
+          <w:sz w:val="20"/>
+        </w:rPr>
+        <w:fldChar w:fldCharType="begin"/>
+      </w:r>
+      <w:r>
+        <w:rPr>
+          <w:sz w:val="20"/>
+        </w:rPr>
+        <w:instrText xml:space="preserve"> SEQ Table \* ARABIC </w:instrText>
+      </w:r>
+      <w:r>
+        <w:rPr>
+          <w:sz w:val="20"/>
+        </w:rPr>
+        <w:fldChar w:fldCharType="separate"/>
+      </w:r>
+      <w:r>
+        <w:rPr>
+          <w:noProof/>
+          <w:sz w:val="20"/>
+        </w:rPr>
+        <w:t>5</w:t>
+      </w:r>
+      <w:r>
+        <w:rPr>
+          <w:sz w:val="20"/>
+        </w:rPr>
+        <w:fldChar w:fldCharType="end"/>
+      </w:r>
+      <w:r>
+        <w:rPr>
+          <w:sz w:val="20"/>
+        </w:rPr>
+        <w:t>: Select Flight Use Case</w:t>
       </w:r>
     </w:p>
     <w:tbl>
@@ -5802,16 +5943,7 @@
                 <w:color w:val="000000"/>
                 <w:lang w:val="en-CA" w:eastAsia="en-CA"/>
               </w:rPr>
-              <w:t xml:space="preserve">2.  The system retrieves the flight information from the database and </w:t>
-            </w:r>
-            <w:r>
-              <w:rPr>
-                <w:rFonts w:ascii="Times New Roman" w:eastAsia="Times New Roman" w:hAnsi="Times New Roman" w:cs="Times New Roman"/>
-                <w:color w:val="000000"/>
-                <w:lang w:val="en-CA" w:eastAsia="en-CA"/>
-              </w:rPr>
-              <w:lastRenderedPageBreak/>
-              <w:t>checks for any conflicts.</w:t>
+              <w:t>2.  The system retrieves the flight information from the database and checks for any conflicts.</w:t>
             </w:r>
           </w:p>
           <w:p>
@@ -5884,7 +6016,6 @@
                 <w:color w:val="000000"/>
                 <w:lang w:val="en-CA" w:eastAsia="en-CA"/>
               </w:rPr>
-              <w:lastRenderedPageBreak/>
               <w:t>Alternative Flow</w:t>
             </w:r>
           </w:p>
@@ -6195,6 +6326,59 @@
           <w:rFonts w:ascii="Times New Roman" w:hAnsi="Times New Roman" w:cs="Times New Roman"/>
         </w:rPr>
         <w:t>Traveller's Information</w:t>
+      </w:r>
+    </w:p>
+    <w:p>
+      <w:pPr>
+        <w:pStyle w:val="Caption"/>
+        <w:jc w:val="center"/>
+        <w:rPr>
+          <w:rFonts w:ascii="Times New Roman" w:hAnsi="Times New Roman" w:cs="Times New Roman"/>
+          <w:sz w:val="20"/>
+        </w:rPr>
+      </w:pPr>
+      <w:r>
+        <w:rPr>
+          <w:sz w:val="20"/>
+        </w:rPr>
+        <w:t xml:space="preserve">Table </w:t>
+      </w:r>
+      <w:r>
+        <w:rPr>
+          <w:sz w:val="20"/>
+        </w:rPr>
+        <w:fldChar w:fldCharType="begin"/>
+      </w:r>
+      <w:r>
+        <w:rPr>
+          <w:sz w:val="20"/>
+        </w:rPr>
+        <w:instrText xml:space="preserve"> SEQ Table \* ARABIC </w:instrText>
+      </w:r>
+      <w:r>
+        <w:rPr>
+          <w:sz w:val="20"/>
+        </w:rPr>
+        <w:fldChar w:fldCharType="separate"/>
+      </w:r>
+      <w:r>
+        <w:rPr>
+          <w:noProof/>
+          <w:sz w:val="20"/>
+        </w:rPr>
+        <w:t>6</w:t>
+      </w:r>
+      <w:r>
+        <w:rPr>
+          <w:sz w:val="20"/>
+        </w:rPr>
+        <w:fldChar w:fldCharType="end"/>
+      </w:r>
+      <w:r>
+        <w:rPr>
+          <w:sz w:val="20"/>
+        </w:rPr>
+        <w:t>: Traveller's Information Use Case</w:t>
       </w:r>
     </w:p>
     <w:tbl>
@@ -6457,6 +6641,7 @@
                 <w:bCs/>
                 <w:lang w:val="en-CA"/>
               </w:rPr>
+              <w:lastRenderedPageBreak/>
               <w:t>Primary Actor</w:t>
             </w:r>
           </w:p>
@@ -6645,7 +6830,14 @@
                 <w:rFonts w:ascii="Times New Roman" w:hAnsi="Times New Roman" w:cs="Times New Roman"/>
                 <w:lang w:val="en-CA"/>
               </w:rPr>
-              <w:t>1.  The User has selected the flight and entered traveller’s information</w:t>
+              <w:t xml:space="preserve">1. </w:t>
+            </w:r>
+            <w:r>
+              <w:rPr>
+                <w:rFonts w:ascii="Times New Roman" w:hAnsi="Times New Roman" w:cs="Times New Roman"/>
+                <w:lang w:val="en-CA"/>
+              </w:rPr>
+              <w:t>The User has selected the flight and entered traveller’s information</w:t>
             </w:r>
           </w:p>
           <w:p>
@@ -6675,7 +6867,14 @@
                 <w:rFonts w:ascii="Times New Roman" w:hAnsi="Times New Roman" w:cs="Times New Roman"/>
                 <w:lang w:val="en-CA"/>
               </w:rPr>
-              <w:t>4.  The system displays the information and prompts to  confirm to proceed further .</w:t>
+              <w:t xml:space="preserve">3. </w:t>
+            </w:r>
+            <w:r>
+              <w:rPr>
+                <w:rFonts w:ascii="Times New Roman" w:hAnsi="Times New Roman" w:cs="Times New Roman"/>
+                <w:lang w:val="en-CA"/>
+              </w:rPr>
+              <w:t>The system displays the information and prompts to  confirm to proceed further .</w:t>
             </w:r>
           </w:p>
         </w:tc>
@@ -6805,15 +7004,18 @@
           </w:tcPr>
           <w:p>
             <w:pPr>
-              <w:numPr>
-                <w:ilvl w:val="0"/>
-                <w:numId w:val="2"/>
-              </w:numPr>
-              <w:rPr>
-                <w:rFonts w:ascii="Times New Roman" w:hAnsi="Times New Roman" w:cs="Times New Roman"/>
-                <w:lang w:val="en-CA"/>
-              </w:rPr>
-            </w:pPr>
+              <w:rPr>
+                <w:rFonts w:ascii="Times New Roman" w:hAnsi="Times New Roman" w:cs="Times New Roman"/>
+                <w:lang w:val="en-CA"/>
+              </w:rPr>
+            </w:pPr>
+            <w:r>
+              <w:rPr>
+                <w:rFonts w:ascii="Times New Roman" w:hAnsi="Times New Roman" w:cs="Times New Roman"/>
+                <w:lang w:val="en-CA"/>
+              </w:rPr>
+              <w:t xml:space="preserve">1. </w:t>
+            </w:r>
             <w:r>
               <w:rPr>
                 <w:rFonts w:ascii="Times New Roman" w:hAnsi="Times New Roman" w:cs="Times New Roman"/>
@@ -6824,15 +7026,18 @@
           </w:p>
           <w:p>
             <w:pPr>
-              <w:numPr>
-                <w:ilvl w:val="0"/>
-                <w:numId w:val="2"/>
-              </w:numPr>
-              <w:rPr>
-                <w:rFonts w:ascii="Times New Roman" w:hAnsi="Times New Roman" w:cs="Times New Roman"/>
-                <w:lang w:val="en-CA"/>
-              </w:rPr>
-            </w:pPr>
+              <w:rPr>
+                <w:rFonts w:ascii="Times New Roman" w:hAnsi="Times New Roman" w:cs="Times New Roman"/>
+                <w:lang w:val="en-CA"/>
+              </w:rPr>
+            </w:pPr>
+            <w:r>
+              <w:rPr>
+                <w:rFonts w:ascii="Times New Roman" w:hAnsi="Times New Roman" w:cs="Times New Roman"/>
+                <w:lang w:val="en-CA"/>
+              </w:rPr>
+              <w:t xml:space="preserve">2. </w:t>
+            </w:r>
             <w:r>
               <w:rPr>
                 <w:rFonts w:ascii="Times New Roman" w:hAnsi="Times New Roman" w:cs="Times New Roman"/>
@@ -6843,21 +7048,23 @@
           </w:p>
           <w:p>
             <w:pPr>
-              <w:numPr>
-                <w:ilvl w:val="0"/>
-                <w:numId w:val="3"/>
-              </w:numPr>
-              <w:rPr>
-                <w:rFonts w:ascii="Times New Roman" w:hAnsi="Times New Roman" w:cs="Times New Roman"/>
-                <w:lang w:val="en-CA"/>
-              </w:rPr>
-            </w:pPr>
-            <w:r>
-              <w:rPr>
-                <w:rFonts w:ascii="Times New Roman" w:hAnsi="Times New Roman" w:cs="Times New Roman"/>
-                <w:lang w:val="en-CA"/>
-              </w:rPr>
-              <w:t>2.  An error message is displayed to the user.</w:t>
+              <w:rPr>
+                <w:lang w:val="en-CA"/>
+              </w:rPr>
+            </w:pPr>
+            <w:r>
+              <w:rPr>
+                <w:rFonts w:ascii="Times New Roman" w:hAnsi="Times New Roman" w:cs="Times New Roman"/>
+                <w:lang w:val="en-CA"/>
+              </w:rPr>
+              <w:t xml:space="preserve">3. </w:t>
+            </w:r>
+            <w:r>
+              <w:rPr>
+                <w:rFonts w:ascii="Times New Roman" w:hAnsi="Times New Roman" w:cs="Times New Roman"/>
+                <w:lang w:val="en-CA"/>
+              </w:rPr>
+              <w:t>An error message is displayed to the user.</w:t>
             </w:r>
           </w:p>
         </w:tc>
@@ -6964,7 +7171,6 @@
                 <w:bCs/>
                 <w:lang w:val="en-CA"/>
               </w:rPr>
-              <w:lastRenderedPageBreak/>
               <w:t>Priority</w:t>
             </w:r>
           </w:p>
@@ -7022,6 +7228,59 @@
           <w:rFonts w:ascii="Times New Roman" w:hAnsi="Times New Roman" w:cs="Times New Roman"/>
         </w:rPr>
         <w:t>Payment</w:t>
+      </w:r>
+    </w:p>
+    <w:p>
+      <w:pPr>
+        <w:pStyle w:val="Caption"/>
+        <w:jc w:val="center"/>
+        <w:rPr>
+          <w:rFonts w:ascii="Times New Roman" w:hAnsi="Times New Roman" w:cs="Times New Roman"/>
+          <w:sz w:val="20"/>
+        </w:rPr>
+      </w:pPr>
+      <w:r>
+        <w:rPr>
+          <w:sz w:val="20"/>
+        </w:rPr>
+        <w:t xml:space="preserve">Table </w:t>
+      </w:r>
+      <w:r>
+        <w:rPr>
+          <w:sz w:val="20"/>
+        </w:rPr>
+        <w:fldChar w:fldCharType="begin"/>
+      </w:r>
+      <w:r>
+        <w:rPr>
+          <w:sz w:val="20"/>
+        </w:rPr>
+        <w:instrText xml:space="preserve"> SEQ Table \* ARABIC </w:instrText>
+      </w:r>
+      <w:r>
+        <w:rPr>
+          <w:sz w:val="20"/>
+        </w:rPr>
+        <w:fldChar w:fldCharType="separate"/>
+      </w:r>
+      <w:r>
+        <w:rPr>
+          <w:noProof/>
+          <w:sz w:val="20"/>
+        </w:rPr>
+        <w:t>7</w:t>
+      </w:r>
+      <w:r>
+        <w:rPr>
+          <w:sz w:val="20"/>
+        </w:rPr>
+        <w:fldChar w:fldCharType="end"/>
+      </w:r>
+      <w:r>
+        <w:rPr>
+          <w:sz w:val="20"/>
+        </w:rPr>
+        <w:t>: Payment Use Case</w:t>
       </w:r>
     </w:p>
     <w:tbl>
@@ -7432,6 +7691,7 @@
                 <w:rFonts w:ascii="Times New Roman" w:hAnsi="Times New Roman" w:cs="Times New Roman"/>
                 <w:lang w:val="en-CA"/>
               </w:rPr>
+              <w:lastRenderedPageBreak/>
               <w:t>4. The payment method has been selected by user.</w:t>
             </w:r>
           </w:p>
@@ -7469,6 +7729,7 @@
                 <w:bCs/>
                 <w:lang w:val="en-CA"/>
               </w:rPr>
+              <w:lastRenderedPageBreak/>
               <w:t>Normal Flow</w:t>
             </w:r>
           </w:p>
@@ -7532,22 +7793,36 @@
                 <w:rFonts w:ascii="Times New Roman" w:hAnsi="Times New Roman" w:cs="Times New Roman"/>
                 <w:lang w:val="en-CA"/>
               </w:rPr>
-              <w:t>3.  The system validates the user credentials for the payment.</w:t>
-            </w:r>
-          </w:p>
-          <w:p>
-            <w:pPr>
-              <w:rPr>
-                <w:rFonts w:ascii="Times New Roman" w:hAnsi="Times New Roman" w:cs="Times New Roman"/>
-                <w:lang w:val="en-CA"/>
-              </w:rPr>
-            </w:pPr>
-            <w:r>
-              <w:rPr>
-                <w:rFonts w:ascii="Times New Roman" w:hAnsi="Times New Roman" w:cs="Times New Roman"/>
-                <w:lang w:val="en-CA"/>
-              </w:rPr>
-              <w:t>4.  The system informs the user of the successful payment.</w:t>
+              <w:t xml:space="preserve">3. </w:t>
+            </w:r>
+            <w:r>
+              <w:rPr>
+                <w:rFonts w:ascii="Times New Roman" w:hAnsi="Times New Roman" w:cs="Times New Roman"/>
+                <w:lang w:val="en-CA"/>
+              </w:rPr>
+              <w:t>The system validates the user credentials for the payment.</w:t>
+            </w:r>
+          </w:p>
+          <w:p>
+            <w:pPr>
+              <w:rPr>
+                <w:rFonts w:ascii="Times New Roman" w:hAnsi="Times New Roman" w:cs="Times New Roman"/>
+                <w:lang w:val="en-CA"/>
+              </w:rPr>
+            </w:pPr>
+            <w:r>
+              <w:rPr>
+                <w:rFonts w:ascii="Times New Roman" w:hAnsi="Times New Roman" w:cs="Times New Roman"/>
+                <w:lang w:val="en-CA"/>
+              </w:rPr>
+              <w:t xml:space="preserve">4. </w:t>
+            </w:r>
+            <w:r>
+              <w:rPr>
+                <w:rFonts w:ascii="Times New Roman" w:hAnsi="Times New Roman" w:cs="Times New Roman"/>
+                <w:lang w:val="en-CA"/>
+              </w:rPr>
+              <w:t>The system informs the user of the successful payment.</w:t>
             </w:r>
           </w:p>
         </w:tc>
@@ -7677,15 +7952,18 @@
           </w:tcPr>
           <w:p>
             <w:pPr>
-              <w:numPr>
-                <w:ilvl w:val="0"/>
-                <w:numId w:val="4"/>
-              </w:numPr>
-              <w:rPr>
-                <w:rFonts w:ascii="Times New Roman" w:hAnsi="Times New Roman" w:cs="Times New Roman"/>
-                <w:lang w:val="en-CA"/>
-              </w:rPr>
-            </w:pPr>
+              <w:rPr>
+                <w:rFonts w:ascii="Times New Roman" w:hAnsi="Times New Roman" w:cs="Times New Roman"/>
+                <w:lang w:val="en-CA"/>
+              </w:rPr>
+            </w:pPr>
+            <w:r>
+              <w:rPr>
+                <w:rFonts w:ascii="Times New Roman" w:hAnsi="Times New Roman" w:cs="Times New Roman"/>
+                <w:lang w:val="en-CA"/>
+              </w:rPr>
+              <w:t xml:space="preserve">1. </w:t>
+            </w:r>
             <w:r>
               <w:rPr>
                 <w:rFonts w:ascii="Times New Roman" w:hAnsi="Times New Roman" w:cs="Times New Roman"/>
@@ -7696,15 +7974,18 @@
           </w:p>
           <w:p>
             <w:pPr>
-              <w:numPr>
-                <w:ilvl w:val="0"/>
-                <w:numId w:val="4"/>
-              </w:numPr>
-              <w:rPr>
-                <w:rFonts w:ascii="Times New Roman" w:hAnsi="Times New Roman" w:cs="Times New Roman"/>
-                <w:lang w:val="en-CA"/>
-              </w:rPr>
-            </w:pPr>
+              <w:rPr>
+                <w:rFonts w:ascii="Times New Roman" w:hAnsi="Times New Roman" w:cs="Times New Roman"/>
+                <w:lang w:val="en-CA"/>
+              </w:rPr>
+            </w:pPr>
+            <w:r>
+              <w:rPr>
+                <w:rFonts w:ascii="Times New Roman" w:hAnsi="Times New Roman" w:cs="Times New Roman"/>
+                <w:lang w:val="en-CA"/>
+              </w:rPr>
+              <w:t xml:space="preserve">2. </w:t>
+            </w:r>
             <w:r>
               <w:rPr>
                 <w:rFonts w:ascii="Times New Roman" w:hAnsi="Times New Roman" w:cs="Times New Roman"/>
@@ -7715,15 +7996,18 @@
           </w:p>
           <w:p>
             <w:pPr>
-              <w:numPr>
-                <w:ilvl w:val="0"/>
-                <w:numId w:val="4"/>
-              </w:numPr>
-              <w:rPr>
-                <w:rFonts w:ascii="Times New Roman" w:hAnsi="Times New Roman" w:cs="Times New Roman"/>
-                <w:lang w:val="en-CA"/>
-              </w:rPr>
-            </w:pPr>
+              <w:rPr>
+                <w:rFonts w:ascii="Times New Roman" w:hAnsi="Times New Roman" w:cs="Times New Roman"/>
+                <w:lang w:val="en-CA"/>
+              </w:rPr>
+            </w:pPr>
+            <w:r>
+              <w:rPr>
+                <w:rFonts w:ascii="Times New Roman" w:hAnsi="Times New Roman" w:cs="Times New Roman"/>
+                <w:lang w:val="en-CA"/>
+              </w:rPr>
+              <w:t xml:space="preserve">3. </w:t>
+            </w:r>
             <w:r>
               <w:rPr>
                 <w:rFonts w:ascii="Times New Roman" w:hAnsi="Times New Roman" w:cs="Times New Roman"/>
@@ -7734,15 +8018,18 @@
           </w:p>
           <w:p>
             <w:pPr>
-              <w:numPr>
-                <w:ilvl w:val="0"/>
-                <w:numId w:val="4"/>
-              </w:numPr>
-              <w:rPr>
-                <w:rFonts w:ascii="Times New Roman" w:hAnsi="Times New Roman" w:cs="Times New Roman"/>
-                <w:lang w:val="en-CA"/>
-              </w:rPr>
-            </w:pPr>
+              <w:rPr>
+                <w:rFonts w:ascii="Times New Roman" w:hAnsi="Times New Roman" w:cs="Times New Roman"/>
+                <w:lang w:val="en-CA"/>
+              </w:rPr>
+            </w:pPr>
+            <w:r>
+              <w:rPr>
+                <w:rFonts w:ascii="Times New Roman" w:hAnsi="Times New Roman" w:cs="Times New Roman"/>
+                <w:lang w:val="en-CA"/>
+              </w:rPr>
+              <w:t xml:space="preserve">4. </w:t>
+            </w:r>
             <w:r>
               <w:rPr>
                 <w:rFonts w:ascii="Times New Roman" w:hAnsi="Times New Roman" w:cs="Times New Roman"/>
@@ -7912,6 +8199,59 @@
           <w:rFonts w:ascii="Times New Roman" w:hAnsi="Times New Roman" w:cs="Times New Roman"/>
         </w:rPr>
         <w:t>View Booked Ticket</w:t>
+      </w:r>
+    </w:p>
+    <w:p>
+      <w:pPr>
+        <w:pStyle w:val="Caption"/>
+        <w:jc w:val="center"/>
+        <w:rPr>
+          <w:rFonts w:ascii="Times New Roman" w:hAnsi="Times New Roman" w:cs="Times New Roman"/>
+          <w:sz w:val="20"/>
+        </w:rPr>
+      </w:pPr>
+      <w:r>
+        <w:rPr>
+          <w:sz w:val="20"/>
+        </w:rPr>
+        <w:t xml:space="preserve">Table </w:t>
+      </w:r>
+      <w:r>
+        <w:rPr>
+          <w:sz w:val="20"/>
+        </w:rPr>
+        <w:fldChar w:fldCharType="begin"/>
+      </w:r>
+      <w:r>
+        <w:rPr>
+          <w:sz w:val="20"/>
+        </w:rPr>
+        <w:instrText xml:space="preserve"> SEQ Table \* ARABIC </w:instrText>
+      </w:r>
+      <w:r>
+        <w:rPr>
+          <w:sz w:val="20"/>
+        </w:rPr>
+        <w:fldChar w:fldCharType="separate"/>
+      </w:r>
+      <w:r>
+        <w:rPr>
+          <w:noProof/>
+          <w:sz w:val="20"/>
+        </w:rPr>
+        <w:t>8</w:t>
+      </w:r>
+      <w:r>
+        <w:rPr>
+          <w:sz w:val="20"/>
+        </w:rPr>
+        <w:fldChar w:fldCharType="end"/>
+      </w:r>
+      <w:r>
+        <w:rPr>
+          <w:sz w:val="20"/>
+        </w:rPr>
+        <w:t>: View Booked Ticket Use Case</w:t>
       </w:r>
     </w:p>
     <w:tbl>
@@ -8329,6 +8669,7 @@
                 <w:bCs/>
                 <w:lang w:val="en-US"/>
               </w:rPr>
+              <w:lastRenderedPageBreak/>
               <w:t>Normal Flow</w:t>
             </w:r>
           </w:p>
@@ -8362,22 +8703,36 @@
                 <w:rFonts w:ascii="Times New Roman" w:hAnsi="Times New Roman" w:cs="Times New Roman"/>
                 <w:lang w:val="en-US"/>
               </w:rPr>
-              <w:t>1.  The User views the ticket he/she has booked</w:t>
-            </w:r>
-          </w:p>
-          <w:p>
-            <w:pPr>
-              <w:rPr>
-                <w:rFonts w:ascii="Times New Roman" w:hAnsi="Times New Roman" w:cs="Times New Roman"/>
-                <w:lang w:val="en-US"/>
-              </w:rPr>
-            </w:pPr>
-            <w:r>
-              <w:rPr>
-                <w:rFonts w:ascii="Times New Roman" w:hAnsi="Times New Roman" w:cs="Times New Roman"/>
-                <w:lang w:val="en-US"/>
-              </w:rPr>
-              <w:t>2.  The system displays the information and prompts to  confirm to proceed further .</w:t>
+              <w:t xml:space="preserve">1. </w:t>
+            </w:r>
+            <w:r>
+              <w:rPr>
+                <w:rFonts w:ascii="Times New Roman" w:hAnsi="Times New Roman" w:cs="Times New Roman"/>
+                <w:lang w:val="en-US"/>
+              </w:rPr>
+              <w:t>The User views the ticket he/she has booked</w:t>
+            </w:r>
+          </w:p>
+          <w:p>
+            <w:pPr>
+              <w:rPr>
+                <w:rFonts w:ascii="Times New Roman" w:hAnsi="Times New Roman" w:cs="Times New Roman"/>
+                <w:lang w:val="en-US"/>
+              </w:rPr>
+            </w:pPr>
+            <w:r>
+              <w:rPr>
+                <w:rFonts w:ascii="Times New Roman" w:hAnsi="Times New Roman" w:cs="Times New Roman"/>
+                <w:lang w:val="en-US"/>
+              </w:rPr>
+              <w:t xml:space="preserve">2. </w:t>
+            </w:r>
+            <w:r>
+              <w:rPr>
+                <w:rFonts w:ascii="Times New Roman" w:hAnsi="Times New Roman" w:cs="Times New Roman"/>
+                <w:lang w:val="en-US"/>
+              </w:rPr>
+              <w:t>The system displays the information and prompts to  confirm to proceed further .</w:t>
             </w:r>
           </w:p>
         </w:tc>
@@ -8507,15 +8862,18 @@
           </w:tcPr>
           <w:p>
             <w:pPr>
-              <w:numPr>
-                <w:ilvl w:val="0"/>
-                <w:numId w:val="5"/>
-              </w:numPr>
-              <w:rPr>
-                <w:rFonts w:ascii="Times New Roman" w:hAnsi="Times New Roman" w:cs="Times New Roman"/>
-                <w:lang w:val="en-US"/>
-              </w:rPr>
-            </w:pPr>
+              <w:rPr>
+                <w:rFonts w:ascii="Times New Roman" w:hAnsi="Times New Roman" w:cs="Times New Roman"/>
+                <w:lang w:val="en-US"/>
+              </w:rPr>
+            </w:pPr>
+            <w:r>
+              <w:rPr>
+                <w:rFonts w:ascii="Times New Roman" w:hAnsi="Times New Roman" w:cs="Times New Roman"/>
+                <w:lang w:val="en-US"/>
+              </w:rPr>
+              <w:t xml:space="preserve">1. </w:t>
+            </w:r>
             <w:r>
               <w:rPr>
                 <w:rFonts w:ascii="Times New Roman" w:hAnsi="Times New Roman" w:cs="Times New Roman"/>
@@ -8526,15 +8884,18 @@
           </w:p>
           <w:p>
             <w:pPr>
-              <w:numPr>
-                <w:ilvl w:val="0"/>
-                <w:numId w:val="5"/>
-              </w:numPr>
-              <w:rPr>
-                <w:rFonts w:ascii="Times New Roman" w:hAnsi="Times New Roman" w:cs="Times New Roman"/>
-                <w:lang w:val="en-US"/>
-              </w:rPr>
-            </w:pPr>
+              <w:rPr>
+                <w:rFonts w:ascii="Times New Roman" w:hAnsi="Times New Roman" w:cs="Times New Roman"/>
+                <w:lang w:val="en-US"/>
+              </w:rPr>
+            </w:pPr>
+            <w:r>
+              <w:rPr>
+                <w:rFonts w:ascii="Times New Roman" w:hAnsi="Times New Roman" w:cs="Times New Roman"/>
+                <w:lang w:val="en-US"/>
+              </w:rPr>
+              <w:t xml:space="preserve">2. </w:t>
+            </w:r>
             <w:r>
               <w:rPr>
                 <w:rFonts w:ascii="Times New Roman" w:hAnsi="Times New Roman" w:cs="Times New Roman"/>
@@ -8704,6 +9065,59 @@
           <w:rFonts w:ascii="Times New Roman" w:hAnsi="Times New Roman" w:cs="Times New Roman"/>
         </w:rPr>
         <w:t>Cancel Ticket</w:t>
+      </w:r>
+    </w:p>
+    <w:p>
+      <w:pPr>
+        <w:pStyle w:val="Caption"/>
+        <w:jc w:val="center"/>
+        <w:rPr>
+          <w:rFonts w:ascii="Times New Roman" w:hAnsi="Times New Roman" w:cs="Times New Roman"/>
+          <w:sz w:val="20"/>
+        </w:rPr>
+      </w:pPr>
+      <w:r>
+        <w:rPr>
+          <w:sz w:val="20"/>
+        </w:rPr>
+        <w:t xml:space="preserve">Table </w:t>
+      </w:r>
+      <w:r>
+        <w:rPr>
+          <w:sz w:val="20"/>
+        </w:rPr>
+        <w:fldChar w:fldCharType="begin"/>
+      </w:r>
+      <w:r>
+        <w:rPr>
+          <w:sz w:val="20"/>
+        </w:rPr>
+        <w:instrText xml:space="preserve"> SEQ Table \* ARABIC </w:instrText>
+      </w:r>
+      <w:r>
+        <w:rPr>
+          <w:sz w:val="20"/>
+        </w:rPr>
+        <w:fldChar w:fldCharType="separate"/>
+      </w:r>
+      <w:r>
+        <w:rPr>
+          <w:noProof/>
+          <w:sz w:val="20"/>
+        </w:rPr>
+        <w:t>9</w:t>
+      </w:r>
+      <w:r>
+        <w:rPr>
+          <w:sz w:val="20"/>
+        </w:rPr>
+        <w:fldChar w:fldCharType="end"/>
+      </w:r>
+      <w:r>
+        <w:rPr>
+          <w:sz w:val="20"/>
+        </w:rPr>
+        <w:t>: Cancel Ticket Use Case</w:t>
       </w:r>
     </w:p>
     <w:tbl>
@@ -9036,7 +9450,6 @@
                 <w:bCs/>
                 <w:lang w:val="en-US"/>
               </w:rPr>
-              <w:lastRenderedPageBreak/>
               <w:t>Pre-Conditions</w:t>
             </w:r>
           </w:p>
@@ -9340,16 +9753,9 @@
                 <w:rFonts w:ascii="Times New Roman" w:hAnsi="Times New Roman" w:cs="Times New Roman"/>
                 <w:lang w:val="en-US"/>
               </w:rPr>
+              <w:lastRenderedPageBreak/>
               <w:t>2.  An error message is displayed to the user.</w:t>
             </w:r>
-          </w:p>
-          <w:p>
-            <w:pPr>
-              <w:rPr>
-                <w:rFonts w:ascii="Times New Roman" w:hAnsi="Times New Roman" w:cs="Times New Roman"/>
-                <w:lang w:val="en-US"/>
-              </w:rPr>
-            </w:pPr>
           </w:p>
         </w:tc>
       </w:tr>
@@ -9385,6 +9791,7 @@
                 <w:bCs/>
                 <w:lang w:val="en-US"/>
               </w:rPr>
+              <w:lastRenderedPageBreak/>
               <w:t>Includes</w:t>
             </w:r>
           </w:p>
@@ -9522,6 +9929,59 @@
           <w:rFonts w:ascii="Times New Roman" w:hAnsi="Times New Roman" w:cs="Times New Roman"/>
         </w:rPr>
         <w:t>Edit Flight Information</w:t>
+      </w:r>
+    </w:p>
+    <w:p>
+      <w:pPr>
+        <w:pStyle w:val="Caption"/>
+        <w:jc w:val="center"/>
+        <w:rPr>
+          <w:rFonts w:ascii="Times New Roman" w:hAnsi="Times New Roman" w:cs="Times New Roman"/>
+          <w:sz w:val="20"/>
+        </w:rPr>
+      </w:pPr>
+      <w:r>
+        <w:rPr>
+          <w:sz w:val="20"/>
+        </w:rPr>
+        <w:t xml:space="preserve">Table </w:t>
+      </w:r>
+      <w:r>
+        <w:rPr>
+          <w:sz w:val="20"/>
+        </w:rPr>
+        <w:fldChar w:fldCharType="begin"/>
+      </w:r>
+      <w:r>
+        <w:rPr>
+          <w:sz w:val="20"/>
+        </w:rPr>
+        <w:instrText xml:space="preserve"> SEQ Table \* ARABIC </w:instrText>
+      </w:r>
+      <w:r>
+        <w:rPr>
+          <w:sz w:val="20"/>
+        </w:rPr>
+        <w:fldChar w:fldCharType="separate"/>
+      </w:r>
+      <w:r>
+        <w:rPr>
+          <w:noProof/>
+          <w:sz w:val="20"/>
+        </w:rPr>
+        <w:t>10</w:t>
+      </w:r>
+      <w:r>
+        <w:rPr>
+          <w:sz w:val="20"/>
+        </w:rPr>
+        <w:fldChar w:fldCharType="end"/>
+      </w:r>
+      <w:r>
+        <w:rPr>
+          <w:sz w:val="20"/>
+        </w:rPr>
+        <w:t>: Edit Flight Information Use Case</w:t>
       </w:r>
     </w:p>
     <w:tbl>
@@ -10012,7 +10472,6 @@
               <w:rPr>
                 <w:rFonts w:ascii="Times New Roman" w:hAnsi="Times New Roman" w:cs="Times New Roman"/>
               </w:rPr>
-              <w:lastRenderedPageBreak/>
               <w:t>2. The Administrator can edit the existing flight information.</w:t>
             </w:r>
           </w:p>
@@ -10048,7 +10507,6 @@
                 <w:b/>
                 <w:bCs/>
               </w:rPr>
-              <w:lastRenderedPageBreak/>
               <w:t>Alternative Flow</w:t>
             </w:r>
           </w:p>
@@ -10301,8 +10759,90 @@
         <w:rPr>
           <w:rFonts w:ascii="Times New Roman" w:hAnsi="Times New Roman" w:cs="Times New Roman"/>
         </w:rPr>
-        <w:t>Manage Flight Catalog</w:t>
-      </w:r>
+        <w:t xml:space="preserve">Manage Flight </w:t>
+      </w:r>
+      <w:proofErr w:type="spellStart"/>
+      <w:r>
+        <w:rPr>
+          <w:rFonts w:ascii="Times New Roman" w:hAnsi="Times New Roman" w:cs="Times New Roman"/>
+        </w:rPr>
+        <w:t>Catalog</w:t>
+      </w:r>
+      <w:proofErr w:type="spellEnd"/>
+    </w:p>
+    <w:p>
+      <w:pPr>
+        <w:pStyle w:val="Caption"/>
+        <w:jc w:val="center"/>
+        <w:rPr>
+          <w:rFonts w:ascii="Times New Roman" w:hAnsi="Times New Roman" w:cs="Times New Roman"/>
+          <w:sz w:val="20"/>
+        </w:rPr>
+      </w:pPr>
+      <w:r>
+        <w:rPr>
+          <w:sz w:val="20"/>
+        </w:rPr>
+        <w:t xml:space="preserve">Table </w:t>
+      </w:r>
+      <w:r>
+        <w:rPr>
+          <w:sz w:val="20"/>
+        </w:rPr>
+        <w:fldChar w:fldCharType="begin"/>
+      </w:r>
+      <w:r>
+        <w:rPr>
+          <w:sz w:val="20"/>
+        </w:rPr>
+        <w:instrText xml:space="preserve"> SEQ Table \* ARABIC </w:instrText>
+      </w:r>
+      <w:r>
+        <w:rPr>
+          <w:sz w:val="20"/>
+        </w:rPr>
+        <w:fldChar w:fldCharType="separate"/>
+      </w:r>
+      <w:r>
+        <w:rPr>
+          <w:noProof/>
+          <w:sz w:val="20"/>
+        </w:rPr>
+        <w:t>11</w:t>
+      </w:r>
+      <w:r>
+        <w:rPr>
+          <w:sz w:val="20"/>
+        </w:rPr>
+        <w:fldChar w:fldCharType="end"/>
+      </w:r>
+      <w:r>
+        <w:rPr>
+          <w:sz w:val="20"/>
+        </w:rPr>
+        <w:t xml:space="preserve">: Manage Flight </w:t>
+      </w:r>
+      <w:proofErr w:type="spellStart"/>
+      <w:r>
+        <w:rPr>
+          <w:sz w:val="20"/>
+        </w:rPr>
+        <w:t>Catalog</w:t>
+      </w:r>
+      <w:proofErr w:type="spellEnd"/>
+      <w:r>
+        <w:rPr>
+          <w:sz w:val="20"/>
+        </w:rPr>
+        <w:t xml:space="preserve"> Use Case</w:t>
+      </w:r>
+    </w:p>
+    <w:p>
+      <w:pPr>
+        <w:rPr>
+          <w:rFonts w:ascii="Times New Roman" w:hAnsi="Times New Roman" w:cs="Times New Roman"/>
+        </w:rPr>
+      </w:pPr>
     </w:p>
     <w:tbl>
       <w:tblPr>
@@ -10515,7 +11055,21 @@
               <w:rPr>
                 <w:rFonts w:ascii="Times New Roman" w:hAnsi="Times New Roman" w:cs="Times New Roman"/>
               </w:rPr>
-              <w:t>The Admin manages the flight catalog and edits the flight schedule if necessary</w:t>
+              <w:t xml:space="preserve">The Admin manages the flight </w:t>
+            </w:r>
+            <w:proofErr w:type="spellStart"/>
+            <w:r>
+              <w:rPr>
+                <w:rFonts w:ascii="Times New Roman" w:hAnsi="Times New Roman" w:cs="Times New Roman"/>
+              </w:rPr>
+              <w:t>catalog</w:t>
+            </w:r>
+            <w:proofErr w:type="spellEnd"/>
+            <w:r>
+              <w:rPr>
+                <w:rFonts w:ascii="Times New Roman" w:hAnsi="Times New Roman" w:cs="Times New Roman"/>
+              </w:rPr>
+              <w:t xml:space="preserve"> and edits the flight schedule if necessary</w:t>
             </w:r>
           </w:p>
         </w:tc>
@@ -10713,7 +11267,21 @@
               <w:rPr>
                 <w:rFonts w:ascii="Times New Roman" w:hAnsi="Times New Roman" w:cs="Times New Roman"/>
               </w:rPr>
-              <w:t>The Admin has updated the flight catalog.</w:t>
+              <w:t xml:space="preserve">The Admin has updated the flight </w:t>
+            </w:r>
+            <w:proofErr w:type="spellStart"/>
+            <w:r>
+              <w:rPr>
+                <w:rFonts w:ascii="Times New Roman" w:hAnsi="Times New Roman" w:cs="Times New Roman"/>
+              </w:rPr>
+              <w:t>catalog</w:t>
+            </w:r>
+            <w:proofErr w:type="spellEnd"/>
+            <w:r>
+              <w:rPr>
+                <w:rFonts w:ascii="Times New Roman" w:hAnsi="Times New Roman" w:cs="Times New Roman"/>
+              </w:rPr>
+              <w:t>.</w:t>
             </w:r>
           </w:p>
         </w:tc>
@@ -10779,20 +11347,40 @@
               <w:rPr>
                 <w:rFonts w:ascii="Times New Roman" w:hAnsi="Times New Roman" w:cs="Times New Roman"/>
               </w:rPr>
-              <w:t>1.  The Administrator logs into the system.</w:t>
-            </w:r>
-          </w:p>
-          <w:p>
-            <w:pPr>
-              <w:rPr>
-                <w:rFonts w:ascii="Times New Roman" w:hAnsi="Times New Roman" w:cs="Times New Roman"/>
-              </w:rPr>
-            </w:pPr>
-            <w:r>
-              <w:rPr>
-                <w:rFonts w:ascii="Times New Roman" w:hAnsi="Times New Roman" w:cs="Times New Roman"/>
-              </w:rPr>
-              <w:t>2. The Administrator manages the flight catalog.</w:t>
+              <w:t xml:space="preserve">1. </w:t>
+            </w:r>
+            <w:r>
+              <w:rPr>
+                <w:rFonts w:ascii="Times New Roman" w:hAnsi="Times New Roman" w:cs="Times New Roman"/>
+              </w:rPr>
+              <w:t>The Administrator logs into the system.</w:t>
+            </w:r>
+          </w:p>
+          <w:p>
+            <w:pPr>
+              <w:rPr>
+                <w:rFonts w:ascii="Times New Roman" w:hAnsi="Times New Roman" w:cs="Times New Roman"/>
+              </w:rPr>
+            </w:pPr>
+            <w:r>
+              <w:rPr>
+                <w:rFonts w:ascii="Times New Roman" w:hAnsi="Times New Roman" w:cs="Times New Roman"/>
+              </w:rPr>
+              <w:t xml:space="preserve">2. The Administrator manages the flight </w:t>
+            </w:r>
+            <w:proofErr w:type="spellStart"/>
+            <w:r>
+              <w:rPr>
+                <w:rFonts w:ascii="Times New Roman" w:hAnsi="Times New Roman" w:cs="Times New Roman"/>
+              </w:rPr>
+              <w:t>catalog</w:t>
+            </w:r>
+            <w:proofErr w:type="spellEnd"/>
+            <w:r>
+              <w:rPr>
+                <w:rFonts w:ascii="Times New Roman" w:hAnsi="Times New Roman" w:cs="Times New Roman"/>
+              </w:rPr>
+              <w:t>.</w:t>
             </w:r>
           </w:p>
         </w:tc>
@@ -10924,7 +11512,21 @@
               <w:rPr>
                 <w:rFonts w:ascii="Times New Roman" w:hAnsi="Times New Roman" w:cs="Times New Roman"/>
               </w:rPr>
-              <w:t>The Administrator forgets the secondary password for editing the catalog.</w:t>
+              <w:t xml:space="preserve">The Administrator forgets the secondary password for editing the </w:t>
+            </w:r>
+            <w:proofErr w:type="spellStart"/>
+            <w:r>
+              <w:rPr>
+                <w:rFonts w:ascii="Times New Roman" w:hAnsi="Times New Roman" w:cs="Times New Roman"/>
+              </w:rPr>
+              <w:t>catalog</w:t>
+            </w:r>
+            <w:proofErr w:type="spellEnd"/>
+            <w:r>
+              <w:rPr>
+                <w:rFonts w:ascii="Times New Roman" w:hAnsi="Times New Roman" w:cs="Times New Roman"/>
+              </w:rPr>
+              <w:t>.</w:t>
             </w:r>
           </w:p>
         </w:tc>
@@ -11075,17 +11677,9 @@
       </w:pPr>
       <w:bookmarkStart w:id="11" w:name="_Toc442636065"/>
       <w:r>
-        <w:lastRenderedPageBreak/>
         <w:t>NON FUNCTIONAL REQUIREMENTS</w:t>
       </w:r>
       <w:bookmarkEnd w:id="11"/>
-    </w:p>
-    <w:p>
-      <w:pPr>
-        <w:rPr>
-          <w:rFonts w:ascii="Times New Roman" w:hAnsi="Times New Roman" w:cs="Times New Roman"/>
-        </w:rPr>
-      </w:pPr>
     </w:p>
     <w:p>
       <w:pPr>
@@ -11231,6 +11825,7 @@
           <w:b/>
           <w:sz w:val="24"/>
         </w:rPr>
+        <w:lastRenderedPageBreak/>
         <w:t>Serviceability:</w:t>
       </w:r>
       <w:r>
@@ -11266,7 +11861,39 @@
           <w:rFonts w:ascii="Times New Roman" w:hAnsi="Times New Roman" w:cs="Times New Roman"/>
           <w:sz w:val="24"/>
         </w:rPr>
-        <w:t xml:space="preserve"> System must handle unauthorized access and notify user immediately. Password must have special characters and complex combinations.User should be notified if he/she selects weak password. User should be automatically logged off in case of more than 10 minutes of inactivity.The payment process must happen over a secured session.</w:t>
+        <w:t xml:space="preserve"> System must handle unauthorized access and notify user immediately. Password must have special characters and complex </w:t>
+      </w:r>
+      <w:proofErr w:type="spellStart"/>
+      <w:r>
+        <w:rPr>
+          <w:rFonts w:ascii="Times New Roman" w:hAnsi="Times New Roman" w:cs="Times New Roman"/>
+          <w:sz w:val="24"/>
+        </w:rPr>
+        <w:t>combinations.User</w:t>
+      </w:r>
+      <w:proofErr w:type="spellEnd"/>
+      <w:r>
+        <w:rPr>
+          <w:rFonts w:ascii="Times New Roman" w:hAnsi="Times New Roman" w:cs="Times New Roman"/>
+          <w:sz w:val="24"/>
+        </w:rPr>
+        <w:t xml:space="preserve"> should be notified if he/she selects weak password. User should be automatically logged off in case of more than 10 minutes of </w:t>
+      </w:r>
+      <w:proofErr w:type="spellStart"/>
+      <w:r>
+        <w:rPr>
+          <w:rFonts w:ascii="Times New Roman" w:hAnsi="Times New Roman" w:cs="Times New Roman"/>
+          <w:sz w:val="24"/>
+        </w:rPr>
+        <w:t>inactivity.The</w:t>
+      </w:r>
+      <w:proofErr w:type="spellEnd"/>
+      <w:r>
+        <w:rPr>
+          <w:rFonts w:ascii="Times New Roman" w:hAnsi="Times New Roman" w:cs="Times New Roman"/>
+          <w:sz w:val="24"/>
+        </w:rPr>
+        <w:t xml:space="preserve"> payment process must happen over a secured session.</w:t>
       </w:r>
     </w:p>
     <w:p>
@@ -11324,6 +11951,14 @@
         </w:rPr>
         <w:t xml:space="preserve"> Users must be able to search and view flights without logging / registering.</w:t>
       </w:r>
+    </w:p>
+    <w:p>
+      <w:pPr>
+        <w:rPr>
+          <w:rFonts w:ascii="Times New Roman" w:hAnsi="Times New Roman" w:cs="Times New Roman"/>
+          <w:sz w:val="24"/>
+        </w:rPr>
+      </w:pPr>
     </w:p>
     <w:sectPr>
       <w:footerReference w:type="default" r:id="rId12"/>
@@ -11339,7 +11974,7 @@
 
 <file path=word/endnotes.xml><?xml version="1.0" encoding="utf-8"?>
 <w:endnotes xmlns:ve="http://schemas.openxmlformats.org/markup-compatibility/2006" xmlns:o="urn:schemas-microsoft-com:office:office" xmlns:r="http://schemas.openxmlformats.org/officeDocument/2006/relationships" xmlns:m="http://schemas.openxmlformats.org/officeDocument/2006/math" xmlns:v="urn:schemas-microsoft-com:vml" xmlns:wp="http://schemas.openxmlformats.org/drawingml/2006/wordprocessingDrawing" xmlns:w10="urn:schemas-microsoft-com:office:word" xmlns:w="http://schemas.openxmlformats.org/wordprocessingml/2006/main" xmlns:wne="http://schemas.microsoft.com/office/word/2006/wordml">
-  <w:endnote w:type="separator" w:id="0">
+  <w:endnote w:type="separator" w:id="-1">
     <w:p>
       <w:pPr>
         <w:spacing w:after="0" w:line="240" w:lineRule="auto"/>
@@ -11349,7 +11984,7 @@
       </w:r>
     </w:p>
   </w:endnote>
-  <w:endnote w:type="continuationSeparator" w:id="1">
+  <w:endnote w:type="continuationSeparator" w:id="0">
     <w:p>
       <w:pPr>
         <w:spacing w:after="0" w:line="240" w:lineRule="auto"/>
@@ -11409,7 +12044,7 @@
         <w:rPr>
           <w:noProof/>
         </w:rPr>
-        <w:t>12</w:t>
+        <w:t>1</w:t>
       </w:r>
     </w:fldSimple>
   </w:p>
@@ -11423,7 +12058,7 @@
 
 <file path=word/footnotes.xml><?xml version="1.0" encoding="utf-8"?>
 <w:footnotes xmlns:ve="http://schemas.openxmlformats.org/markup-compatibility/2006" xmlns:o="urn:schemas-microsoft-com:office:office" xmlns:r="http://schemas.openxmlformats.org/officeDocument/2006/relationships" xmlns:m="http://schemas.openxmlformats.org/officeDocument/2006/math" xmlns:v="urn:schemas-microsoft-com:vml" xmlns:wp="http://schemas.openxmlformats.org/drawingml/2006/wordprocessingDrawing" xmlns:w10="urn:schemas-microsoft-com:office:word" xmlns:w="http://schemas.openxmlformats.org/wordprocessingml/2006/main" xmlns:wne="http://schemas.microsoft.com/office/word/2006/wordml">
-  <w:footnote w:type="separator" w:id="0">
+  <w:footnote w:type="separator" w:id="-1">
     <w:p>
       <w:pPr>
         <w:spacing w:after="0" w:line="240" w:lineRule="auto"/>
@@ -11433,7 +12068,7 @@
       </w:r>
     </w:p>
   </w:footnote>
-  <w:footnote w:type="continuationSeparator" w:id="1">
+  <w:footnote w:type="continuationSeparator" w:id="0">
     <w:p>
       <w:pPr>
         <w:spacing w:after="0" w:line="240" w:lineRule="auto"/>
@@ -13041,7 +13676,7 @@
 </file>
 
 <file path=customXml/itemProps1.xml><?xml version="1.0" encoding="utf-8"?>
-<ds:datastoreItem xmlns:ds="http://schemas.openxmlformats.org/officeDocument/2006/customXml" ds:itemID="{BE27BB19-B063-410D-BCD7-EF1F245B4156}">
+<ds:datastoreItem xmlns:ds="http://schemas.openxmlformats.org/officeDocument/2006/customXml" ds:itemID="{61B06AD1-378D-48BE-83FE-57B484F2151F}">
   <ds:schemaRefs>
     <ds:schemaRef ds:uri="http://schemas.openxmlformats.org/officeDocument/2006/bibliography"/>
   </ds:schemaRefs>

--- a/FlyAirDeliverable2version1.docx
+++ b/FlyAirDeliverable2version1.docx
@@ -1,6 +1,6 @@
 
 <file path=word/document.xml><?xml version="1.0" encoding="utf-8"?>
-<w:document xmlns:ve="http://schemas.openxmlformats.org/markup-compatibility/2006" xmlns:o="urn:schemas-microsoft-com:office:office" xmlns:r="http://schemas.openxmlformats.org/officeDocument/2006/relationships" xmlns:m="http://schemas.openxmlformats.org/officeDocument/2006/math" xmlns:v="urn:schemas-microsoft-com:vml" xmlns:wp="http://schemas.openxmlformats.org/drawingml/2006/wordprocessingDrawing" xmlns:w10="urn:schemas-microsoft-com:office:word" xmlns:w="http://schemas.openxmlformats.org/wordprocessingml/2006/main" xmlns:wne="http://schemas.microsoft.com/office/word/2006/wordml">
+<w:document xmlns:wpc="http://schemas.microsoft.com/office/word/2010/wordprocessingCanvas" xmlns:mc="http://schemas.openxmlformats.org/markup-compatibility/2006" xmlns:o="urn:schemas-microsoft-com:office:office" xmlns:r="http://schemas.openxmlformats.org/officeDocument/2006/relationships" xmlns:m="http://schemas.openxmlformats.org/officeDocument/2006/math" xmlns:v="urn:schemas-microsoft-com:vml" xmlns:wp14="http://schemas.microsoft.com/office/word/2010/wordprocessingDrawing" xmlns:wp="http://schemas.openxmlformats.org/drawingml/2006/wordprocessingDrawing" xmlns:w10="urn:schemas-microsoft-com:office:word" xmlns:w="http://schemas.openxmlformats.org/wordprocessingml/2006/main" xmlns:w14="http://schemas.microsoft.com/office/word/2010/wordml" xmlns:w15="http://schemas.microsoft.com/office/word/2012/wordml" xmlns:wpg="http://schemas.microsoft.com/office/word/2010/wordprocessingGroup" xmlns:wpi="http://schemas.microsoft.com/office/word/2010/wordprocessingInk" xmlns:wne="http://schemas.microsoft.com/office/word/2006/wordml" xmlns:wps="http://schemas.microsoft.com/office/word/2010/wordprocessingShape" mc:Ignorable="w14 w15 wp14">
   <w:body>
     <w:p>
       <w:pPr>
@@ -13,7 +13,7 @@
       <w:r>
         <w:rPr>
           <w:noProof/>
-          <w:lang w:val="en-US"/>
+          <w:lang w:val="en-CA" w:eastAsia="en-CA"/>
         </w:rPr>
         <w:drawing>
           <wp:inline distT="0" distB="0" distL="0" distR="0">
@@ -172,31 +172,13 @@
         </w:rPr>
         <w:t xml:space="preserve">Dr. </w:t>
       </w:r>
-      <w:proofErr w:type="spellStart"/>
       <w:r>
         <w:rPr>
           <w:rFonts w:ascii="Times New Roman" w:hAnsi="Times New Roman" w:cs="Times New Roman"/>
           <w:sz w:val="32"/>
         </w:rPr>
-        <w:t>Abdelwahab</w:t>
-      </w:r>
-      <w:proofErr w:type="spellEnd"/>
-      <w:r>
-        <w:rPr>
-          <w:rFonts w:ascii="Times New Roman" w:hAnsi="Times New Roman" w:cs="Times New Roman"/>
-          <w:sz w:val="32"/>
-        </w:rPr>
-        <w:t xml:space="preserve"> </w:t>
-      </w:r>
-      <w:proofErr w:type="spellStart"/>
-      <w:r>
-        <w:rPr>
-          <w:rFonts w:ascii="Times New Roman" w:hAnsi="Times New Roman" w:cs="Times New Roman"/>
-          <w:sz w:val="32"/>
-        </w:rPr>
-        <w:t>Hamou-Lhadj</w:t>
-      </w:r>
-      <w:proofErr w:type="spellEnd"/>
+        <w:t>Abdelwahab Hamou-Lhadj</w:t>
+      </w:r>
       <w:r>
         <w:rPr>
           <w:rFonts w:ascii="Times New Roman" w:hAnsi="Times New Roman" w:cs="Times New Roman"/>
@@ -234,37 +216,36 @@
           <w:lang w:val="en-CA"/>
         </w:rPr>
       </w:pPr>
-      <w:proofErr w:type="spellStart"/>
       <w:r>
         <w:rPr>
           <w:rFonts w:ascii="Times New Roman" w:hAnsi="Times New Roman" w:cs="Times New Roman"/>
           <w:sz w:val="28"/>
         </w:rPr>
-        <w:t>Nareshkumar</w:t>
-      </w:r>
-      <w:proofErr w:type="spellEnd"/>
-      <w:r>
+        <w:t>Nareshkumar M. Sisodiya 27650817</w:t>
+      </w:r>
+    </w:p>
+    <w:p>
+      <w:pPr>
+        <w:spacing w:line="360" w:lineRule="auto"/>
+        <w:jc w:val="center"/>
         <w:rPr>
           <w:rFonts w:ascii="Times New Roman" w:hAnsi="Times New Roman" w:cs="Times New Roman"/>
           <w:sz w:val="28"/>
         </w:rPr>
-        <w:t xml:space="preserve"> M. </w:t>
-      </w:r>
-      <w:proofErr w:type="spellStart"/>
+      </w:pPr>
       <w:r>
         <w:rPr>
           <w:rFonts w:ascii="Times New Roman" w:hAnsi="Times New Roman" w:cs="Times New Roman"/>
           <w:sz w:val="28"/>
         </w:rPr>
-        <w:t>Sisodiya</w:t>
-      </w:r>
-      <w:proofErr w:type="spellEnd"/>
+        <w:t>Arjun Lokhande 27411111</w:t>
+      </w:r>
       <w:r>
         <w:rPr>
           <w:rFonts w:ascii="Times New Roman" w:hAnsi="Times New Roman" w:cs="Times New Roman"/>
           <w:sz w:val="28"/>
         </w:rPr>
-        <w:t xml:space="preserve"> 27650817</w:t>
+        <w:tab/>
       </w:r>
     </w:p>
     <w:p>
@@ -276,70 +257,12 @@
           <w:sz w:val="28"/>
         </w:rPr>
       </w:pPr>
-      <w:proofErr w:type="spellStart"/>
       <w:r>
         <w:rPr>
           <w:rFonts w:ascii="Times New Roman" w:hAnsi="Times New Roman" w:cs="Times New Roman"/>
           <w:sz w:val="28"/>
         </w:rPr>
-        <w:t>Arjun</w:t>
-      </w:r>
-      <w:proofErr w:type="spellEnd"/>
-      <w:r>
-        <w:rPr>
-          <w:rFonts w:ascii="Times New Roman" w:hAnsi="Times New Roman" w:cs="Times New Roman"/>
-          <w:sz w:val="28"/>
-        </w:rPr>
-        <w:t xml:space="preserve"> </w:t>
-      </w:r>
-      <w:proofErr w:type="spellStart"/>
-      <w:r>
-        <w:rPr>
-          <w:rFonts w:ascii="Times New Roman" w:hAnsi="Times New Roman" w:cs="Times New Roman"/>
-          <w:sz w:val="28"/>
-        </w:rPr>
-        <w:t>Lokhande</w:t>
-      </w:r>
-      <w:proofErr w:type="spellEnd"/>
-      <w:r>
-        <w:rPr>
-          <w:rFonts w:ascii="Times New Roman" w:hAnsi="Times New Roman" w:cs="Times New Roman"/>
-          <w:sz w:val="28"/>
-        </w:rPr>
-        <w:t xml:space="preserve"> 27411111</w:t>
-      </w:r>
-      <w:r>
-        <w:rPr>
-          <w:rFonts w:ascii="Times New Roman" w:hAnsi="Times New Roman" w:cs="Times New Roman"/>
-          <w:sz w:val="28"/>
-        </w:rPr>
-        <w:tab/>
-      </w:r>
-    </w:p>
-    <w:p>
-      <w:pPr>
-        <w:spacing w:line="360" w:lineRule="auto"/>
-        <w:jc w:val="center"/>
-        <w:rPr>
-          <w:rFonts w:ascii="Times New Roman" w:hAnsi="Times New Roman" w:cs="Times New Roman"/>
-          <w:sz w:val="28"/>
-        </w:rPr>
-      </w:pPr>
-      <w:proofErr w:type="spellStart"/>
-      <w:r>
-        <w:rPr>
-          <w:rFonts w:ascii="Times New Roman" w:hAnsi="Times New Roman" w:cs="Times New Roman"/>
-          <w:sz w:val="28"/>
-        </w:rPr>
-        <w:t>Binu</w:t>
-      </w:r>
-      <w:proofErr w:type="spellEnd"/>
-      <w:r>
-        <w:rPr>
-          <w:rFonts w:ascii="Times New Roman" w:hAnsi="Times New Roman" w:cs="Times New Roman"/>
-          <w:sz w:val="28"/>
-        </w:rPr>
-        <w:t xml:space="preserve"> Basil John 27421753</w:t>
+        <w:t>Binu Basil John 27421753</w:t>
       </w:r>
     </w:p>
     <w:p>
@@ -352,88 +275,32 @@
           <w:lang w:val="en-CA"/>
         </w:rPr>
       </w:pPr>
-      <w:proofErr w:type="spellStart"/>
       <w:r>
         <w:rPr>
           <w:rFonts w:ascii="Times New Roman" w:hAnsi="Times New Roman" w:cs="Times New Roman"/>
           <w:sz w:val="28"/>
           <w:lang w:val="en-CA"/>
         </w:rPr>
-        <w:t>Anant</w:t>
-      </w:r>
-      <w:proofErr w:type="spellEnd"/>
-      <w:r>
+        <w:t>Anant Mathur 27323670</w:t>
+      </w:r>
+    </w:p>
+    <w:p>
+      <w:pPr>
+        <w:spacing w:line="360" w:lineRule="auto"/>
+        <w:jc w:val="center"/>
         <w:rPr>
           <w:rFonts w:ascii="Times New Roman" w:hAnsi="Times New Roman" w:cs="Times New Roman"/>
           <w:sz w:val="28"/>
           <w:lang w:val="en-CA"/>
         </w:rPr>
-        <w:t xml:space="preserve"> </w:t>
-      </w:r>
-      <w:proofErr w:type="spellStart"/>
+      </w:pPr>
       <w:r>
         <w:rPr>
           <w:rFonts w:ascii="Times New Roman" w:hAnsi="Times New Roman" w:cs="Times New Roman"/>
           <w:sz w:val="28"/>
           <w:lang w:val="en-CA"/>
         </w:rPr>
-        <w:t>Mathur</w:t>
-      </w:r>
-      <w:proofErr w:type="spellEnd"/>
-      <w:r>
-        <w:rPr>
-          <w:rFonts w:ascii="Times New Roman" w:hAnsi="Times New Roman" w:cs="Times New Roman"/>
-          <w:sz w:val="28"/>
-          <w:lang w:val="en-CA"/>
-        </w:rPr>
-        <w:t xml:space="preserve"> 27323670</w:t>
-      </w:r>
-    </w:p>
-    <w:p>
-      <w:pPr>
-        <w:spacing w:line="360" w:lineRule="auto"/>
-        <w:jc w:val="center"/>
-        <w:rPr>
-          <w:rFonts w:ascii="Times New Roman" w:hAnsi="Times New Roman" w:cs="Times New Roman"/>
-          <w:sz w:val="28"/>
-          <w:lang w:val="en-CA"/>
-        </w:rPr>
-      </w:pPr>
-      <w:proofErr w:type="spellStart"/>
-      <w:r>
-        <w:rPr>
-          <w:rFonts w:ascii="Times New Roman" w:hAnsi="Times New Roman" w:cs="Times New Roman"/>
-          <w:sz w:val="28"/>
-          <w:lang w:val="en-CA"/>
-        </w:rPr>
-        <w:t>Khushboo</w:t>
-      </w:r>
-      <w:proofErr w:type="spellEnd"/>
-      <w:r>
-        <w:rPr>
-          <w:rFonts w:ascii="Times New Roman" w:hAnsi="Times New Roman" w:cs="Times New Roman"/>
-          <w:sz w:val="28"/>
-          <w:lang w:val="en-CA"/>
-        </w:rPr>
-        <w:t xml:space="preserve"> </w:t>
-      </w:r>
-      <w:proofErr w:type="spellStart"/>
-      <w:r>
-        <w:rPr>
-          <w:rFonts w:ascii="Times New Roman" w:hAnsi="Times New Roman" w:cs="Times New Roman"/>
-          <w:sz w:val="28"/>
-          <w:lang w:val="en-CA"/>
-        </w:rPr>
-        <w:t>Handa</w:t>
-      </w:r>
-      <w:proofErr w:type="spellEnd"/>
-      <w:r>
-        <w:rPr>
-          <w:rFonts w:ascii="Times New Roman" w:hAnsi="Times New Roman" w:cs="Times New Roman"/>
-          <w:sz w:val="28"/>
-          <w:lang w:val="en-CA"/>
-        </w:rPr>
-        <w:t xml:space="preserve"> 27323794</w:t>
+        <w:t>Khushboo Handa 27323794</w:t>
       </w:r>
     </w:p>
     <w:p>
@@ -489,6 +356,7 @@
           <w:docPartUnique/>
         </w:docPartObj>
       </w:sdtPr>
+      <w:sdtEndPr/>
       <w:sdtContent>
         <w:p>
           <w:pPr>
@@ -1492,7 +1360,7 @@
         <w:rPr>
           <w:rFonts w:ascii="Times New Roman" w:hAnsi="Times New Roman" w:cs="Times New Roman"/>
           <w:noProof/>
-          <w:lang w:val="en-US"/>
+          <w:lang w:val="en-CA" w:eastAsia="en-CA"/>
         </w:rPr>
         <w:drawing>
           <wp:inline distT="0" distB="0" distL="0" distR="0">
@@ -1603,7 +1471,7 @@
         <w:rPr>
           <w:rFonts w:ascii="Times New Roman" w:hAnsi="Times New Roman" w:cs="Times New Roman"/>
           <w:noProof/>
-          <w:lang w:val="en-US"/>
+          <w:lang w:val="en-CA" w:eastAsia="en-CA"/>
         </w:rPr>
         <w:lastRenderedPageBreak/>
         <w:drawing>
@@ -1788,7 +1656,6 @@
       <w:tblPr>
         <w:tblW w:w="0" w:type="auto"/>
         <w:jc w:val="center"/>
-        <w:tblInd w:w="264" w:type="dxa"/>
         <w:tblBorders>
           <w:top w:val="single" w:sz="6" w:space="0" w:color="000000"/>
           <w:left w:val="single" w:sz="6" w:space="0" w:color="000000"/>
@@ -1803,7 +1670,7 @@
           <w:bottom w:w="15" w:type="dxa"/>
           <w:right w:w="15" w:type="dxa"/>
         </w:tblCellMar>
-        <w:tblLook w:val="04A0"/>
+        <w:tblLook w:val="04A0" w:firstRow="1" w:lastRow="0" w:firstColumn="1" w:lastColumn="0" w:noHBand="0" w:noVBand="1"/>
       </w:tblPr>
       <w:tblGrid>
         <w:gridCol w:w="2112"/>
@@ -2668,7 +2535,7 @@
           <w:bottom w:w="15" w:type="dxa"/>
           <w:right w:w="15" w:type="dxa"/>
         </w:tblCellMar>
-        <w:tblLook w:val="04A0"/>
+        <w:tblLook w:val="04A0" w:firstRow="1" w:lastRow="0" w:firstColumn="1" w:lastColumn="0" w:noHBand="0" w:noVBand="1"/>
       </w:tblPr>
       <w:tblGrid>
         <w:gridCol w:w="2127"/>
@@ -3598,7 +3465,7 @@
           <w:bottom w:w="15" w:type="dxa"/>
           <w:right w:w="15" w:type="dxa"/>
         </w:tblCellMar>
-        <w:tblLook w:val="04A0"/>
+        <w:tblLook w:val="04A0" w:firstRow="1" w:lastRow="0" w:firstColumn="1" w:lastColumn="0" w:noHBand="0" w:noVBand="1"/>
       </w:tblPr>
       <w:tblGrid>
         <w:gridCol w:w="2127"/>
@@ -4551,7 +4418,7 @@
           <w:bottom w:w="15" w:type="dxa"/>
           <w:right w:w="15" w:type="dxa"/>
         </w:tblCellMar>
-        <w:tblLook w:val="04A0"/>
+        <w:tblLook w:val="04A0" w:firstRow="1" w:lastRow="0" w:firstColumn="1" w:lastColumn="0" w:noHBand="0" w:noVBand="1"/>
       </w:tblPr>
       <w:tblGrid>
         <w:gridCol w:w="2127"/>
@@ -5444,7 +5311,7 @@
           <w:bottom w:w="15" w:type="dxa"/>
           <w:right w:w="15" w:type="dxa"/>
         </w:tblCellMar>
-        <w:tblLook w:val="04A0"/>
+        <w:tblLook w:val="04A0" w:firstRow="1" w:lastRow="0" w:firstColumn="1" w:lastColumn="0" w:noHBand="0" w:noVBand="1"/>
       </w:tblPr>
       <w:tblGrid>
         <w:gridCol w:w="2127"/>
@@ -6391,7 +6258,7 @@
           <w:bottom w:w="15" w:type="dxa"/>
           <w:right w:w="15" w:type="dxa"/>
         </w:tblCellMar>
-        <w:tblLook w:val="04A0"/>
+        <w:tblLook w:val="04A0" w:firstRow="1" w:lastRow="0" w:firstColumn="1" w:lastColumn="0" w:noHBand="0" w:noVBand="1"/>
       </w:tblPr>
       <w:tblGrid>
         <w:gridCol w:w="2127"/>
@@ -7293,7 +7160,7 @@
           <w:bottom w:w="15" w:type="dxa"/>
           <w:right w:w="15" w:type="dxa"/>
         </w:tblCellMar>
-        <w:tblLook w:val="04A0"/>
+        <w:tblLook w:val="04A0" w:firstRow="1" w:lastRow="0" w:firstColumn="1" w:lastColumn="0" w:noHBand="0" w:noVBand="1"/>
       </w:tblPr>
       <w:tblGrid>
         <w:gridCol w:w="2127"/>
@@ -8264,7 +8131,7 @@
           <w:bottom w:w="15" w:type="dxa"/>
           <w:right w:w="15" w:type="dxa"/>
         </w:tblCellMar>
-        <w:tblLook w:val="04A0"/>
+        <w:tblLook w:val="04A0" w:firstRow="1" w:lastRow="0" w:firstColumn="1" w:lastColumn="0" w:noHBand="0" w:noVBand="1"/>
       </w:tblPr>
       <w:tblGrid>
         <w:gridCol w:w="2127"/>
@@ -9130,7 +8997,7 @@
           <w:bottom w:w="15" w:type="dxa"/>
           <w:right w:w="15" w:type="dxa"/>
         </w:tblCellMar>
-        <w:tblLook w:val="04A0"/>
+        <w:tblLook w:val="04A0" w:firstRow="1" w:lastRow="0" w:firstColumn="1" w:lastColumn="0" w:noHBand="0" w:noVBand="1"/>
       </w:tblPr>
       <w:tblGrid>
         <w:gridCol w:w="2127"/>
@@ -9994,7 +9861,7 @@
           <w:bottom w:w="15" w:type="dxa"/>
           <w:right w:w="15" w:type="dxa"/>
         </w:tblCellMar>
-        <w:tblLook w:val="04A0"/>
+        <w:tblLook w:val="04A0" w:firstRow="1" w:lastRow="0" w:firstColumn="1" w:lastColumn="0" w:noHBand="0" w:noVBand="1"/>
       </w:tblPr>
       <w:tblGrid>
         <w:gridCol w:w="2127"/>
@@ -10759,16 +10626,8 @@
         <w:rPr>
           <w:rFonts w:ascii="Times New Roman" w:hAnsi="Times New Roman" w:cs="Times New Roman"/>
         </w:rPr>
-        <w:t xml:space="preserve">Manage Flight </w:t>
-      </w:r>
-      <w:proofErr w:type="spellStart"/>
-      <w:r>
-        <w:rPr>
-          <w:rFonts w:ascii="Times New Roman" w:hAnsi="Times New Roman" w:cs="Times New Roman"/>
-        </w:rPr>
-        <w:t>Catalog</w:t>
-      </w:r>
-      <w:proofErr w:type="spellEnd"/>
+        <w:t>Manage Flight Catalog</w:t>
+      </w:r>
     </w:p>
     <w:p>
       <w:pPr>
@@ -10820,21 +10679,7 @@
         <w:rPr>
           <w:sz w:val="20"/>
         </w:rPr>
-        <w:t xml:space="preserve">: Manage Flight </w:t>
-      </w:r>
-      <w:proofErr w:type="spellStart"/>
-      <w:r>
-        <w:rPr>
-          <w:sz w:val="20"/>
-        </w:rPr>
-        <w:t>Catalog</w:t>
-      </w:r>
-      <w:proofErr w:type="spellEnd"/>
-      <w:r>
-        <w:rPr>
-          <w:sz w:val="20"/>
-        </w:rPr>
-        <w:t xml:space="preserve"> Use Case</w:t>
+        <w:t>: Manage Flight Catalog Use Case</w:t>
       </w:r>
     </w:p>
     <w:p>
@@ -10854,7 +10699,7 @@
           <w:bottom w:w="15" w:type="dxa"/>
           <w:right w:w="15" w:type="dxa"/>
         </w:tblCellMar>
-        <w:tblLook w:val="04A0"/>
+        <w:tblLook w:val="04A0" w:firstRow="1" w:lastRow="0" w:firstColumn="1" w:lastColumn="0" w:noHBand="0" w:noVBand="1"/>
       </w:tblPr>
       <w:tblGrid>
         <w:gridCol w:w="2127"/>
@@ -11055,21 +10900,7 @@
               <w:rPr>
                 <w:rFonts w:ascii="Times New Roman" w:hAnsi="Times New Roman" w:cs="Times New Roman"/>
               </w:rPr>
-              <w:t xml:space="preserve">The Admin manages the flight </w:t>
-            </w:r>
-            <w:proofErr w:type="spellStart"/>
-            <w:r>
-              <w:rPr>
-                <w:rFonts w:ascii="Times New Roman" w:hAnsi="Times New Roman" w:cs="Times New Roman"/>
-              </w:rPr>
-              <w:t>catalog</w:t>
-            </w:r>
-            <w:proofErr w:type="spellEnd"/>
-            <w:r>
-              <w:rPr>
-                <w:rFonts w:ascii="Times New Roman" w:hAnsi="Times New Roman" w:cs="Times New Roman"/>
-              </w:rPr>
-              <w:t xml:space="preserve"> and edits the flight schedule if necessary</w:t>
+              <w:t>The Admin manages the flight catalog and edits the flight schedule if necessary</w:t>
             </w:r>
           </w:p>
         </w:tc>
@@ -11267,21 +11098,7 @@
               <w:rPr>
                 <w:rFonts w:ascii="Times New Roman" w:hAnsi="Times New Roman" w:cs="Times New Roman"/>
               </w:rPr>
-              <w:t xml:space="preserve">The Admin has updated the flight </w:t>
-            </w:r>
-            <w:proofErr w:type="spellStart"/>
-            <w:r>
-              <w:rPr>
-                <w:rFonts w:ascii="Times New Roman" w:hAnsi="Times New Roman" w:cs="Times New Roman"/>
-              </w:rPr>
-              <w:t>catalog</w:t>
-            </w:r>
-            <w:proofErr w:type="spellEnd"/>
-            <w:r>
-              <w:rPr>
-                <w:rFonts w:ascii="Times New Roman" w:hAnsi="Times New Roman" w:cs="Times New Roman"/>
-              </w:rPr>
-              <w:t>.</w:t>
+              <w:t>The Admin has updated the flight catalog.</w:t>
             </w:r>
           </w:p>
         </w:tc>
@@ -11366,21 +11183,7 @@
               <w:rPr>
                 <w:rFonts w:ascii="Times New Roman" w:hAnsi="Times New Roman" w:cs="Times New Roman"/>
               </w:rPr>
-              <w:t xml:space="preserve">2. The Administrator manages the flight </w:t>
-            </w:r>
-            <w:proofErr w:type="spellStart"/>
-            <w:r>
-              <w:rPr>
-                <w:rFonts w:ascii="Times New Roman" w:hAnsi="Times New Roman" w:cs="Times New Roman"/>
-              </w:rPr>
-              <w:t>catalog</w:t>
-            </w:r>
-            <w:proofErr w:type="spellEnd"/>
-            <w:r>
-              <w:rPr>
-                <w:rFonts w:ascii="Times New Roman" w:hAnsi="Times New Roman" w:cs="Times New Roman"/>
-              </w:rPr>
-              <w:t>.</w:t>
+              <w:t>2. The Administrator manages the flight catalog.</w:t>
             </w:r>
           </w:p>
         </w:tc>
@@ -11512,21 +11315,7 @@
               <w:rPr>
                 <w:rFonts w:ascii="Times New Roman" w:hAnsi="Times New Roman" w:cs="Times New Roman"/>
               </w:rPr>
-              <w:t xml:space="preserve">The Administrator forgets the secondary password for editing the </w:t>
-            </w:r>
-            <w:proofErr w:type="spellStart"/>
-            <w:r>
-              <w:rPr>
-                <w:rFonts w:ascii="Times New Roman" w:hAnsi="Times New Roman" w:cs="Times New Roman"/>
-              </w:rPr>
-              <w:t>catalog</w:t>
-            </w:r>
-            <w:proofErr w:type="spellEnd"/>
-            <w:r>
-              <w:rPr>
-                <w:rFonts w:ascii="Times New Roman" w:hAnsi="Times New Roman" w:cs="Times New Roman"/>
-              </w:rPr>
-              <w:t>.</w:t>
+              <w:t>The Administrator forgets the secondary password for editing the catalog.</w:t>
             </w:r>
           </w:p>
         </w:tc>
@@ -11673,13 +11462,1937 @@
     </w:p>
     <w:p>
       <w:pPr>
+        <w:rPr>
+          <w:rFonts w:ascii="Times New Roman" w:hAnsi="Times New Roman" w:cs="Times New Roman"/>
+        </w:rPr>
+      </w:pPr>
+    </w:p>
+    <w:p>
+      <w:pPr>
+        <w:spacing w:after="0" w:line="240" w:lineRule="auto"/>
+        <w:rPr>
+          <w:rFonts w:ascii="Times New Roman" w:eastAsia="Times New Roman" w:hAnsi="Times New Roman" w:cs="Times New Roman"/>
+          <w:sz w:val="24"/>
+          <w:szCs w:val="24"/>
+          <w:lang w:val="en-CA" w:eastAsia="en-CA"/>
+        </w:rPr>
+      </w:pPr>
+      <w:r>
+        <w:rPr>
+          <w:rFonts w:ascii="Arial" w:eastAsia="Times New Roman" w:hAnsi="Arial" w:cs="Arial"/>
+          <w:color w:val="000000"/>
+          <w:lang w:val="en-CA" w:eastAsia="en-CA"/>
+        </w:rPr>
+        <w:t>Manage Ticket Booking</w:t>
+      </w:r>
+    </w:p>
+    <w:p>
+      <w:pPr>
+        <w:spacing w:after="0" w:line="240" w:lineRule="auto"/>
+        <w:rPr>
+          <w:rFonts w:ascii="Times New Roman" w:eastAsia="Times New Roman" w:hAnsi="Times New Roman" w:cs="Times New Roman"/>
+          <w:sz w:val="24"/>
+          <w:szCs w:val="24"/>
+          <w:lang w:val="en-CA" w:eastAsia="en-CA"/>
+        </w:rPr>
+      </w:pPr>
+    </w:p>
+    <w:tbl>
+      <w:tblPr>
+        <w:tblW w:w="0" w:type="auto"/>
+        <w:tblCellMar>
+          <w:top w:w="15" w:type="dxa"/>
+          <w:left w:w="15" w:type="dxa"/>
+          <w:bottom w:w="15" w:type="dxa"/>
+          <w:right w:w="15" w:type="dxa"/>
+        </w:tblCellMar>
+        <w:tblLook w:val="04A0" w:firstRow="1" w:lastRow="0" w:firstColumn="1" w:lastColumn="0" w:noHBand="0" w:noVBand="1"/>
+      </w:tblPr>
+      <w:tblGrid>
+        <w:gridCol w:w="1950"/>
+        <w:gridCol w:w="7068"/>
+      </w:tblGrid>
+      <w:tr>
+        <w:tc>
+          <w:tcPr>
+            <w:tcW w:w="0" w:type="auto"/>
+            <w:tcBorders>
+              <w:top w:val="single" w:sz="6" w:space="0" w:color="000000"/>
+              <w:left w:val="single" w:sz="6" w:space="0" w:color="000000"/>
+              <w:bottom w:val="single" w:sz="6" w:space="0" w:color="000000"/>
+              <w:right w:val="single" w:sz="6" w:space="0" w:color="000000"/>
+            </w:tcBorders>
+            <w:tcMar>
+              <w:top w:w="105" w:type="dxa"/>
+              <w:left w:w="105" w:type="dxa"/>
+              <w:bottom w:w="105" w:type="dxa"/>
+              <w:right w:w="105" w:type="dxa"/>
+            </w:tcMar>
+            <w:hideMark/>
+          </w:tcPr>
+          <w:p>
+            <w:pPr>
+              <w:spacing w:after="0" w:line="240" w:lineRule="auto"/>
+              <w:rPr>
+                <w:rFonts w:ascii="Times New Roman" w:eastAsia="Times New Roman" w:hAnsi="Times New Roman" w:cs="Times New Roman"/>
+                <w:sz w:val="24"/>
+                <w:szCs w:val="24"/>
+                <w:lang w:val="en-CA" w:eastAsia="en-CA"/>
+              </w:rPr>
+            </w:pPr>
+            <w:r>
+              <w:rPr>
+                <w:rFonts w:ascii="Times New Roman" w:eastAsia="Times New Roman" w:hAnsi="Times New Roman" w:cs="Times New Roman"/>
+                <w:b/>
+                <w:bCs/>
+                <w:color w:val="000000"/>
+                <w:sz w:val="24"/>
+                <w:szCs w:val="24"/>
+                <w:lang w:val="en-CA" w:eastAsia="en-CA"/>
+              </w:rPr>
+              <w:t>Use Case ID:</w:t>
+            </w:r>
+          </w:p>
+        </w:tc>
+        <w:tc>
+          <w:tcPr>
+            <w:tcW w:w="0" w:type="auto"/>
+            <w:tcBorders>
+              <w:top w:val="single" w:sz="6" w:space="0" w:color="000000"/>
+              <w:left w:val="single" w:sz="6" w:space="0" w:color="000000"/>
+              <w:bottom w:val="single" w:sz="6" w:space="0" w:color="000000"/>
+              <w:right w:val="single" w:sz="6" w:space="0" w:color="000000"/>
+            </w:tcBorders>
+            <w:tcMar>
+              <w:top w:w="105" w:type="dxa"/>
+              <w:left w:w="105" w:type="dxa"/>
+              <w:bottom w:w="105" w:type="dxa"/>
+              <w:right w:w="105" w:type="dxa"/>
+            </w:tcMar>
+            <w:hideMark/>
+          </w:tcPr>
+          <w:p>
+            <w:pPr>
+              <w:spacing w:after="0" w:line="240" w:lineRule="auto"/>
+              <w:rPr>
+                <w:rFonts w:ascii="Times New Roman" w:eastAsia="Times New Roman" w:hAnsi="Times New Roman" w:cs="Times New Roman"/>
+                <w:sz w:val="24"/>
+                <w:szCs w:val="24"/>
+                <w:lang w:val="en-CA" w:eastAsia="en-CA"/>
+              </w:rPr>
+            </w:pPr>
+            <w:r>
+              <w:rPr>
+                <w:rFonts w:ascii="Arial" w:eastAsia="Times New Roman" w:hAnsi="Arial" w:cs="Arial"/>
+                <w:b/>
+                <w:bCs/>
+                <w:color w:val="000000"/>
+                <w:sz w:val="24"/>
+                <w:szCs w:val="24"/>
+                <w:lang w:val="en-CA" w:eastAsia="en-CA"/>
+              </w:rPr>
+              <w:t>UC- 12</w:t>
+            </w:r>
+          </w:p>
+        </w:tc>
+      </w:tr>
+      <w:tr>
+        <w:tc>
+          <w:tcPr>
+            <w:tcW w:w="0" w:type="auto"/>
+            <w:tcBorders>
+              <w:top w:val="single" w:sz="6" w:space="0" w:color="000000"/>
+              <w:left w:val="single" w:sz="6" w:space="0" w:color="000000"/>
+              <w:bottom w:val="single" w:sz="6" w:space="0" w:color="000000"/>
+              <w:right w:val="single" w:sz="6" w:space="0" w:color="000000"/>
+            </w:tcBorders>
+            <w:tcMar>
+              <w:top w:w="105" w:type="dxa"/>
+              <w:left w:w="105" w:type="dxa"/>
+              <w:bottom w:w="105" w:type="dxa"/>
+              <w:right w:w="105" w:type="dxa"/>
+            </w:tcMar>
+            <w:hideMark/>
+          </w:tcPr>
+          <w:p>
+            <w:pPr>
+              <w:spacing w:after="0" w:line="240" w:lineRule="auto"/>
+              <w:rPr>
+                <w:rFonts w:ascii="Times New Roman" w:eastAsia="Times New Roman" w:hAnsi="Times New Roman" w:cs="Times New Roman"/>
+                <w:sz w:val="24"/>
+                <w:szCs w:val="24"/>
+                <w:lang w:val="en-CA" w:eastAsia="en-CA"/>
+              </w:rPr>
+            </w:pPr>
+            <w:r>
+              <w:rPr>
+                <w:rFonts w:ascii="Times New Roman" w:eastAsia="Times New Roman" w:hAnsi="Times New Roman" w:cs="Times New Roman"/>
+                <w:b/>
+                <w:bCs/>
+                <w:color w:val="000000"/>
+                <w:sz w:val="24"/>
+                <w:szCs w:val="24"/>
+                <w:lang w:val="en-CA" w:eastAsia="en-CA"/>
+              </w:rPr>
+              <w:t>Use Case Name:</w:t>
+            </w:r>
+          </w:p>
+        </w:tc>
+        <w:tc>
+          <w:tcPr>
+            <w:tcW w:w="0" w:type="auto"/>
+            <w:tcBorders>
+              <w:top w:val="single" w:sz="6" w:space="0" w:color="000000"/>
+              <w:left w:val="single" w:sz="6" w:space="0" w:color="000000"/>
+              <w:bottom w:val="single" w:sz="6" w:space="0" w:color="000000"/>
+              <w:right w:val="single" w:sz="6" w:space="0" w:color="000000"/>
+            </w:tcBorders>
+            <w:tcMar>
+              <w:top w:w="105" w:type="dxa"/>
+              <w:left w:w="105" w:type="dxa"/>
+              <w:bottom w:w="105" w:type="dxa"/>
+              <w:right w:w="105" w:type="dxa"/>
+            </w:tcMar>
+            <w:hideMark/>
+          </w:tcPr>
+          <w:p>
+            <w:pPr>
+              <w:spacing w:after="0" w:line="240" w:lineRule="auto"/>
+              <w:rPr>
+                <w:rFonts w:ascii="Times New Roman" w:eastAsia="Times New Roman" w:hAnsi="Times New Roman" w:cs="Times New Roman"/>
+                <w:sz w:val="24"/>
+                <w:szCs w:val="24"/>
+                <w:lang w:val="en-CA" w:eastAsia="en-CA"/>
+              </w:rPr>
+            </w:pPr>
+            <w:r>
+              <w:rPr>
+                <w:rFonts w:ascii="Times New Roman" w:eastAsia="Times New Roman" w:hAnsi="Times New Roman" w:cs="Times New Roman"/>
+                <w:color w:val="000000"/>
+                <w:sz w:val="24"/>
+                <w:szCs w:val="24"/>
+                <w:lang w:val="en-CA" w:eastAsia="en-CA"/>
+              </w:rPr>
+              <w:t>Manage Ticket Bookings</w:t>
+            </w:r>
+          </w:p>
+        </w:tc>
+      </w:tr>
+      <w:tr>
+        <w:tc>
+          <w:tcPr>
+            <w:tcW w:w="0" w:type="auto"/>
+            <w:tcBorders>
+              <w:top w:val="single" w:sz="6" w:space="0" w:color="000000"/>
+              <w:left w:val="single" w:sz="6" w:space="0" w:color="000000"/>
+              <w:bottom w:val="single" w:sz="6" w:space="0" w:color="000000"/>
+              <w:right w:val="single" w:sz="6" w:space="0" w:color="000000"/>
+            </w:tcBorders>
+            <w:tcMar>
+              <w:top w:w="105" w:type="dxa"/>
+              <w:left w:w="105" w:type="dxa"/>
+              <w:bottom w:w="105" w:type="dxa"/>
+              <w:right w:w="105" w:type="dxa"/>
+            </w:tcMar>
+            <w:hideMark/>
+          </w:tcPr>
+          <w:p>
+            <w:pPr>
+              <w:spacing w:after="0" w:line="240" w:lineRule="auto"/>
+              <w:rPr>
+                <w:rFonts w:ascii="Times New Roman" w:eastAsia="Times New Roman" w:hAnsi="Times New Roman" w:cs="Times New Roman"/>
+                <w:sz w:val="24"/>
+                <w:szCs w:val="24"/>
+                <w:lang w:val="en-CA" w:eastAsia="en-CA"/>
+              </w:rPr>
+            </w:pPr>
+            <w:r>
+              <w:rPr>
+                <w:rFonts w:ascii="Times New Roman" w:eastAsia="Times New Roman" w:hAnsi="Times New Roman" w:cs="Times New Roman"/>
+                <w:b/>
+                <w:bCs/>
+                <w:color w:val="000000"/>
+                <w:sz w:val="24"/>
+                <w:szCs w:val="24"/>
+                <w:lang w:val="en-CA" w:eastAsia="en-CA"/>
+              </w:rPr>
+              <w:t>Description:</w:t>
+            </w:r>
+          </w:p>
+        </w:tc>
+        <w:tc>
+          <w:tcPr>
+            <w:tcW w:w="0" w:type="auto"/>
+            <w:tcBorders>
+              <w:top w:val="single" w:sz="6" w:space="0" w:color="000000"/>
+              <w:left w:val="single" w:sz="6" w:space="0" w:color="000000"/>
+              <w:bottom w:val="single" w:sz="6" w:space="0" w:color="000000"/>
+              <w:right w:val="single" w:sz="6" w:space="0" w:color="000000"/>
+            </w:tcBorders>
+            <w:tcMar>
+              <w:top w:w="105" w:type="dxa"/>
+              <w:left w:w="105" w:type="dxa"/>
+              <w:bottom w:w="105" w:type="dxa"/>
+              <w:right w:w="105" w:type="dxa"/>
+            </w:tcMar>
+            <w:hideMark/>
+          </w:tcPr>
+          <w:p>
+            <w:pPr>
+              <w:spacing w:after="0" w:line="240" w:lineRule="auto"/>
+              <w:rPr>
+                <w:rFonts w:ascii="Times New Roman" w:eastAsia="Times New Roman" w:hAnsi="Times New Roman" w:cs="Times New Roman"/>
+                <w:sz w:val="24"/>
+                <w:szCs w:val="24"/>
+                <w:lang w:val="en-CA" w:eastAsia="en-CA"/>
+              </w:rPr>
+            </w:pPr>
+            <w:r>
+              <w:rPr>
+                <w:rFonts w:ascii="Arial" w:eastAsia="Times New Roman" w:hAnsi="Arial" w:cs="Arial"/>
+                <w:color w:val="000000"/>
+                <w:sz w:val="24"/>
+                <w:szCs w:val="24"/>
+                <w:lang w:val="en-CA" w:eastAsia="en-CA"/>
+              </w:rPr>
+              <w:t>The Admin manages the ticket bookings of the scheduled flights.</w:t>
+            </w:r>
+          </w:p>
+        </w:tc>
+      </w:tr>
+      <w:tr>
+        <w:tc>
+          <w:tcPr>
+            <w:tcW w:w="0" w:type="auto"/>
+            <w:tcBorders>
+              <w:top w:val="single" w:sz="6" w:space="0" w:color="000000"/>
+              <w:left w:val="single" w:sz="6" w:space="0" w:color="000000"/>
+              <w:bottom w:val="single" w:sz="6" w:space="0" w:color="000000"/>
+              <w:right w:val="single" w:sz="6" w:space="0" w:color="000000"/>
+            </w:tcBorders>
+            <w:tcMar>
+              <w:top w:w="105" w:type="dxa"/>
+              <w:left w:w="105" w:type="dxa"/>
+              <w:bottom w:w="105" w:type="dxa"/>
+              <w:right w:w="105" w:type="dxa"/>
+            </w:tcMar>
+            <w:hideMark/>
+          </w:tcPr>
+          <w:p>
+            <w:pPr>
+              <w:spacing w:after="0" w:line="240" w:lineRule="auto"/>
+              <w:rPr>
+                <w:rFonts w:ascii="Times New Roman" w:eastAsia="Times New Roman" w:hAnsi="Times New Roman" w:cs="Times New Roman"/>
+                <w:sz w:val="24"/>
+                <w:szCs w:val="24"/>
+                <w:lang w:val="en-CA" w:eastAsia="en-CA"/>
+              </w:rPr>
+            </w:pPr>
+            <w:r>
+              <w:rPr>
+                <w:rFonts w:ascii="Times New Roman" w:eastAsia="Times New Roman" w:hAnsi="Times New Roman" w:cs="Times New Roman"/>
+                <w:b/>
+                <w:bCs/>
+                <w:color w:val="000000"/>
+                <w:sz w:val="24"/>
+                <w:szCs w:val="24"/>
+                <w:lang w:val="en-CA" w:eastAsia="en-CA"/>
+              </w:rPr>
+              <w:t>Primary Actor:</w:t>
+            </w:r>
+          </w:p>
+        </w:tc>
+        <w:tc>
+          <w:tcPr>
+            <w:tcW w:w="0" w:type="auto"/>
+            <w:tcBorders>
+              <w:top w:val="single" w:sz="6" w:space="0" w:color="000000"/>
+              <w:left w:val="single" w:sz="6" w:space="0" w:color="000000"/>
+              <w:bottom w:val="single" w:sz="6" w:space="0" w:color="000000"/>
+              <w:right w:val="single" w:sz="6" w:space="0" w:color="000000"/>
+            </w:tcBorders>
+            <w:tcMar>
+              <w:top w:w="105" w:type="dxa"/>
+              <w:left w:w="105" w:type="dxa"/>
+              <w:bottom w:w="105" w:type="dxa"/>
+              <w:right w:w="105" w:type="dxa"/>
+            </w:tcMar>
+            <w:hideMark/>
+          </w:tcPr>
+          <w:p>
+            <w:pPr>
+              <w:spacing w:after="0" w:line="240" w:lineRule="auto"/>
+              <w:rPr>
+                <w:rFonts w:ascii="Times New Roman" w:eastAsia="Times New Roman" w:hAnsi="Times New Roman" w:cs="Times New Roman"/>
+                <w:sz w:val="24"/>
+                <w:szCs w:val="24"/>
+                <w:lang w:val="en-CA" w:eastAsia="en-CA"/>
+              </w:rPr>
+            </w:pPr>
+            <w:r>
+              <w:rPr>
+                <w:rFonts w:ascii="Times New Roman" w:eastAsia="Times New Roman" w:hAnsi="Times New Roman" w:cs="Times New Roman"/>
+                <w:color w:val="000000"/>
+                <w:sz w:val="24"/>
+                <w:szCs w:val="24"/>
+                <w:lang w:val="en-CA" w:eastAsia="en-CA"/>
+              </w:rPr>
+              <w:t>Administrator</w:t>
+            </w:r>
+          </w:p>
+        </w:tc>
+      </w:tr>
+      <w:tr>
+        <w:tc>
+          <w:tcPr>
+            <w:tcW w:w="0" w:type="auto"/>
+            <w:tcBorders>
+              <w:top w:val="single" w:sz="6" w:space="0" w:color="000000"/>
+              <w:left w:val="single" w:sz="6" w:space="0" w:color="000000"/>
+              <w:bottom w:val="single" w:sz="6" w:space="0" w:color="000000"/>
+              <w:right w:val="single" w:sz="6" w:space="0" w:color="000000"/>
+            </w:tcBorders>
+            <w:tcMar>
+              <w:top w:w="105" w:type="dxa"/>
+              <w:left w:w="105" w:type="dxa"/>
+              <w:bottom w:w="105" w:type="dxa"/>
+              <w:right w:w="105" w:type="dxa"/>
+            </w:tcMar>
+            <w:hideMark/>
+          </w:tcPr>
+          <w:p>
+            <w:pPr>
+              <w:spacing w:after="0" w:line="240" w:lineRule="auto"/>
+              <w:rPr>
+                <w:rFonts w:ascii="Times New Roman" w:eastAsia="Times New Roman" w:hAnsi="Times New Roman" w:cs="Times New Roman"/>
+                <w:sz w:val="24"/>
+                <w:szCs w:val="24"/>
+                <w:lang w:val="en-CA" w:eastAsia="en-CA"/>
+              </w:rPr>
+            </w:pPr>
+            <w:r>
+              <w:rPr>
+                <w:rFonts w:ascii="Times New Roman" w:eastAsia="Times New Roman" w:hAnsi="Times New Roman" w:cs="Times New Roman"/>
+                <w:b/>
+                <w:bCs/>
+                <w:color w:val="000000"/>
+                <w:sz w:val="24"/>
+                <w:szCs w:val="24"/>
+                <w:lang w:val="en-CA" w:eastAsia="en-CA"/>
+              </w:rPr>
+              <w:t>Preconditions:</w:t>
+            </w:r>
+          </w:p>
+        </w:tc>
+        <w:tc>
+          <w:tcPr>
+            <w:tcW w:w="0" w:type="auto"/>
+            <w:tcBorders>
+              <w:top w:val="single" w:sz="6" w:space="0" w:color="000000"/>
+              <w:left w:val="single" w:sz="6" w:space="0" w:color="000000"/>
+              <w:bottom w:val="single" w:sz="6" w:space="0" w:color="000000"/>
+              <w:right w:val="single" w:sz="6" w:space="0" w:color="000000"/>
+            </w:tcBorders>
+            <w:tcMar>
+              <w:top w:w="105" w:type="dxa"/>
+              <w:left w:w="105" w:type="dxa"/>
+              <w:bottom w:w="105" w:type="dxa"/>
+              <w:right w:w="105" w:type="dxa"/>
+            </w:tcMar>
+            <w:hideMark/>
+          </w:tcPr>
+          <w:p>
+            <w:pPr>
+              <w:spacing w:after="0" w:line="240" w:lineRule="auto"/>
+              <w:rPr>
+                <w:rFonts w:ascii="Times New Roman" w:eastAsia="Times New Roman" w:hAnsi="Times New Roman" w:cs="Times New Roman"/>
+                <w:sz w:val="24"/>
+                <w:szCs w:val="24"/>
+                <w:lang w:val="en-CA" w:eastAsia="en-CA"/>
+              </w:rPr>
+            </w:pPr>
+            <w:r>
+              <w:rPr>
+                <w:rFonts w:ascii="Arial" w:eastAsia="Times New Roman" w:hAnsi="Arial" w:cs="Arial"/>
+                <w:color w:val="000000"/>
+                <w:sz w:val="24"/>
+                <w:szCs w:val="24"/>
+                <w:lang w:val="en-CA" w:eastAsia="en-CA"/>
+              </w:rPr>
+              <w:t>The Admin is logged into the system</w:t>
+            </w:r>
+          </w:p>
+        </w:tc>
+      </w:tr>
+      <w:tr>
+        <w:tc>
+          <w:tcPr>
+            <w:tcW w:w="0" w:type="auto"/>
+            <w:tcBorders>
+              <w:top w:val="single" w:sz="6" w:space="0" w:color="000000"/>
+              <w:left w:val="single" w:sz="6" w:space="0" w:color="000000"/>
+              <w:bottom w:val="single" w:sz="6" w:space="0" w:color="000000"/>
+              <w:right w:val="single" w:sz="6" w:space="0" w:color="000000"/>
+            </w:tcBorders>
+            <w:tcMar>
+              <w:top w:w="105" w:type="dxa"/>
+              <w:left w:w="105" w:type="dxa"/>
+              <w:bottom w:w="105" w:type="dxa"/>
+              <w:right w:w="105" w:type="dxa"/>
+            </w:tcMar>
+            <w:hideMark/>
+          </w:tcPr>
+          <w:p>
+            <w:pPr>
+              <w:spacing w:after="0" w:line="240" w:lineRule="auto"/>
+              <w:rPr>
+                <w:rFonts w:ascii="Times New Roman" w:eastAsia="Times New Roman" w:hAnsi="Times New Roman" w:cs="Times New Roman"/>
+                <w:sz w:val="24"/>
+                <w:szCs w:val="24"/>
+                <w:lang w:val="en-CA" w:eastAsia="en-CA"/>
+              </w:rPr>
+            </w:pPr>
+            <w:r>
+              <w:rPr>
+                <w:rFonts w:ascii="Times New Roman" w:eastAsia="Times New Roman" w:hAnsi="Times New Roman" w:cs="Times New Roman"/>
+                <w:b/>
+                <w:bCs/>
+                <w:color w:val="000000"/>
+                <w:sz w:val="24"/>
+                <w:szCs w:val="24"/>
+                <w:lang w:val="en-CA" w:eastAsia="en-CA"/>
+              </w:rPr>
+              <w:t>Post conditions:</w:t>
+            </w:r>
+          </w:p>
+        </w:tc>
+        <w:tc>
+          <w:tcPr>
+            <w:tcW w:w="0" w:type="auto"/>
+            <w:tcBorders>
+              <w:top w:val="single" w:sz="6" w:space="0" w:color="000000"/>
+              <w:left w:val="single" w:sz="6" w:space="0" w:color="000000"/>
+              <w:bottom w:val="single" w:sz="6" w:space="0" w:color="000000"/>
+              <w:right w:val="single" w:sz="6" w:space="0" w:color="000000"/>
+            </w:tcBorders>
+            <w:tcMar>
+              <w:top w:w="105" w:type="dxa"/>
+              <w:left w:w="105" w:type="dxa"/>
+              <w:bottom w:w="105" w:type="dxa"/>
+              <w:right w:w="105" w:type="dxa"/>
+            </w:tcMar>
+            <w:hideMark/>
+          </w:tcPr>
+          <w:p>
+            <w:pPr>
+              <w:spacing w:after="0" w:line="240" w:lineRule="auto"/>
+              <w:rPr>
+                <w:rFonts w:ascii="Times New Roman" w:eastAsia="Times New Roman" w:hAnsi="Times New Roman" w:cs="Times New Roman"/>
+                <w:sz w:val="24"/>
+                <w:szCs w:val="24"/>
+                <w:lang w:val="en-CA" w:eastAsia="en-CA"/>
+              </w:rPr>
+            </w:pPr>
+            <w:r>
+              <w:rPr>
+                <w:rFonts w:ascii="Arial" w:eastAsia="Times New Roman" w:hAnsi="Arial" w:cs="Arial"/>
+                <w:color w:val="000000"/>
+                <w:sz w:val="24"/>
+                <w:szCs w:val="24"/>
+                <w:lang w:val="en-CA" w:eastAsia="en-CA"/>
+              </w:rPr>
+              <w:t>The Admin is able to manage the bookings.</w:t>
+            </w:r>
+          </w:p>
+        </w:tc>
+      </w:tr>
+      <w:tr>
+        <w:tc>
+          <w:tcPr>
+            <w:tcW w:w="0" w:type="auto"/>
+            <w:tcBorders>
+              <w:top w:val="single" w:sz="6" w:space="0" w:color="000000"/>
+              <w:left w:val="single" w:sz="6" w:space="0" w:color="000000"/>
+              <w:bottom w:val="single" w:sz="6" w:space="0" w:color="000000"/>
+              <w:right w:val="single" w:sz="6" w:space="0" w:color="000000"/>
+            </w:tcBorders>
+            <w:tcMar>
+              <w:top w:w="105" w:type="dxa"/>
+              <w:left w:w="105" w:type="dxa"/>
+              <w:bottom w:w="105" w:type="dxa"/>
+              <w:right w:w="105" w:type="dxa"/>
+            </w:tcMar>
+            <w:hideMark/>
+          </w:tcPr>
+          <w:p>
+            <w:pPr>
+              <w:spacing w:after="0" w:line="240" w:lineRule="auto"/>
+              <w:rPr>
+                <w:rFonts w:ascii="Times New Roman" w:eastAsia="Times New Roman" w:hAnsi="Times New Roman" w:cs="Times New Roman"/>
+                <w:sz w:val="24"/>
+                <w:szCs w:val="24"/>
+                <w:lang w:val="en-CA" w:eastAsia="en-CA"/>
+              </w:rPr>
+            </w:pPr>
+            <w:r>
+              <w:rPr>
+                <w:rFonts w:ascii="Times New Roman" w:eastAsia="Times New Roman" w:hAnsi="Times New Roman" w:cs="Times New Roman"/>
+                <w:b/>
+                <w:bCs/>
+                <w:color w:val="000000"/>
+                <w:sz w:val="24"/>
+                <w:szCs w:val="24"/>
+                <w:lang w:val="en-CA" w:eastAsia="en-CA"/>
+              </w:rPr>
+              <w:lastRenderedPageBreak/>
+              <w:t>Normal flow:</w:t>
+            </w:r>
+          </w:p>
+        </w:tc>
+        <w:tc>
+          <w:tcPr>
+            <w:tcW w:w="0" w:type="auto"/>
+            <w:tcBorders>
+              <w:top w:val="single" w:sz="6" w:space="0" w:color="000000"/>
+              <w:left w:val="single" w:sz="6" w:space="0" w:color="000000"/>
+              <w:bottom w:val="single" w:sz="6" w:space="0" w:color="000000"/>
+              <w:right w:val="single" w:sz="6" w:space="0" w:color="000000"/>
+            </w:tcBorders>
+            <w:tcMar>
+              <w:top w:w="105" w:type="dxa"/>
+              <w:left w:w="105" w:type="dxa"/>
+              <w:bottom w:w="105" w:type="dxa"/>
+              <w:right w:w="105" w:type="dxa"/>
+            </w:tcMar>
+            <w:hideMark/>
+          </w:tcPr>
+          <w:p>
+            <w:pPr>
+              <w:spacing w:after="0" w:line="240" w:lineRule="auto"/>
+              <w:rPr>
+                <w:rFonts w:ascii="Times New Roman" w:eastAsia="Times New Roman" w:hAnsi="Times New Roman" w:cs="Times New Roman"/>
+                <w:sz w:val="24"/>
+                <w:szCs w:val="24"/>
+                <w:lang w:val="en-CA" w:eastAsia="en-CA"/>
+              </w:rPr>
+            </w:pPr>
+            <w:r>
+              <w:rPr>
+                <w:rFonts w:ascii="Arial" w:eastAsia="Times New Roman" w:hAnsi="Arial" w:cs="Arial"/>
+                <w:color w:val="000000"/>
+                <w:sz w:val="24"/>
+                <w:szCs w:val="24"/>
+                <w:lang w:val="en-CA" w:eastAsia="en-CA"/>
+              </w:rPr>
+              <w:t>1.</w:t>
+            </w:r>
+            <w:r>
+              <w:rPr>
+                <w:rFonts w:ascii="Arial" w:eastAsia="Times New Roman" w:hAnsi="Arial" w:cs="Arial"/>
+                <w:color w:val="000000"/>
+                <w:sz w:val="14"/>
+                <w:szCs w:val="14"/>
+                <w:lang w:val="en-CA" w:eastAsia="en-CA"/>
+              </w:rPr>
+              <w:t xml:space="preserve">  </w:t>
+            </w:r>
+            <w:r>
+              <w:rPr>
+                <w:rFonts w:ascii="Arial" w:eastAsia="Times New Roman" w:hAnsi="Arial" w:cs="Arial"/>
+                <w:color w:val="000000"/>
+                <w:sz w:val="24"/>
+                <w:szCs w:val="24"/>
+                <w:lang w:val="en-CA" w:eastAsia="en-CA"/>
+              </w:rPr>
+              <w:t>The Administrator logs into the system.</w:t>
+            </w:r>
+          </w:p>
+          <w:p>
+            <w:pPr>
+              <w:spacing w:after="0" w:line="240" w:lineRule="auto"/>
+              <w:rPr>
+                <w:rFonts w:ascii="Times New Roman" w:eastAsia="Times New Roman" w:hAnsi="Times New Roman" w:cs="Times New Roman"/>
+                <w:sz w:val="24"/>
+                <w:szCs w:val="24"/>
+                <w:lang w:val="en-CA" w:eastAsia="en-CA"/>
+              </w:rPr>
+            </w:pPr>
+            <w:r>
+              <w:rPr>
+                <w:rFonts w:ascii="Arial" w:eastAsia="Times New Roman" w:hAnsi="Arial" w:cs="Arial"/>
+                <w:color w:val="000000"/>
+                <w:sz w:val="24"/>
+                <w:szCs w:val="24"/>
+                <w:lang w:val="en-CA" w:eastAsia="en-CA"/>
+              </w:rPr>
+              <w:t>2. The Administrator is able to manage the tickets bookings.</w:t>
+            </w:r>
+          </w:p>
+        </w:tc>
+      </w:tr>
+      <w:tr>
+        <w:tc>
+          <w:tcPr>
+            <w:tcW w:w="0" w:type="auto"/>
+            <w:tcBorders>
+              <w:top w:val="single" w:sz="6" w:space="0" w:color="000000"/>
+              <w:left w:val="single" w:sz="6" w:space="0" w:color="000000"/>
+              <w:bottom w:val="single" w:sz="6" w:space="0" w:color="000000"/>
+              <w:right w:val="single" w:sz="6" w:space="0" w:color="000000"/>
+            </w:tcBorders>
+            <w:tcMar>
+              <w:top w:w="105" w:type="dxa"/>
+              <w:left w:w="105" w:type="dxa"/>
+              <w:bottom w:w="105" w:type="dxa"/>
+              <w:right w:w="105" w:type="dxa"/>
+            </w:tcMar>
+            <w:hideMark/>
+          </w:tcPr>
+          <w:p>
+            <w:pPr>
+              <w:spacing w:after="0" w:line="240" w:lineRule="auto"/>
+              <w:rPr>
+                <w:rFonts w:ascii="Times New Roman" w:eastAsia="Times New Roman" w:hAnsi="Times New Roman" w:cs="Times New Roman"/>
+                <w:sz w:val="24"/>
+                <w:szCs w:val="24"/>
+                <w:lang w:val="en-CA" w:eastAsia="en-CA"/>
+              </w:rPr>
+            </w:pPr>
+            <w:r>
+              <w:rPr>
+                <w:rFonts w:ascii="Times New Roman" w:eastAsia="Times New Roman" w:hAnsi="Times New Roman" w:cs="Times New Roman"/>
+                <w:b/>
+                <w:bCs/>
+                <w:color w:val="000000"/>
+                <w:sz w:val="24"/>
+                <w:szCs w:val="24"/>
+                <w:lang w:val="en-CA" w:eastAsia="en-CA"/>
+              </w:rPr>
+              <w:t>Alternative flow:</w:t>
+            </w:r>
+          </w:p>
+        </w:tc>
+        <w:tc>
+          <w:tcPr>
+            <w:tcW w:w="0" w:type="auto"/>
+            <w:tcBorders>
+              <w:top w:val="single" w:sz="6" w:space="0" w:color="000000"/>
+              <w:left w:val="single" w:sz="6" w:space="0" w:color="000000"/>
+              <w:bottom w:val="single" w:sz="6" w:space="0" w:color="000000"/>
+              <w:right w:val="single" w:sz="6" w:space="0" w:color="000000"/>
+            </w:tcBorders>
+            <w:tcMar>
+              <w:top w:w="105" w:type="dxa"/>
+              <w:left w:w="105" w:type="dxa"/>
+              <w:bottom w:w="105" w:type="dxa"/>
+              <w:right w:w="105" w:type="dxa"/>
+            </w:tcMar>
+            <w:hideMark/>
+          </w:tcPr>
+          <w:p>
+            <w:pPr>
+              <w:spacing w:after="0" w:line="240" w:lineRule="auto"/>
+              <w:rPr>
+                <w:rFonts w:ascii="Times New Roman" w:eastAsia="Times New Roman" w:hAnsi="Times New Roman" w:cs="Times New Roman"/>
+                <w:sz w:val="24"/>
+                <w:szCs w:val="24"/>
+                <w:lang w:val="en-CA" w:eastAsia="en-CA"/>
+              </w:rPr>
+            </w:pPr>
+            <w:r>
+              <w:rPr>
+                <w:rFonts w:ascii="Arial" w:eastAsia="Times New Roman" w:hAnsi="Arial" w:cs="Arial"/>
+                <w:color w:val="000000"/>
+                <w:sz w:val="24"/>
+                <w:szCs w:val="24"/>
+                <w:lang w:val="en-CA" w:eastAsia="en-CA"/>
+              </w:rPr>
+              <w:t>N/A</w:t>
+            </w:r>
+          </w:p>
+        </w:tc>
+      </w:tr>
+      <w:tr>
+        <w:tc>
+          <w:tcPr>
+            <w:tcW w:w="0" w:type="auto"/>
+            <w:tcBorders>
+              <w:top w:val="single" w:sz="6" w:space="0" w:color="000000"/>
+              <w:left w:val="single" w:sz="6" w:space="0" w:color="000000"/>
+              <w:bottom w:val="single" w:sz="6" w:space="0" w:color="000000"/>
+              <w:right w:val="single" w:sz="6" w:space="0" w:color="000000"/>
+            </w:tcBorders>
+            <w:tcMar>
+              <w:top w:w="105" w:type="dxa"/>
+              <w:left w:w="105" w:type="dxa"/>
+              <w:bottom w:w="105" w:type="dxa"/>
+              <w:right w:w="105" w:type="dxa"/>
+            </w:tcMar>
+            <w:hideMark/>
+          </w:tcPr>
+          <w:p>
+            <w:pPr>
+              <w:spacing w:after="0" w:line="240" w:lineRule="auto"/>
+              <w:rPr>
+                <w:rFonts w:ascii="Times New Roman" w:eastAsia="Times New Roman" w:hAnsi="Times New Roman" w:cs="Times New Roman"/>
+                <w:sz w:val="24"/>
+                <w:szCs w:val="24"/>
+                <w:lang w:val="en-CA" w:eastAsia="en-CA"/>
+              </w:rPr>
+            </w:pPr>
+            <w:r>
+              <w:rPr>
+                <w:rFonts w:ascii="Times New Roman" w:eastAsia="Times New Roman" w:hAnsi="Times New Roman" w:cs="Times New Roman"/>
+                <w:b/>
+                <w:bCs/>
+                <w:color w:val="000000"/>
+                <w:sz w:val="24"/>
+                <w:szCs w:val="24"/>
+                <w:lang w:val="en-CA" w:eastAsia="en-CA"/>
+              </w:rPr>
+              <w:t>Exceptions:</w:t>
+            </w:r>
+          </w:p>
+        </w:tc>
+        <w:tc>
+          <w:tcPr>
+            <w:tcW w:w="0" w:type="auto"/>
+            <w:tcBorders>
+              <w:top w:val="single" w:sz="6" w:space="0" w:color="000000"/>
+              <w:left w:val="single" w:sz="6" w:space="0" w:color="000000"/>
+              <w:bottom w:val="single" w:sz="6" w:space="0" w:color="000000"/>
+              <w:right w:val="single" w:sz="6" w:space="0" w:color="000000"/>
+            </w:tcBorders>
+            <w:tcMar>
+              <w:top w:w="105" w:type="dxa"/>
+              <w:left w:w="105" w:type="dxa"/>
+              <w:bottom w:w="105" w:type="dxa"/>
+              <w:right w:w="105" w:type="dxa"/>
+            </w:tcMar>
+            <w:hideMark/>
+          </w:tcPr>
+          <w:p>
+            <w:pPr>
+              <w:spacing w:after="0" w:line="240" w:lineRule="auto"/>
+              <w:rPr>
+                <w:rFonts w:ascii="Times New Roman" w:eastAsia="Times New Roman" w:hAnsi="Times New Roman" w:cs="Times New Roman"/>
+                <w:sz w:val="24"/>
+                <w:szCs w:val="24"/>
+                <w:lang w:val="en-CA" w:eastAsia="en-CA"/>
+              </w:rPr>
+            </w:pPr>
+            <w:r>
+              <w:rPr>
+                <w:rFonts w:ascii="Times New Roman" w:eastAsia="Times New Roman" w:hAnsi="Times New Roman" w:cs="Times New Roman"/>
+                <w:color w:val="000000"/>
+                <w:sz w:val="24"/>
+                <w:szCs w:val="24"/>
+                <w:lang w:val="en-CA" w:eastAsia="en-CA"/>
+              </w:rPr>
+              <w:t>The Administrator forgets the password for editing the information.</w:t>
+            </w:r>
+          </w:p>
+        </w:tc>
+      </w:tr>
+      <w:tr>
+        <w:tc>
+          <w:tcPr>
+            <w:tcW w:w="0" w:type="auto"/>
+            <w:tcBorders>
+              <w:top w:val="single" w:sz="6" w:space="0" w:color="000000"/>
+              <w:left w:val="single" w:sz="6" w:space="0" w:color="000000"/>
+              <w:bottom w:val="single" w:sz="6" w:space="0" w:color="000000"/>
+              <w:right w:val="single" w:sz="6" w:space="0" w:color="000000"/>
+            </w:tcBorders>
+            <w:tcMar>
+              <w:top w:w="105" w:type="dxa"/>
+              <w:left w:w="105" w:type="dxa"/>
+              <w:bottom w:w="105" w:type="dxa"/>
+              <w:right w:w="105" w:type="dxa"/>
+            </w:tcMar>
+            <w:hideMark/>
+          </w:tcPr>
+          <w:p>
+            <w:pPr>
+              <w:spacing w:after="0" w:line="240" w:lineRule="auto"/>
+              <w:rPr>
+                <w:rFonts w:ascii="Times New Roman" w:eastAsia="Times New Roman" w:hAnsi="Times New Roman" w:cs="Times New Roman"/>
+                <w:sz w:val="24"/>
+                <w:szCs w:val="24"/>
+                <w:lang w:val="en-CA" w:eastAsia="en-CA"/>
+              </w:rPr>
+            </w:pPr>
+            <w:r>
+              <w:rPr>
+                <w:rFonts w:ascii="Times New Roman" w:eastAsia="Times New Roman" w:hAnsi="Times New Roman" w:cs="Times New Roman"/>
+                <w:b/>
+                <w:bCs/>
+                <w:color w:val="000000"/>
+                <w:sz w:val="24"/>
+                <w:szCs w:val="24"/>
+                <w:lang w:val="en-CA" w:eastAsia="en-CA"/>
+              </w:rPr>
+              <w:t>Includes:</w:t>
+            </w:r>
+          </w:p>
+        </w:tc>
+        <w:tc>
+          <w:tcPr>
+            <w:tcW w:w="0" w:type="auto"/>
+            <w:tcBorders>
+              <w:top w:val="single" w:sz="6" w:space="0" w:color="000000"/>
+              <w:left w:val="single" w:sz="6" w:space="0" w:color="000000"/>
+              <w:bottom w:val="single" w:sz="6" w:space="0" w:color="000000"/>
+              <w:right w:val="single" w:sz="6" w:space="0" w:color="000000"/>
+            </w:tcBorders>
+            <w:tcMar>
+              <w:top w:w="105" w:type="dxa"/>
+              <w:left w:w="105" w:type="dxa"/>
+              <w:bottom w:w="105" w:type="dxa"/>
+              <w:right w:w="105" w:type="dxa"/>
+            </w:tcMar>
+            <w:hideMark/>
+          </w:tcPr>
+          <w:p>
+            <w:pPr>
+              <w:spacing w:after="0" w:line="240" w:lineRule="auto"/>
+              <w:rPr>
+                <w:rFonts w:ascii="Times New Roman" w:eastAsia="Times New Roman" w:hAnsi="Times New Roman" w:cs="Times New Roman"/>
+                <w:sz w:val="24"/>
+                <w:szCs w:val="24"/>
+                <w:lang w:val="en-CA" w:eastAsia="en-CA"/>
+              </w:rPr>
+            </w:pPr>
+            <w:r>
+              <w:rPr>
+                <w:rFonts w:ascii="Arial" w:eastAsia="Times New Roman" w:hAnsi="Arial" w:cs="Arial"/>
+                <w:color w:val="000000"/>
+                <w:sz w:val="24"/>
+                <w:szCs w:val="24"/>
+                <w:lang w:val="en-CA" w:eastAsia="en-CA"/>
+              </w:rPr>
+              <w:t>Login</w:t>
+            </w:r>
+          </w:p>
+        </w:tc>
+      </w:tr>
+      <w:tr>
+        <w:tc>
+          <w:tcPr>
+            <w:tcW w:w="0" w:type="auto"/>
+            <w:tcBorders>
+              <w:top w:val="single" w:sz="6" w:space="0" w:color="000000"/>
+              <w:left w:val="single" w:sz="6" w:space="0" w:color="000000"/>
+              <w:bottom w:val="single" w:sz="6" w:space="0" w:color="000000"/>
+              <w:right w:val="single" w:sz="6" w:space="0" w:color="000000"/>
+            </w:tcBorders>
+            <w:tcMar>
+              <w:top w:w="105" w:type="dxa"/>
+              <w:left w:w="105" w:type="dxa"/>
+              <w:bottom w:w="105" w:type="dxa"/>
+              <w:right w:w="105" w:type="dxa"/>
+            </w:tcMar>
+            <w:hideMark/>
+          </w:tcPr>
+          <w:p>
+            <w:pPr>
+              <w:spacing w:after="0" w:line="240" w:lineRule="auto"/>
+              <w:rPr>
+                <w:rFonts w:ascii="Times New Roman" w:eastAsia="Times New Roman" w:hAnsi="Times New Roman" w:cs="Times New Roman"/>
+                <w:sz w:val="24"/>
+                <w:szCs w:val="24"/>
+                <w:lang w:val="en-CA" w:eastAsia="en-CA"/>
+              </w:rPr>
+            </w:pPr>
+            <w:r>
+              <w:rPr>
+                <w:rFonts w:ascii="Times New Roman" w:eastAsia="Times New Roman" w:hAnsi="Times New Roman" w:cs="Times New Roman"/>
+                <w:b/>
+                <w:bCs/>
+                <w:color w:val="000000"/>
+                <w:sz w:val="24"/>
+                <w:szCs w:val="24"/>
+                <w:lang w:val="en-CA" w:eastAsia="en-CA"/>
+              </w:rPr>
+              <w:t>Priority:</w:t>
+            </w:r>
+          </w:p>
+        </w:tc>
+        <w:tc>
+          <w:tcPr>
+            <w:tcW w:w="0" w:type="auto"/>
+            <w:tcBorders>
+              <w:top w:val="single" w:sz="6" w:space="0" w:color="000000"/>
+              <w:left w:val="single" w:sz="6" w:space="0" w:color="000000"/>
+              <w:bottom w:val="single" w:sz="6" w:space="0" w:color="000000"/>
+              <w:right w:val="single" w:sz="6" w:space="0" w:color="000000"/>
+            </w:tcBorders>
+            <w:tcMar>
+              <w:top w:w="105" w:type="dxa"/>
+              <w:left w:w="105" w:type="dxa"/>
+              <w:bottom w:w="105" w:type="dxa"/>
+              <w:right w:w="105" w:type="dxa"/>
+            </w:tcMar>
+            <w:hideMark/>
+          </w:tcPr>
+          <w:p>
+            <w:pPr>
+              <w:spacing w:after="0" w:line="240" w:lineRule="auto"/>
+              <w:rPr>
+                <w:rFonts w:ascii="Times New Roman" w:eastAsia="Times New Roman" w:hAnsi="Times New Roman" w:cs="Times New Roman"/>
+                <w:sz w:val="24"/>
+                <w:szCs w:val="24"/>
+                <w:lang w:val="en-CA" w:eastAsia="en-CA"/>
+              </w:rPr>
+            </w:pPr>
+            <w:r>
+              <w:rPr>
+                <w:rFonts w:ascii="Arial" w:eastAsia="Times New Roman" w:hAnsi="Arial" w:cs="Arial"/>
+                <w:color w:val="000000"/>
+                <w:sz w:val="24"/>
+                <w:szCs w:val="24"/>
+                <w:lang w:val="en-CA" w:eastAsia="en-CA"/>
+              </w:rPr>
+              <w:t>High</w:t>
+            </w:r>
+          </w:p>
+        </w:tc>
+      </w:tr>
+    </w:tbl>
+    <w:p>
+      <w:pPr>
+        <w:rPr>
+          <w:rFonts w:ascii="Times New Roman" w:hAnsi="Times New Roman" w:cs="Times New Roman"/>
+        </w:rPr>
+      </w:pPr>
+    </w:p>
+    <w:p>
+      <w:pPr>
+        <w:spacing w:after="0" w:line="240" w:lineRule="auto"/>
+        <w:rPr>
+          <w:rFonts w:ascii="Times New Roman" w:eastAsia="Times New Roman" w:hAnsi="Times New Roman" w:cs="Times New Roman"/>
+          <w:sz w:val="24"/>
+          <w:szCs w:val="24"/>
+          <w:lang w:val="en-CA" w:eastAsia="en-CA"/>
+        </w:rPr>
+      </w:pPr>
+      <w:r>
+        <w:rPr>
+          <w:rFonts w:ascii="Arial" w:eastAsia="Times New Roman" w:hAnsi="Arial" w:cs="Arial"/>
+          <w:color w:val="000000"/>
+          <w:lang w:val="en-CA" w:eastAsia="en-CA"/>
+        </w:rPr>
+        <w:t>Manage User Account</w:t>
+      </w:r>
+    </w:p>
+    <w:p>
+      <w:pPr>
+        <w:spacing w:after="0" w:line="240" w:lineRule="auto"/>
+        <w:rPr>
+          <w:rFonts w:ascii="Times New Roman" w:eastAsia="Times New Roman" w:hAnsi="Times New Roman" w:cs="Times New Roman"/>
+          <w:sz w:val="24"/>
+          <w:szCs w:val="24"/>
+          <w:lang w:val="en-CA" w:eastAsia="en-CA"/>
+        </w:rPr>
+      </w:pPr>
+    </w:p>
+    <w:tbl>
+      <w:tblPr>
+        <w:tblW w:w="0" w:type="auto"/>
+        <w:tblCellMar>
+          <w:top w:w="15" w:type="dxa"/>
+          <w:left w:w="15" w:type="dxa"/>
+          <w:bottom w:w="15" w:type="dxa"/>
+          <w:right w:w="15" w:type="dxa"/>
+        </w:tblCellMar>
+        <w:tblLook w:val="04A0" w:firstRow="1" w:lastRow="0" w:firstColumn="1" w:lastColumn="0" w:noHBand="0" w:noVBand="1"/>
+      </w:tblPr>
+      <w:tblGrid>
+        <w:gridCol w:w="1871"/>
+        <w:gridCol w:w="7365"/>
+      </w:tblGrid>
+      <w:tr>
+        <w:tc>
+          <w:tcPr>
+            <w:tcW w:w="0" w:type="auto"/>
+            <w:tcBorders>
+              <w:top w:val="single" w:sz="6" w:space="0" w:color="000000"/>
+              <w:left w:val="single" w:sz="6" w:space="0" w:color="000000"/>
+              <w:bottom w:val="single" w:sz="6" w:space="0" w:color="000000"/>
+              <w:right w:val="single" w:sz="6" w:space="0" w:color="000000"/>
+            </w:tcBorders>
+            <w:tcMar>
+              <w:top w:w="105" w:type="dxa"/>
+              <w:left w:w="105" w:type="dxa"/>
+              <w:bottom w:w="105" w:type="dxa"/>
+              <w:right w:w="105" w:type="dxa"/>
+            </w:tcMar>
+            <w:hideMark/>
+          </w:tcPr>
+          <w:p>
+            <w:pPr>
+              <w:spacing w:after="0" w:line="240" w:lineRule="auto"/>
+              <w:rPr>
+                <w:rFonts w:ascii="Times New Roman" w:eastAsia="Times New Roman" w:hAnsi="Times New Roman" w:cs="Times New Roman"/>
+                <w:sz w:val="24"/>
+                <w:szCs w:val="24"/>
+                <w:lang w:val="en-CA" w:eastAsia="en-CA"/>
+              </w:rPr>
+            </w:pPr>
+            <w:r>
+              <w:rPr>
+                <w:rFonts w:ascii="Times New Roman" w:eastAsia="Times New Roman" w:hAnsi="Times New Roman" w:cs="Times New Roman"/>
+                <w:b/>
+                <w:bCs/>
+                <w:color w:val="000000"/>
+                <w:sz w:val="24"/>
+                <w:szCs w:val="24"/>
+                <w:lang w:val="en-CA" w:eastAsia="en-CA"/>
+              </w:rPr>
+              <w:t>Use Case ID:</w:t>
+            </w:r>
+          </w:p>
+        </w:tc>
+        <w:tc>
+          <w:tcPr>
+            <w:tcW w:w="0" w:type="auto"/>
+            <w:tcBorders>
+              <w:top w:val="single" w:sz="6" w:space="0" w:color="000000"/>
+              <w:left w:val="single" w:sz="6" w:space="0" w:color="000000"/>
+              <w:bottom w:val="single" w:sz="6" w:space="0" w:color="000000"/>
+              <w:right w:val="single" w:sz="6" w:space="0" w:color="000000"/>
+            </w:tcBorders>
+            <w:tcMar>
+              <w:top w:w="105" w:type="dxa"/>
+              <w:left w:w="105" w:type="dxa"/>
+              <w:bottom w:w="105" w:type="dxa"/>
+              <w:right w:w="105" w:type="dxa"/>
+            </w:tcMar>
+            <w:hideMark/>
+          </w:tcPr>
+          <w:p>
+            <w:pPr>
+              <w:spacing w:after="0" w:line="240" w:lineRule="auto"/>
+              <w:rPr>
+                <w:rFonts w:ascii="Times New Roman" w:eastAsia="Times New Roman" w:hAnsi="Times New Roman" w:cs="Times New Roman"/>
+                <w:sz w:val="24"/>
+                <w:szCs w:val="24"/>
+                <w:lang w:val="en-CA" w:eastAsia="en-CA"/>
+              </w:rPr>
+            </w:pPr>
+            <w:r>
+              <w:rPr>
+                <w:rFonts w:ascii="Arial" w:eastAsia="Times New Roman" w:hAnsi="Arial" w:cs="Arial"/>
+                <w:b/>
+                <w:bCs/>
+                <w:color w:val="000000"/>
+                <w:sz w:val="24"/>
+                <w:szCs w:val="24"/>
+                <w:lang w:val="en-CA" w:eastAsia="en-CA"/>
+              </w:rPr>
+              <w:t>UC-13</w:t>
+            </w:r>
+          </w:p>
+        </w:tc>
+      </w:tr>
+      <w:tr>
+        <w:tc>
+          <w:tcPr>
+            <w:tcW w:w="0" w:type="auto"/>
+            <w:tcBorders>
+              <w:top w:val="single" w:sz="6" w:space="0" w:color="000000"/>
+              <w:left w:val="single" w:sz="6" w:space="0" w:color="000000"/>
+              <w:bottom w:val="single" w:sz="6" w:space="0" w:color="000000"/>
+              <w:right w:val="single" w:sz="6" w:space="0" w:color="000000"/>
+            </w:tcBorders>
+            <w:tcMar>
+              <w:top w:w="105" w:type="dxa"/>
+              <w:left w:w="105" w:type="dxa"/>
+              <w:bottom w:w="105" w:type="dxa"/>
+              <w:right w:w="105" w:type="dxa"/>
+            </w:tcMar>
+            <w:hideMark/>
+          </w:tcPr>
+          <w:p>
+            <w:pPr>
+              <w:spacing w:after="0" w:line="240" w:lineRule="auto"/>
+              <w:rPr>
+                <w:rFonts w:ascii="Times New Roman" w:eastAsia="Times New Roman" w:hAnsi="Times New Roman" w:cs="Times New Roman"/>
+                <w:sz w:val="24"/>
+                <w:szCs w:val="24"/>
+                <w:lang w:val="en-CA" w:eastAsia="en-CA"/>
+              </w:rPr>
+            </w:pPr>
+            <w:r>
+              <w:rPr>
+                <w:rFonts w:ascii="Times New Roman" w:eastAsia="Times New Roman" w:hAnsi="Times New Roman" w:cs="Times New Roman"/>
+                <w:b/>
+                <w:bCs/>
+                <w:color w:val="000000"/>
+                <w:sz w:val="24"/>
+                <w:szCs w:val="24"/>
+                <w:lang w:val="en-CA" w:eastAsia="en-CA"/>
+              </w:rPr>
+              <w:t>Use Case Name:</w:t>
+            </w:r>
+          </w:p>
+        </w:tc>
+        <w:tc>
+          <w:tcPr>
+            <w:tcW w:w="0" w:type="auto"/>
+            <w:tcBorders>
+              <w:top w:val="single" w:sz="6" w:space="0" w:color="000000"/>
+              <w:left w:val="single" w:sz="6" w:space="0" w:color="000000"/>
+              <w:bottom w:val="single" w:sz="6" w:space="0" w:color="000000"/>
+              <w:right w:val="single" w:sz="6" w:space="0" w:color="000000"/>
+            </w:tcBorders>
+            <w:tcMar>
+              <w:top w:w="105" w:type="dxa"/>
+              <w:left w:w="105" w:type="dxa"/>
+              <w:bottom w:w="105" w:type="dxa"/>
+              <w:right w:w="105" w:type="dxa"/>
+            </w:tcMar>
+            <w:hideMark/>
+          </w:tcPr>
+          <w:p>
+            <w:pPr>
+              <w:spacing w:after="0" w:line="240" w:lineRule="auto"/>
+              <w:rPr>
+                <w:rFonts w:ascii="Times New Roman" w:eastAsia="Times New Roman" w:hAnsi="Times New Roman" w:cs="Times New Roman"/>
+                <w:sz w:val="24"/>
+                <w:szCs w:val="24"/>
+                <w:lang w:val="en-CA" w:eastAsia="en-CA"/>
+              </w:rPr>
+            </w:pPr>
+            <w:r>
+              <w:rPr>
+                <w:rFonts w:ascii="Times New Roman" w:eastAsia="Times New Roman" w:hAnsi="Times New Roman" w:cs="Times New Roman"/>
+                <w:color w:val="000000"/>
+                <w:sz w:val="24"/>
+                <w:szCs w:val="24"/>
+                <w:lang w:val="en-CA" w:eastAsia="en-CA"/>
+              </w:rPr>
+              <w:t>Manage User Accounts</w:t>
+            </w:r>
+          </w:p>
+        </w:tc>
+      </w:tr>
+      <w:tr>
+        <w:tc>
+          <w:tcPr>
+            <w:tcW w:w="0" w:type="auto"/>
+            <w:tcBorders>
+              <w:top w:val="single" w:sz="6" w:space="0" w:color="000000"/>
+              <w:left w:val="single" w:sz="6" w:space="0" w:color="000000"/>
+              <w:bottom w:val="single" w:sz="6" w:space="0" w:color="000000"/>
+              <w:right w:val="single" w:sz="6" w:space="0" w:color="000000"/>
+            </w:tcBorders>
+            <w:tcMar>
+              <w:top w:w="105" w:type="dxa"/>
+              <w:left w:w="105" w:type="dxa"/>
+              <w:bottom w:w="105" w:type="dxa"/>
+              <w:right w:w="105" w:type="dxa"/>
+            </w:tcMar>
+            <w:hideMark/>
+          </w:tcPr>
+          <w:p>
+            <w:pPr>
+              <w:spacing w:after="0" w:line="240" w:lineRule="auto"/>
+              <w:rPr>
+                <w:rFonts w:ascii="Times New Roman" w:eastAsia="Times New Roman" w:hAnsi="Times New Roman" w:cs="Times New Roman"/>
+                <w:sz w:val="24"/>
+                <w:szCs w:val="24"/>
+                <w:lang w:val="en-CA" w:eastAsia="en-CA"/>
+              </w:rPr>
+            </w:pPr>
+            <w:r>
+              <w:rPr>
+                <w:rFonts w:ascii="Times New Roman" w:eastAsia="Times New Roman" w:hAnsi="Times New Roman" w:cs="Times New Roman"/>
+                <w:b/>
+                <w:bCs/>
+                <w:color w:val="000000"/>
+                <w:sz w:val="24"/>
+                <w:szCs w:val="24"/>
+                <w:lang w:val="en-CA" w:eastAsia="en-CA"/>
+              </w:rPr>
+              <w:t>Description:</w:t>
+            </w:r>
+          </w:p>
+        </w:tc>
+        <w:tc>
+          <w:tcPr>
+            <w:tcW w:w="0" w:type="auto"/>
+            <w:tcBorders>
+              <w:top w:val="single" w:sz="6" w:space="0" w:color="000000"/>
+              <w:left w:val="single" w:sz="6" w:space="0" w:color="000000"/>
+              <w:bottom w:val="single" w:sz="6" w:space="0" w:color="000000"/>
+              <w:right w:val="single" w:sz="6" w:space="0" w:color="000000"/>
+            </w:tcBorders>
+            <w:tcMar>
+              <w:top w:w="105" w:type="dxa"/>
+              <w:left w:w="105" w:type="dxa"/>
+              <w:bottom w:w="105" w:type="dxa"/>
+              <w:right w:w="105" w:type="dxa"/>
+            </w:tcMar>
+            <w:hideMark/>
+          </w:tcPr>
+          <w:p>
+            <w:pPr>
+              <w:spacing w:after="0" w:line="240" w:lineRule="auto"/>
+              <w:rPr>
+                <w:rFonts w:ascii="Times New Roman" w:eastAsia="Times New Roman" w:hAnsi="Times New Roman" w:cs="Times New Roman"/>
+                <w:sz w:val="24"/>
+                <w:szCs w:val="24"/>
+                <w:lang w:val="en-CA" w:eastAsia="en-CA"/>
+              </w:rPr>
+            </w:pPr>
+            <w:r>
+              <w:rPr>
+                <w:rFonts w:ascii="Arial" w:eastAsia="Times New Roman" w:hAnsi="Arial" w:cs="Arial"/>
+                <w:color w:val="000000"/>
+                <w:sz w:val="24"/>
+                <w:szCs w:val="24"/>
+                <w:lang w:val="en-CA" w:eastAsia="en-CA"/>
+              </w:rPr>
+              <w:t>The Admin can edit the  information if some changes are made by the airlines management.</w:t>
+            </w:r>
+          </w:p>
+        </w:tc>
+      </w:tr>
+      <w:tr>
+        <w:tc>
+          <w:tcPr>
+            <w:tcW w:w="0" w:type="auto"/>
+            <w:tcBorders>
+              <w:top w:val="single" w:sz="6" w:space="0" w:color="000000"/>
+              <w:left w:val="single" w:sz="6" w:space="0" w:color="000000"/>
+              <w:bottom w:val="single" w:sz="6" w:space="0" w:color="000000"/>
+              <w:right w:val="single" w:sz="6" w:space="0" w:color="000000"/>
+            </w:tcBorders>
+            <w:tcMar>
+              <w:top w:w="105" w:type="dxa"/>
+              <w:left w:w="105" w:type="dxa"/>
+              <w:bottom w:w="105" w:type="dxa"/>
+              <w:right w:w="105" w:type="dxa"/>
+            </w:tcMar>
+            <w:hideMark/>
+          </w:tcPr>
+          <w:p>
+            <w:pPr>
+              <w:spacing w:after="0" w:line="240" w:lineRule="auto"/>
+              <w:rPr>
+                <w:rFonts w:ascii="Times New Roman" w:eastAsia="Times New Roman" w:hAnsi="Times New Roman" w:cs="Times New Roman"/>
+                <w:sz w:val="24"/>
+                <w:szCs w:val="24"/>
+                <w:lang w:val="en-CA" w:eastAsia="en-CA"/>
+              </w:rPr>
+            </w:pPr>
+            <w:r>
+              <w:rPr>
+                <w:rFonts w:ascii="Times New Roman" w:eastAsia="Times New Roman" w:hAnsi="Times New Roman" w:cs="Times New Roman"/>
+                <w:b/>
+                <w:bCs/>
+                <w:color w:val="000000"/>
+                <w:sz w:val="24"/>
+                <w:szCs w:val="24"/>
+                <w:lang w:val="en-CA" w:eastAsia="en-CA"/>
+              </w:rPr>
+              <w:t>Primary Actor:</w:t>
+            </w:r>
+          </w:p>
+        </w:tc>
+        <w:tc>
+          <w:tcPr>
+            <w:tcW w:w="0" w:type="auto"/>
+            <w:tcBorders>
+              <w:top w:val="single" w:sz="6" w:space="0" w:color="000000"/>
+              <w:left w:val="single" w:sz="6" w:space="0" w:color="000000"/>
+              <w:bottom w:val="single" w:sz="6" w:space="0" w:color="000000"/>
+              <w:right w:val="single" w:sz="6" w:space="0" w:color="000000"/>
+            </w:tcBorders>
+            <w:tcMar>
+              <w:top w:w="105" w:type="dxa"/>
+              <w:left w:w="105" w:type="dxa"/>
+              <w:bottom w:w="105" w:type="dxa"/>
+              <w:right w:w="105" w:type="dxa"/>
+            </w:tcMar>
+            <w:hideMark/>
+          </w:tcPr>
+          <w:p>
+            <w:pPr>
+              <w:spacing w:after="0" w:line="240" w:lineRule="auto"/>
+              <w:rPr>
+                <w:rFonts w:ascii="Times New Roman" w:eastAsia="Times New Roman" w:hAnsi="Times New Roman" w:cs="Times New Roman"/>
+                <w:sz w:val="24"/>
+                <w:szCs w:val="24"/>
+                <w:lang w:val="en-CA" w:eastAsia="en-CA"/>
+              </w:rPr>
+            </w:pPr>
+            <w:r>
+              <w:rPr>
+                <w:rFonts w:ascii="Times New Roman" w:eastAsia="Times New Roman" w:hAnsi="Times New Roman" w:cs="Times New Roman"/>
+                <w:color w:val="000000"/>
+                <w:sz w:val="24"/>
+                <w:szCs w:val="24"/>
+                <w:lang w:val="en-CA" w:eastAsia="en-CA"/>
+              </w:rPr>
+              <w:t>Administrator</w:t>
+            </w:r>
+          </w:p>
+        </w:tc>
+      </w:tr>
+      <w:tr>
+        <w:tc>
+          <w:tcPr>
+            <w:tcW w:w="0" w:type="auto"/>
+            <w:tcBorders>
+              <w:top w:val="single" w:sz="6" w:space="0" w:color="000000"/>
+              <w:left w:val="single" w:sz="6" w:space="0" w:color="000000"/>
+              <w:bottom w:val="single" w:sz="6" w:space="0" w:color="000000"/>
+              <w:right w:val="single" w:sz="6" w:space="0" w:color="000000"/>
+            </w:tcBorders>
+            <w:tcMar>
+              <w:top w:w="105" w:type="dxa"/>
+              <w:left w:w="105" w:type="dxa"/>
+              <w:bottom w:w="105" w:type="dxa"/>
+              <w:right w:w="105" w:type="dxa"/>
+            </w:tcMar>
+            <w:hideMark/>
+          </w:tcPr>
+          <w:p>
+            <w:pPr>
+              <w:spacing w:after="0" w:line="240" w:lineRule="auto"/>
+              <w:rPr>
+                <w:rFonts w:ascii="Times New Roman" w:eastAsia="Times New Roman" w:hAnsi="Times New Roman" w:cs="Times New Roman"/>
+                <w:sz w:val="24"/>
+                <w:szCs w:val="24"/>
+                <w:lang w:val="en-CA" w:eastAsia="en-CA"/>
+              </w:rPr>
+            </w:pPr>
+            <w:r>
+              <w:rPr>
+                <w:rFonts w:ascii="Times New Roman" w:eastAsia="Times New Roman" w:hAnsi="Times New Roman" w:cs="Times New Roman"/>
+                <w:b/>
+                <w:bCs/>
+                <w:color w:val="000000"/>
+                <w:sz w:val="24"/>
+                <w:szCs w:val="24"/>
+                <w:lang w:val="en-CA" w:eastAsia="en-CA"/>
+              </w:rPr>
+              <w:t>Preconditions:</w:t>
+            </w:r>
+          </w:p>
+        </w:tc>
+        <w:tc>
+          <w:tcPr>
+            <w:tcW w:w="0" w:type="auto"/>
+            <w:tcBorders>
+              <w:top w:val="single" w:sz="6" w:space="0" w:color="000000"/>
+              <w:left w:val="single" w:sz="6" w:space="0" w:color="000000"/>
+              <w:bottom w:val="single" w:sz="6" w:space="0" w:color="000000"/>
+              <w:right w:val="single" w:sz="6" w:space="0" w:color="000000"/>
+            </w:tcBorders>
+            <w:tcMar>
+              <w:top w:w="105" w:type="dxa"/>
+              <w:left w:w="105" w:type="dxa"/>
+              <w:bottom w:w="105" w:type="dxa"/>
+              <w:right w:w="105" w:type="dxa"/>
+            </w:tcMar>
+            <w:hideMark/>
+          </w:tcPr>
+          <w:p>
+            <w:pPr>
+              <w:spacing w:after="0" w:line="240" w:lineRule="auto"/>
+              <w:rPr>
+                <w:rFonts w:ascii="Times New Roman" w:eastAsia="Times New Roman" w:hAnsi="Times New Roman" w:cs="Times New Roman"/>
+                <w:sz w:val="24"/>
+                <w:szCs w:val="24"/>
+                <w:lang w:val="en-CA" w:eastAsia="en-CA"/>
+              </w:rPr>
+            </w:pPr>
+            <w:r>
+              <w:rPr>
+                <w:rFonts w:ascii="Arial" w:eastAsia="Times New Roman" w:hAnsi="Arial" w:cs="Arial"/>
+                <w:color w:val="000000"/>
+                <w:sz w:val="24"/>
+                <w:szCs w:val="24"/>
+                <w:lang w:val="en-CA" w:eastAsia="en-CA"/>
+              </w:rPr>
+              <w:t>The Admin is logged into the system</w:t>
+            </w:r>
+          </w:p>
+        </w:tc>
+      </w:tr>
+      <w:tr>
+        <w:tc>
+          <w:tcPr>
+            <w:tcW w:w="0" w:type="auto"/>
+            <w:tcBorders>
+              <w:top w:val="single" w:sz="6" w:space="0" w:color="000000"/>
+              <w:left w:val="single" w:sz="6" w:space="0" w:color="000000"/>
+              <w:bottom w:val="single" w:sz="6" w:space="0" w:color="000000"/>
+              <w:right w:val="single" w:sz="6" w:space="0" w:color="000000"/>
+            </w:tcBorders>
+            <w:tcMar>
+              <w:top w:w="105" w:type="dxa"/>
+              <w:left w:w="105" w:type="dxa"/>
+              <w:bottom w:w="105" w:type="dxa"/>
+              <w:right w:w="105" w:type="dxa"/>
+            </w:tcMar>
+            <w:hideMark/>
+          </w:tcPr>
+          <w:p>
+            <w:pPr>
+              <w:spacing w:after="0" w:line="240" w:lineRule="auto"/>
+              <w:rPr>
+                <w:rFonts w:ascii="Times New Roman" w:eastAsia="Times New Roman" w:hAnsi="Times New Roman" w:cs="Times New Roman"/>
+                <w:sz w:val="24"/>
+                <w:szCs w:val="24"/>
+                <w:lang w:val="en-CA" w:eastAsia="en-CA"/>
+              </w:rPr>
+            </w:pPr>
+            <w:r>
+              <w:rPr>
+                <w:rFonts w:ascii="Times New Roman" w:eastAsia="Times New Roman" w:hAnsi="Times New Roman" w:cs="Times New Roman"/>
+                <w:b/>
+                <w:bCs/>
+                <w:color w:val="000000"/>
+                <w:sz w:val="24"/>
+                <w:szCs w:val="24"/>
+                <w:lang w:val="en-CA" w:eastAsia="en-CA"/>
+              </w:rPr>
+              <w:t>Normal flow:</w:t>
+            </w:r>
+          </w:p>
+        </w:tc>
+        <w:tc>
+          <w:tcPr>
+            <w:tcW w:w="0" w:type="auto"/>
+            <w:tcBorders>
+              <w:top w:val="single" w:sz="6" w:space="0" w:color="000000"/>
+              <w:left w:val="single" w:sz="6" w:space="0" w:color="000000"/>
+              <w:bottom w:val="single" w:sz="6" w:space="0" w:color="000000"/>
+              <w:right w:val="single" w:sz="6" w:space="0" w:color="000000"/>
+            </w:tcBorders>
+            <w:tcMar>
+              <w:top w:w="105" w:type="dxa"/>
+              <w:left w:w="105" w:type="dxa"/>
+              <w:bottom w:w="105" w:type="dxa"/>
+              <w:right w:w="105" w:type="dxa"/>
+            </w:tcMar>
+            <w:hideMark/>
+          </w:tcPr>
+          <w:p>
+            <w:pPr>
+              <w:spacing w:after="0" w:line="240" w:lineRule="auto"/>
+              <w:rPr>
+                <w:rFonts w:ascii="Times New Roman" w:eastAsia="Times New Roman" w:hAnsi="Times New Roman" w:cs="Times New Roman"/>
+                <w:sz w:val="24"/>
+                <w:szCs w:val="24"/>
+                <w:lang w:val="en-CA" w:eastAsia="en-CA"/>
+              </w:rPr>
+            </w:pPr>
+            <w:r>
+              <w:rPr>
+                <w:rFonts w:ascii="Arial" w:eastAsia="Times New Roman" w:hAnsi="Arial" w:cs="Arial"/>
+                <w:color w:val="000000"/>
+                <w:sz w:val="24"/>
+                <w:szCs w:val="24"/>
+                <w:lang w:val="en-CA" w:eastAsia="en-CA"/>
+              </w:rPr>
+              <w:t>1.</w:t>
+            </w:r>
+            <w:r>
+              <w:rPr>
+                <w:rFonts w:ascii="Arial" w:eastAsia="Times New Roman" w:hAnsi="Arial" w:cs="Arial"/>
+                <w:color w:val="000000"/>
+                <w:sz w:val="14"/>
+                <w:szCs w:val="14"/>
+                <w:lang w:val="en-CA" w:eastAsia="en-CA"/>
+              </w:rPr>
+              <w:t xml:space="preserve">  </w:t>
+            </w:r>
+            <w:r>
+              <w:rPr>
+                <w:rFonts w:ascii="Arial" w:eastAsia="Times New Roman" w:hAnsi="Arial" w:cs="Arial"/>
+                <w:color w:val="000000"/>
+                <w:sz w:val="24"/>
+                <w:szCs w:val="24"/>
+                <w:lang w:val="en-CA" w:eastAsia="en-CA"/>
+              </w:rPr>
+              <w:t>The Administrator logs into the system.</w:t>
+            </w:r>
+          </w:p>
+          <w:p>
+            <w:pPr>
+              <w:spacing w:after="0" w:line="240" w:lineRule="auto"/>
+              <w:rPr>
+                <w:rFonts w:ascii="Times New Roman" w:eastAsia="Times New Roman" w:hAnsi="Times New Roman" w:cs="Times New Roman"/>
+                <w:sz w:val="24"/>
+                <w:szCs w:val="24"/>
+                <w:lang w:val="en-CA" w:eastAsia="en-CA"/>
+              </w:rPr>
+            </w:pPr>
+            <w:r>
+              <w:rPr>
+                <w:rFonts w:ascii="Arial" w:eastAsia="Times New Roman" w:hAnsi="Arial" w:cs="Arial"/>
+                <w:color w:val="000000"/>
+                <w:sz w:val="24"/>
+                <w:szCs w:val="24"/>
+                <w:lang w:val="en-CA" w:eastAsia="en-CA"/>
+              </w:rPr>
+              <w:t>2. The Administrator can edit the account information of the user if the user requests.</w:t>
+            </w:r>
+          </w:p>
+        </w:tc>
+      </w:tr>
+      <w:tr>
+        <w:tc>
+          <w:tcPr>
+            <w:tcW w:w="0" w:type="auto"/>
+            <w:tcBorders>
+              <w:top w:val="single" w:sz="6" w:space="0" w:color="000000"/>
+              <w:left w:val="single" w:sz="6" w:space="0" w:color="000000"/>
+              <w:bottom w:val="single" w:sz="6" w:space="0" w:color="000000"/>
+              <w:right w:val="single" w:sz="6" w:space="0" w:color="000000"/>
+            </w:tcBorders>
+            <w:tcMar>
+              <w:top w:w="105" w:type="dxa"/>
+              <w:left w:w="105" w:type="dxa"/>
+              <w:bottom w:w="105" w:type="dxa"/>
+              <w:right w:w="105" w:type="dxa"/>
+            </w:tcMar>
+            <w:hideMark/>
+          </w:tcPr>
+          <w:p>
+            <w:pPr>
+              <w:spacing w:after="0" w:line="240" w:lineRule="auto"/>
+              <w:rPr>
+                <w:rFonts w:ascii="Times New Roman" w:eastAsia="Times New Roman" w:hAnsi="Times New Roman" w:cs="Times New Roman"/>
+                <w:sz w:val="24"/>
+                <w:szCs w:val="24"/>
+                <w:lang w:val="en-CA" w:eastAsia="en-CA"/>
+              </w:rPr>
+            </w:pPr>
+            <w:r>
+              <w:rPr>
+                <w:rFonts w:ascii="Times New Roman" w:eastAsia="Times New Roman" w:hAnsi="Times New Roman" w:cs="Times New Roman"/>
+                <w:b/>
+                <w:bCs/>
+                <w:color w:val="000000"/>
+                <w:sz w:val="24"/>
+                <w:szCs w:val="24"/>
+                <w:lang w:val="en-CA" w:eastAsia="en-CA"/>
+              </w:rPr>
+              <w:t>Alternative flow:</w:t>
+            </w:r>
+          </w:p>
+        </w:tc>
+        <w:tc>
+          <w:tcPr>
+            <w:tcW w:w="0" w:type="auto"/>
+            <w:tcBorders>
+              <w:top w:val="single" w:sz="6" w:space="0" w:color="000000"/>
+              <w:left w:val="single" w:sz="6" w:space="0" w:color="000000"/>
+              <w:bottom w:val="single" w:sz="6" w:space="0" w:color="000000"/>
+              <w:right w:val="single" w:sz="6" w:space="0" w:color="000000"/>
+            </w:tcBorders>
+            <w:tcMar>
+              <w:top w:w="105" w:type="dxa"/>
+              <w:left w:w="105" w:type="dxa"/>
+              <w:bottom w:w="105" w:type="dxa"/>
+              <w:right w:w="105" w:type="dxa"/>
+            </w:tcMar>
+            <w:hideMark/>
+          </w:tcPr>
+          <w:p>
+            <w:pPr>
+              <w:spacing w:after="0" w:line="240" w:lineRule="auto"/>
+              <w:rPr>
+                <w:rFonts w:ascii="Times New Roman" w:eastAsia="Times New Roman" w:hAnsi="Times New Roman" w:cs="Times New Roman"/>
+                <w:sz w:val="24"/>
+                <w:szCs w:val="24"/>
+                <w:lang w:val="en-CA" w:eastAsia="en-CA"/>
+              </w:rPr>
+            </w:pPr>
+            <w:r>
+              <w:rPr>
+                <w:rFonts w:ascii="Arial" w:eastAsia="Times New Roman" w:hAnsi="Arial" w:cs="Arial"/>
+                <w:color w:val="000000"/>
+                <w:sz w:val="24"/>
+                <w:szCs w:val="24"/>
+                <w:lang w:val="en-CA" w:eastAsia="en-CA"/>
+              </w:rPr>
+              <w:t>N/A</w:t>
+            </w:r>
+          </w:p>
+        </w:tc>
+      </w:tr>
+      <w:tr>
+        <w:tc>
+          <w:tcPr>
+            <w:tcW w:w="0" w:type="auto"/>
+            <w:tcBorders>
+              <w:top w:val="single" w:sz="6" w:space="0" w:color="000000"/>
+              <w:left w:val="single" w:sz="6" w:space="0" w:color="000000"/>
+              <w:bottom w:val="single" w:sz="6" w:space="0" w:color="000000"/>
+              <w:right w:val="single" w:sz="6" w:space="0" w:color="000000"/>
+            </w:tcBorders>
+            <w:tcMar>
+              <w:top w:w="105" w:type="dxa"/>
+              <w:left w:w="105" w:type="dxa"/>
+              <w:bottom w:w="105" w:type="dxa"/>
+              <w:right w:w="105" w:type="dxa"/>
+            </w:tcMar>
+            <w:hideMark/>
+          </w:tcPr>
+          <w:p>
+            <w:pPr>
+              <w:spacing w:after="0" w:line="240" w:lineRule="auto"/>
+              <w:rPr>
+                <w:rFonts w:ascii="Times New Roman" w:eastAsia="Times New Roman" w:hAnsi="Times New Roman" w:cs="Times New Roman"/>
+                <w:sz w:val="24"/>
+                <w:szCs w:val="24"/>
+                <w:lang w:val="en-CA" w:eastAsia="en-CA"/>
+              </w:rPr>
+            </w:pPr>
+            <w:r>
+              <w:rPr>
+                <w:rFonts w:ascii="Times New Roman" w:eastAsia="Times New Roman" w:hAnsi="Times New Roman" w:cs="Times New Roman"/>
+                <w:b/>
+                <w:bCs/>
+                <w:color w:val="000000"/>
+                <w:sz w:val="24"/>
+                <w:szCs w:val="24"/>
+                <w:lang w:val="en-CA" w:eastAsia="en-CA"/>
+              </w:rPr>
+              <w:t>Exceptions:</w:t>
+            </w:r>
+          </w:p>
+        </w:tc>
+        <w:tc>
+          <w:tcPr>
+            <w:tcW w:w="0" w:type="auto"/>
+            <w:tcBorders>
+              <w:top w:val="single" w:sz="6" w:space="0" w:color="000000"/>
+              <w:left w:val="single" w:sz="6" w:space="0" w:color="000000"/>
+              <w:bottom w:val="single" w:sz="6" w:space="0" w:color="000000"/>
+              <w:right w:val="single" w:sz="6" w:space="0" w:color="000000"/>
+            </w:tcBorders>
+            <w:tcMar>
+              <w:top w:w="105" w:type="dxa"/>
+              <w:left w:w="105" w:type="dxa"/>
+              <w:bottom w:w="105" w:type="dxa"/>
+              <w:right w:w="105" w:type="dxa"/>
+            </w:tcMar>
+            <w:hideMark/>
+          </w:tcPr>
+          <w:p>
+            <w:pPr>
+              <w:spacing w:after="0" w:line="240" w:lineRule="auto"/>
+              <w:rPr>
+                <w:rFonts w:ascii="Times New Roman" w:eastAsia="Times New Roman" w:hAnsi="Times New Roman" w:cs="Times New Roman"/>
+                <w:sz w:val="24"/>
+                <w:szCs w:val="24"/>
+                <w:lang w:val="en-CA" w:eastAsia="en-CA"/>
+              </w:rPr>
+            </w:pPr>
+            <w:r>
+              <w:rPr>
+                <w:rFonts w:ascii="Times New Roman" w:eastAsia="Times New Roman" w:hAnsi="Times New Roman" w:cs="Times New Roman"/>
+                <w:color w:val="000000"/>
+                <w:sz w:val="24"/>
+                <w:szCs w:val="24"/>
+                <w:lang w:val="en-CA" w:eastAsia="en-CA"/>
+              </w:rPr>
+              <w:t>The Administrator forgets the password of editing the information.</w:t>
+            </w:r>
+          </w:p>
+        </w:tc>
+      </w:tr>
+      <w:tr>
+        <w:tc>
+          <w:tcPr>
+            <w:tcW w:w="0" w:type="auto"/>
+            <w:tcBorders>
+              <w:top w:val="single" w:sz="6" w:space="0" w:color="000000"/>
+              <w:left w:val="single" w:sz="6" w:space="0" w:color="000000"/>
+              <w:bottom w:val="single" w:sz="6" w:space="0" w:color="000000"/>
+              <w:right w:val="single" w:sz="6" w:space="0" w:color="000000"/>
+            </w:tcBorders>
+            <w:tcMar>
+              <w:top w:w="105" w:type="dxa"/>
+              <w:left w:w="105" w:type="dxa"/>
+              <w:bottom w:w="105" w:type="dxa"/>
+              <w:right w:w="105" w:type="dxa"/>
+            </w:tcMar>
+            <w:hideMark/>
+          </w:tcPr>
+          <w:p>
+            <w:pPr>
+              <w:spacing w:after="0" w:line="240" w:lineRule="auto"/>
+              <w:rPr>
+                <w:rFonts w:ascii="Times New Roman" w:eastAsia="Times New Roman" w:hAnsi="Times New Roman" w:cs="Times New Roman"/>
+                <w:sz w:val="24"/>
+                <w:szCs w:val="24"/>
+                <w:lang w:val="en-CA" w:eastAsia="en-CA"/>
+              </w:rPr>
+            </w:pPr>
+            <w:r>
+              <w:rPr>
+                <w:rFonts w:ascii="Times New Roman" w:eastAsia="Times New Roman" w:hAnsi="Times New Roman" w:cs="Times New Roman"/>
+                <w:b/>
+                <w:bCs/>
+                <w:color w:val="000000"/>
+                <w:sz w:val="24"/>
+                <w:szCs w:val="24"/>
+                <w:lang w:val="en-CA" w:eastAsia="en-CA"/>
+              </w:rPr>
+              <w:t>Includes:</w:t>
+            </w:r>
+          </w:p>
+        </w:tc>
+        <w:tc>
+          <w:tcPr>
+            <w:tcW w:w="0" w:type="auto"/>
+            <w:tcBorders>
+              <w:top w:val="single" w:sz="6" w:space="0" w:color="000000"/>
+              <w:left w:val="single" w:sz="6" w:space="0" w:color="000000"/>
+              <w:bottom w:val="single" w:sz="6" w:space="0" w:color="000000"/>
+              <w:right w:val="single" w:sz="6" w:space="0" w:color="000000"/>
+            </w:tcBorders>
+            <w:tcMar>
+              <w:top w:w="105" w:type="dxa"/>
+              <w:left w:w="105" w:type="dxa"/>
+              <w:bottom w:w="105" w:type="dxa"/>
+              <w:right w:w="105" w:type="dxa"/>
+            </w:tcMar>
+            <w:hideMark/>
+          </w:tcPr>
+          <w:p>
+            <w:pPr>
+              <w:spacing w:after="0" w:line="240" w:lineRule="auto"/>
+              <w:rPr>
+                <w:rFonts w:ascii="Times New Roman" w:eastAsia="Times New Roman" w:hAnsi="Times New Roman" w:cs="Times New Roman"/>
+                <w:sz w:val="24"/>
+                <w:szCs w:val="24"/>
+                <w:lang w:val="en-CA" w:eastAsia="en-CA"/>
+              </w:rPr>
+            </w:pPr>
+            <w:r>
+              <w:rPr>
+                <w:rFonts w:ascii="Arial" w:eastAsia="Times New Roman" w:hAnsi="Arial" w:cs="Arial"/>
+                <w:color w:val="000000"/>
+                <w:sz w:val="24"/>
+                <w:szCs w:val="24"/>
+                <w:lang w:val="en-CA" w:eastAsia="en-CA"/>
+              </w:rPr>
+              <w:t>Administrator must login</w:t>
+            </w:r>
+          </w:p>
+        </w:tc>
+      </w:tr>
+      <w:tr>
+        <w:tc>
+          <w:tcPr>
+            <w:tcW w:w="0" w:type="auto"/>
+            <w:tcBorders>
+              <w:top w:val="single" w:sz="6" w:space="0" w:color="000000"/>
+              <w:left w:val="single" w:sz="6" w:space="0" w:color="000000"/>
+              <w:bottom w:val="single" w:sz="6" w:space="0" w:color="000000"/>
+              <w:right w:val="single" w:sz="6" w:space="0" w:color="000000"/>
+            </w:tcBorders>
+            <w:tcMar>
+              <w:top w:w="105" w:type="dxa"/>
+              <w:left w:w="105" w:type="dxa"/>
+              <w:bottom w:w="105" w:type="dxa"/>
+              <w:right w:w="105" w:type="dxa"/>
+            </w:tcMar>
+            <w:hideMark/>
+          </w:tcPr>
+          <w:p>
+            <w:pPr>
+              <w:spacing w:after="0" w:line="240" w:lineRule="auto"/>
+              <w:rPr>
+                <w:rFonts w:ascii="Times New Roman" w:eastAsia="Times New Roman" w:hAnsi="Times New Roman" w:cs="Times New Roman"/>
+                <w:sz w:val="24"/>
+                <w:szCs w:val="24"/>
+                <w:lang w:val="en-CA" w:eastAsia="en-CA"/>
+              </w:rPr>
+            </w:pPr>
+            <w:r>
+              <w:rPr>
+                <w:rFonts w:ascii="Times New Roman" w:eastAsia="Times New Roman" w:hAnsi="Times New Roman" w:cs="Times New Roman"/>
+                <w:b/>
+                <w:bCs/>
+                <w:color w:val="000000"/>
+                <w:sz w:val="24"/>
+                <w:szCs w:val="24"/>
+                <w:lang w:val="en-CA" w:eastAsia="en-CA"/>
+              </w:rPr>
+              <w:t>Priority:</w:t>
+            </w:r>
+          </w:p>
+        </w:tc>
+        <w:tc>
+          <w:tcPr>
+            <w:tcW w:w="0" w:type="auto"/>
+            <w:tcBorders>
+              <w:top w:val="single" w:sz="6" w:space="0" w:color="000000"/>
+              <w:left w:val="single" w:sz="6" w:space="0" w:color="000000"/>
+              <w:bottom w:val="single" w:sz="6" w:space="0" w:color="000000"/>
+              <w:right w:val="single" w:sz="6" w:space="0" w:color="000000"/>
+            </w:tcBorders>
+            <w:tcMar>
+              <w:top w:w="105" w:type="dxa"/>
+              <w:left w:w="105" w:type="dxa"/>
+              <w:bottom w:w="105" w:type="dxa"/>
+              <w:right w:w="105" w:type="dxa"/>
+            </w:tcMar>
+            <w:hideMark/>
+          </w:tcPr>
+          <w:p>
+            <w:pPr>
+              <w:spacing w:after="0" w:line="240" w:lineRule="auto"/>
+              <w:rPr>
+                <w:rFonts w:ascii="Times New Roman" w:eastAsia="Times New Roman" w:hAnsi="Times New Roman" w:cs="Times New Roman"/>
+                <w:sz w:val="24"/>
+                <w:szCs w:val="24"/>
+                <w:lang w:val="en-CA" w:eastAsia="en-CA"/>
+              </w:rPr>
+            </w:pPr>
+            <w:r>
+              <w:rPr>
+                <w:rFonts w:ascii="Arial" w:eastAsia="Times New Roman" w:hAnsi="Arial" w:cs="Arial"/>
+                <w:color w:val="000000"/>
+                <w:sz w:val="24"/>
+                <w:szCs w:val="24"/>
+                <w:lang w:val="en-CA" w:eastAsia="en-CA"/>
+              </w:rPr>
+              <w:t>High</w:t>
+            </w:r>
+          </w:p>
+        </w:tc>
+      </w:tr>
+    </w:tbl>
+    <w:p>
+      <w:pPr>
+        <w:rPr>
+          <w:rFonts w:ascii="Times New Roman" w:hAnsi="Times New Roman" w:cs="Times New Roman"/>
+        </w:rPr>
+      </w:pPr>
+      <w:bookmarkStart w:id="11" w:name="_GoBack"/>
+      <w:bookmarkEnd w:id="11"/>
+    </w:p>
+    <w:p>
+      <w:pPr>
         <w:pStyle w:val="Heading1"/>
       </w:pPr>
-      <w:bookmarkStart w:id="11" w:name="_Toc442636065"/>
+      <w:bookmarkStart w:id="12" w:name="_Toc442636065"/>
       <w:r>
         <w:t>NON FUNCTIONAL REQUIREMENTS</w:t>
       </w:r>
-      <w:bookmarkEnd w:id="11"/>
+      <w:bookmarkEnd w:id="12"/>
     </w:p>
     <w:p>
       <w:pPr>
@@ -11769,6 +13482,7 @@
           <w:b/>
           <w:sz w:val="24"/>
         </w:rPr>
+        <w:lastRenderedPageBreak/>
         <w:t>Reliability:</w:t>
       </w:r>
       <w:r>
@@ -11825,7 +13539,6 @@
           <w:b/>
           <w:sz w:val="24"/>
         </w:rPr>
-        <w:lastRenderedPageBreak/>
         <w:t>Serviceability:</w:t>
       </w:r>
       <w:r>
@@ -11861,39 +13574,7 @@
           <w:rFonts w:ascii="Times New Roman" w:hAnsi="Times New Roman" w:cs="Times New Roman"/>
           <w:sz w:val="24"/>
         </w:rPr>
-        <w:t xml:space="preserve"> System must handle unauthorized access and notify user immediately. Password must have special characters and complex </w:t>
-      </w:r>
-      <w:proofErr w:type="spellStart"/>
-      <w:r>
-        <w:rPr>
-          <w:rFonts w:ascii="Times New Roman" w:hAnsi="Times New Roman" w:cs="Times New Roman"/>
-          <w:sz w:val="24"/>
-        </w:rPr>
-        <w:t>combinations.User</w:t>
-      </w:r>
-      <w:proofErr w:type="spellEnd"/>
-      <w:r>
-        <w:rPr>
-          <w:rFonts w:ascii="Times New Roman" w:hAnsi="Times New Roman" w:cs="Times New Roman"/>
-          <w:sz w:val="24"/>
-        </w:rPr>
-        <w:t xml:space="preserve"> should be notified if he/she selects weak password. User should be automatically logged off in case of more than 10 minutes of </w:t>
-      </w:r>
-      <w:proofErr w:type="spellStart"/>
-      <w:r>
-        <w:rPr>
-          <w:rFonts w:ascii="Times New Roman" w:hAnsi="Times New Roman" w:cs="Times New Roman"/>
-          <w:sz w:val="24"/>
-        </w:rPr>
-        <w:t>inactivity.The</w:t>
-      </w:r>
-      <w:proofErr w:type="spellEnd"/>
-      <w:r>
-        <w:rPr>
-          <w:rFonts w:ascii="Times New Roman" w:hAnsi="Times New Roman" w:cs="Times New Roman"/>
-          <w:sz w:val="24"/>
-        </w:rPr>
-        <w:t xml:space="preserve"> payment process must happen over a secured session.</w:t>
+        <w:t xml:space="preserve"> System must handle unauthorized access and notify user immediately. Password must have special characters and complex combinations.User should be notified if he/she selects weak password. User should be automatically logged off in case of more than 10 minutes of inactivity.The payment process must happen over a secured session.</w:t>
       </w:r>
     </w:p>
     <w:p>
@@ -11973,7 +13654,7 @@
 </file>
 
 <file path=word/endnotes.xml><?xml version="1.0" encoding="utf-8"?>
-<w:endnotes xmlns:ve="http://schemas.openxmlformats.org/markup-compatibility/2006" xmlns:o="urn:schemas-microsoft-com:office:office" xmlns:r="http://schemas.openxmlformats.org/officeDocument/2006/relationships" xmlns:m="http://schemas.openxmlformats.org/officeDocument/2006/math" xmlns:v="urn:schemas-microsoft-com:vml" xmlns:wp="http://schemas.openxmlformats.org/drawingml/2006/wordprocessingDrawing" xmlns:w10="urn:schemas-microsoft-com:office:word" xmlns:w="http://schemas.openxmlformats.org/wordprocessingml/2006/main" xmlns:wne="http://schemas.microsoft.com/office/word/2006/wordml">
+<w:endnotes xmlns:wpc="http://schemas.microsoft.com/office/word/2010/wordprocessingCanvas" xmlns:mc="http://schemas.openxmlformats.org/markup-compatibility/2006" xmlns:o="urn:schemas-microsoft-com:office:office" xmlns:r="http://schemas.openxmlformats.org/officeDocument/2006/relationships" xmlns:m="http://schemas.openxmlformats.org/officeDocument/2006/math" xmlns:v="urn:schemas-microsoft-com:vml" xmlns:wp14="http://schemas.microsoft.com/office/word/2010/wordprocessingDrawing" xmlns:wp="http://schemas.openxmlformats.org/drawingml/2006/wordprocessingDrawing" xmlns:w10="urn:schemas-microsoft-com:office:word" xmlns:w="http://schemas.openxmlformats.org/wordprocessingml/2006/main" xmlns:w14="http://schemas.microsoft.com/office/word/2010/wordml" xmlns:w15="http://schemas.microsoft.com/office/word/2012/wordml" xmlns:wpg="http://schemas.microsoft.com/office/word/2010/wordprocessingGroup" xmlns:wpi="http://schemas.microsoft.com/office/word/2010/wordprocessingInk" xmlns:wne="http://schemas.microsoft.com/office/word/2006/wordml" xmlns:wps="http://schemas.microsoft.com/office/word/2010/wordprocessingShape" mc:Ignorable="w14 w15 wp14">
   <w:endnote w:type="separator" w:id="-1">
     <w:p>
       <w:pPr>
@@ -11998,7 +13679,7 @@
 </file>
 
 <file path=word/footer1.xml><?xml version="1.0" encoding="utf-8"?>
-<w:ftr xmlns:ve="http://schemas.openxmlformats.org/markup-compatibility/2006" xmlns:o="urn:schemas-microsoft-com:office:office" xmlns:r="http://schemas.openxmlformats.org/officeDocument/2006/relationships" xmlns:m="http://schemas.openxmlformats.org/officeDocument/2006/math" xmlns:v="urn:schemas-microsoft-com:vml" xmlns:wp="http://schemas.openxmlformats.org/drawingml/2006/wordprocessingDrawing" xmlns:w10="urn:schemas-microsoft-com:office:word" xmlns:w="http://schemas.openxmlformats.org/wordprocessingml/2006/main" xmlns:wne="http://schemas.microsoft.com/office/word/2006/wordml">
+<w:ftr xmlns:wpc="http://schemas.microsoft.com/office/word/2010/wordprocessingCanvas" xmlns:mc="http://schemas.openxmlformats.org/markup-compatibility/2006" xmlns:o="urn:schemas-microsoft-com:office:office" xmlns:r="http://schemas.openxmlformats.org/officeDocument/2006/relationships" xmlns:m="http://schemas.openxmlformats.org/officeDocument/2006/math" xmlns:v="urn:schemas-microsoft-com:vml" xmlns:wp14="http://schemas.microsoft.com/office/word/2010/wordprocessingDrawing" xmlns:wp="http://schemas.openxmlformats.org/drawingml/2006/wordprocessingDrawing" xmlns:w10="urn:schemas-microsoft-com:office:word" xmlns:w="http://schemas.openxmlformats.org/wordprocessingml/2006/main" xmlns:w14="http://schemas.microsoft.com/office/word/2010/wordml" xmlns:w15="http://schemas.microsoft.com/office/word/2012/wordml" xmlns:wpg="http://schemas.microsoft.com/office/word/2010/wordprocessingGroup" xmlns:wpi="http://schemas.microsoft.com/office/word/2010/wordprocessingInk" xmlns:wne="http://schemas.microsoft.com/office/word/2006/wordml" xmlns:wps="http://schemas.microsoft.com/office/word/2010/wordprocessingShape" mc:Ignorable="w14 w15 wp14">
   <w:sdt>
     <w:sdtPr>
       <w:id w:val="264268100"/>
@@ -12007,20 +13688,37 @@
         <w:docPartUnique/>
       </w:docPartObj>
     </w:sdtPr>
+    <w:sdtEndPr/>
     <w:sdtContent>
       <w:p>
         <w:pPr>
           <w:pStyle w:val="Footer"/>
           <w:jc w:val="center"/>
         </w:pPr>
-        <w:fldSimple w:instr=" PAGE   \* MERGEFORMAT ">
-          <w:r>
-            <w:rPr>
-              <w:noProof/>
-            </w:rPr>
-            <w:t>iii</w:t>
-          </w:r>
-        </w:fldSimple>
+        <w:r>
+          <w:fldChar w:fldCharType="begin"/>
+        </w:r>
+        <w:r>
+          <w:instrText xml:space="preserve"> PAGE   \</w:instrText>
+        </w:r>
+        <w:r>
+          <w:instrText xml:space="preserve">* MERGEFORMAT </w:instrText>
+        </w:r>
+        <w:r>
+          <w:fldChar w:fldCharType="separate"/>
+        </w:r>
+        <w:r>
+          <w:rPr>
+            <w:noProof/>
+          </w:rPr>
+          <w:t>iii</w:t>
+        </w:r>
+        <w:r>
+          <w:rPr>
+            <w:noProof/>
+          </w:rPr>
+          <w:fldChar w:fldCharType="end"/>
+        </w:r>
       </w:p>
     </w:sdtContent>
   </w:sdt>
@@ -12033,20 +13731,33 @@
 </file>
 
 <file path=word/footer2.xml><?xml version="1.0" encoding="utf-8"?>
-<w:ftr xmlns:ve="http://schemas.openxmlformats.org/markup-compatibility/2006" xmlns:o="urn:schemas-microsoft-com:office:office" xmlns:r="http://schemas.openxmlformats.org/officeDocument/2006/relationships" xmlns:m="http://schemas.openxmlformats.org/officeDocument/2006/math" xmlns:v="urn:schemas-microsoft-com:vml" xmlns:wp="http://schemas.openxmlformats.org/drawingml/2006/wordprocessingDrawing" xmlns:w10="urn:schemas-microsoft-com:office:word" xmlns:w="http://schemas.openxmlformats.org/wordprocessingml/2006/main" xmlns:wne="http://schemas.microsoft.com/office/word/2006/wordml">
+<w:ftr xmlns:wpc="http://schemas.microsoft.com/office/word/2010/wordprocessingCanvas" xmlns:mc="http://schemas.openxmlformats.org/markup-compatibility/2006" xmlns:o="urn:schemas-microsoft-com:office:office" xmlns:r="http://schemas.openxmlformats.org/officeDocument/2006/relationships" xmlns:m="http://schemas.openxmlformats.org/officeDocument/2006/math" xmlns:v="urn:schemas-microsoft-com:vml" xmlns:wp14="http://schemas.microsoft.com/office/word/2010/wordprocessingDrawing" xmlns:wp="http://schemas.openxmlformats.org/drawingml/2006/wordprocessingDrawing" xmlns:w10="urn:schemas-microsoft-com:office:word" xmlns:w="http://schemas.openxmlformats.org/wordprocessingml/2006/main" xmlns:w14="http://schemas.microsoft.com/office/word/2010/wordml" xmlns:w15="http://schemas.microsoft.com/office/word/2012/wordml" xmlns:wpg="http://schemas.microsoft.com/office/word/2010/wordprocessingGroup" xmlns:wpi="http://schemas.microsoft.com/office/word/2010/wordprocessingInk" xmlns:wne="http://schemas.microsoft.com/office/word/2006/wordml" xmlns:wps="http://schemas.microsoft.com/office/word/2010/wordprocessingShape" mc:Ignorable="w14 w15 wp14">
   <w:p>
     <w:pPr>
       <w:pStyle w:val="Footer"/>
       <w:jc w:val="center"/>
     </w:pPr>
-    <w:fldSimple w:instr=" PAGE   \* MERGEFORMAT ">
-      <w:r>
-        <w:rPr>
-          <w:noProof/>
-        </w:rPr>
-        <w:t>1</w:t>
-      </w:r>
-    </w:fldSimple>
+    <w:r>
+      <w:fldChar w:fldCharType="begin"/>
+    </w:r>
+    <w:r>
+      <w:instrText xml:space="preserve"> PAGE   \* MERGEFORMAT </w:instrText>
+    </w:r>
+    <w:r>
+      <w:fldChar w:fldCharType="separate"/>
+    </w:r>
+    <w:r>
+      <w:rPr>
+        <w:noProof/>
+      </w:rPr>
+      <w:t>11</w:t>
+    </w:r>
+    <w:r>
+      <w:rPr>
+        <w:noProof/>
+      </w:rPr>
+      <w:fldChar w:fldCharType="end"/>
+    </w:r>
   </w:p>
   <w:p>
     <w:pPr>
@@ -12057,7 +13768,7 @@
 </file>
 
 <file path=word/footnotes.xml><?xml version="1.0" encoding="utf-8"?>
-<w:footnotes xmlns:ve="http://schemas.openxmlformats.org/markup-compatibility/2006" xmlns:o="urn:schemas-microsoft-com:office:office" xmlns:r="http://schemas.openxmlformats.org/officeDocument/2006/relationships" xmlns:m="http://schemas.openxmlformats.org/officeDocument/2006/math" xmlns:v="urn:schemas-microsoft-com:vml" xmlns:wp="http://schemas.openxmlformats.org/drawingml/2006/wordprocessingDrawing" xmlns:w10="urn:schemas-microsoft-com:office:word" xmlns:w="http://schemas.openxmlformats.org/wordprocessingml/2006/main" xmlns:wne="http://schemas.microsoft.com/office/word/2006/wordml">
+<w:footnotes xmlns:wpc="http://schemas.microsoft.com/office/word/2010/wordprocessingCanvas" xmlns:mc="http://schemas.openxmlformats.org/markup-compatibility/2006" xmlns:o="urn:schemas-microsoft-com:office:office" xmlns:r="http://schemas.openxmlformats.org/officeDocument/2006/relationships" xmlns:m="http://schemas.openxmlformats.org/officeDocument/2006/math" xmlns:v="urn:schemas-microsoft-com:vml" xmlns:wp14="http://schemas.microsoft.com/office/word/2010/wordprocessingDrawing" xmlns:wp="http://schemas.openxmlformats.org/drawingml/2006/wordprocessingDrawing" xmlns:w10="urn:schemas-microsoft-com:office:word" xmlns:w="http://schemas.openxmlformats.org/wordprocessingml/2006/main" xmlns:w14="http://schemas.microsoft.com/office/word/2010/wordml" xmlns:w15="http://schemas.microsoft.com/office/word/2012/wordml" xmlns:wpg="http://schemas.microsoft.com/office/word/2010/wordprocessingGroup" xmlns:wpi="http://schemas.microsoft.com/office/word/2010/wordprocessingInk" xmlns:wne="http://schemas.microsoft.com/office/word/2006/wordml" xmlns:wps="http://schemas.microsoft.com/office/word/2010/wordprocessingShape" mc:Ignorable="w14 w15 wp14">
   <w:footnote w:type="separator" w:id="-1">
     <w:p>
       <w:pPr>
@@ -12082,8 +13793,8 @@
 </file>
 
 <file path=word/numbering.xml><?xml version="1.0" encoding="utf-8"?>
-<w:numbering xmlns:ve="http://schemas.openxmlformats.org/markup-compatibility/2006" xmlns:o="urn:schemas-microsoft-com:office:office" xmlns:r="http://schemas.openxmlformats.org/officeDocument/2006/relationships" xmlns:m="http://schemas.openxmlformats.org/officeDocument/2006/math" xmlns:v="urn:schemas-microsoft-com:vml" xmlns:wp="http://schemas.openxmlformats.org/drawingml/2006/wordprocessingDrawing" xmlns:w10="urn:schemas-microsoft-com:office:word" xmlns:w="http://schemas.openxmlformats.org/wordprocessingml/2006/main" xmlns:wne="http://schemas.microsoft.com/office/word/2006/wordml">
-  <w:abstractNum w:abstractNumId="0">
+<w:numbering xmlns:wpc="http://schemas.microsoft.com/office/word/2010/wordprocessingCanvas" xmlns:mc="http://schemas.openxmlformats.org/markup-compatibility/2006" xmlns:o="urn:schemas-microsoft-com:office:office" xmlns:r="http://schemas.openxmlformats.org/officeDocument/2006/relationships" xmlns:m="http://schemas.openxmlformats.org/officeDocument/2006/math" xmlns:v="urn:schemas-microsoft-com:vml" xmlns:wp14="http://schemas.microsoft.com/office/word/2010/wordprocessingDrawing" xmlns:wp="http://schemas.openxmlformats.org/drawingml/2006/wordprocessingDrawing" xmlns:w10="urn:schemas-microsoft-com:office:word" xmlns:w="http://schemas.openxmlformats.org/wordprocessingml/2006/main" xmlns:w14="http://schemas.microsoft.com/office/word/2010/wordml" xmlns:w15="http://schemas.microsoft.com/office/word/2012/wordml" xmlns:wpg="http://schemas.microsoft.com/office/word/2010/wordprocessingGroup" xmlns:wpi="http://schemas.microsoft.com/office/word/2010/wordprocessingInk" xmlns:wne="http://schemas.microsoft.com/office/word/2006/wordml" xmlns:wps="http://schemas.microsoft.com/office/word/2010/wordprocessingShape" mc:Ignorable="w14 w15 wp14">
+  <w:abstractNum w:abstractNumId="0" w15:restartNumberingAfterBreak="0">
     <w:nsid w:val="28FE5E52"/>
     <w:multiLevelType w:val="multilevel"/>
     <w:tmpl w:val="597C67A6"/>
@@ -12196,7 +13907,7 @@
       </w:pPr>
     </w:lvl>
   </w:abstractNum>
-  <w:abstractNum w:abstractNumId="1">
+  <w:abstractNum w:abstractNumId="1" w15:restartNumberingAfterBreak="0">
     <w:nsid w:val="350A6F7A"/>
     <w:multiLevelType w:val="multilevel"/>
     <w:tmpl w:val="F98868C0"/>
@@ -12309,7 +14020,7 @@
       </w:pPr>
     </w:lvl>
   </w:abstractNum>
-  <w:abstractNum w:abstractNumId="2">
+  <w:abstractNum w:abstractNumId="2" w15:restartNumberingAfterBreak="0">
     <w:nsid w:val="3CD62A0B"/>
     <w:multiLevelType w:val="multilevel"/>
     <w:tmpl w:val="3FC4CC08"/>
@@ -12422,7 +14133,7 @@
       </w:pPr>
     </w:lvl>
   </w:abstractNum>
-  <w:abstractNum w:abstractNumId="3">
+  <w:abstractNum w:abstractNumId="3" w15:restartNumberingAfterBreak="0">
     <w:nsid w:val="4DAD1EA9"/>
     <w:multiLevelType w:val="multilevel"/>
     <w:tmpl w:val="BD7CF3F8"/>
@@ -12535,7 +14246,7 @@
       </w:pPr>
     </w:lvl>
   </w:abstractNum>
-  <w:abstractNum w:abstractNumId="4">
+  <w:abstractNum w:abstractNumId="4" w15:restartNumberingAfterBreak="0">
     <w:nsid w:val="4EEE4E63"/>
     <w:multiLevelType w:val="multilevel"/>
     <w:tmpl w:val="FFCE1CDA"/>
@@ -12648,7 +14359,7 @@
       </w:pPr>
     </w:lvl>
   </w:abstractNum>
-  <w:abstractNum w:abstractNumId="5">
+  <w:abstractNum w:abstractNumId="5" w15:restartNumberingAfterBreak="0">
     <w:nsid w:val="549F21D1"/>
     <w:multiLevelType w:val="multilevel"/>
     <w:tmpl w:val="0526C0EC"/>
@@ -12761,7 +14472,7 @@
       </w:pPr>
     </w:lvl>
   </w:abstractNum>
-  <w:abstractNum w:abstractNumId="6">
+  <w:abstractNum w:abstractNumId="6" w15:restartNumberingAfterBreak="0">
     <w:nsid w:val="7CA06CD8"/>
     <w:multiLevelType w:val="hybridMultilevel"/>
     <w:tmpl w:val="B5E8322A"/>
@@ -12899,7 +14610,7 @@
 </file>
 
 <file path=word/styles.xml><?xml version="1.0" encoding="utf-8"?>
-<w:styles xmlns:r="http://schemas.openxmlformats.org/officeDocument/2006/relationships" xmlns:w="http://schemas.openxmlformats.org/wordprocessingml/2006/main">
+<w:styles xmlns:mc="http://schemas.openxmlformats.org/markup-compatibility/2006" xmlns:r="http://schemas.openxmlformats.org/officeDocument/2006/relationships" xmlns:w="http://schemas.openxmlformats.org/wordprocessingml/2006/main" xmlns:w14="http://schemas.microsoft.com/office/word/2010/wordml" xmlns:w15="http://schemas.microsoft.com/office/word/2012/wordml" mc:Ignorable="w14 w15">
   <w:docDefaults>
     <w:rPrDefault>
       <w:rPr>
@@ -12915,144 +14626,378 @@
       </w:pPr>
     </w:pPrDefault>
   </w:docDefaults>
-  <w:latentStyles w:defLockedState="0" w:defUIPriority="99" w:defSemiHidden="1" w:defUnhideWhenUsed="1" w:defQFormat="0" w:count="267">
-    <w:lsdException w:name="Normal" w:semiHidden="0" w:uiPriority="0" w:unhideWhenUsed="0" w:qFormat="1"/>
-    <w:lsdException w:name="heading 1" w:semiHidden="0" w:uiPriority="9" w:unhideWhenUsed="0" w:qFormat="1"/>
-    <w:lsdException w:name="heading 2" w:uiPriority="9" w:qFormat="1"/>
-    <w:lsdException w:name="heading 3" w:uiPriority="9" w:qFormat="1"/>
-    <w:lsdException w:name="heading 4" w:uiPriority="9" w:qFormat="1"/>
-    <w:lsdException w:name="heading 5" w:uiPriority="9" w:qFormat="1"/>
-    <w:lsdException w:name="heading 6" w:uiPriority="9" w:qFormat="1"/>
-    <w:lsdException w:name="heading 7" w:uiPriority="9" w:qFormat="1"/>
-    <w:lsdException w:name="heading 8" w:uiPriority="9" w:qFormat="1"/>
-    <w:lsdException w:name="heading 9" w:uiPriority="9" w:qFormat="1"/>
-    <w:lsdException w:name="toc 1" w:uiPriority="39"/>
-    <w:lsdException w:name="toc 2" w:uiPriority="39"/>
-    <w:lsdException w:name="toc 3" w:uiPriority="39"/>
-    <w:lsdException w:name="toc 4" w:uiPriority="39"/>
-    <w:lsdException w:name="toc 5" w:uiPriority="39"/>
-    <w:lsdException w:name="toc 6" w:uiPriority="39"/>
-    <w:lsdException w:name="toc 7" w:uiPriority="39"/>
-    <w:lsdException w:name="toc 8" w:uiPriority="39"/>
-    <w:lsdException w:name="toc 9" w:uiPriority="39"/>
-    <w:lsdException w:name="caption" w:uiPriority="35" w:qFormat="1"/>
-    <w:lsdException w:name="Title" w:semiHidden="0" w:uiPriority="10" w:unhideWhenUsed="0" w:qFormat="1"/>
-    <w:lsdException w:name="Default Paragraph Font" w:uiPriority="1"/>
-    <w:lsdException w:name="Subtitle" w:semiHidden="0" w:uiPriority="11" w:unhideWhenUsed="0" w:qFormat="1"/>
-    <w:lsdException w:name="Strong" w:semiHidden="0" w:uiPriority="22" w:unhideWhenUsed="0" w:qFormat="1"/>
-    <w:lsdException w:name="Emphasis" w:semiHidden="0" w:uiPriority="20" w:unhideWhenUsed="0" w:qFormat="1"/>
-    <w:lsdException w:name="Table Grid" w:semiHidden="0" w:uiPriority="59" w:unhideWhenUsed="0"/>
-    <w:lsdException w:name="Placeholder Text" w:unhideWhenUsed="0"/>
-    <w:lsdException w:name="No Spacing" w:semiHidden="0" w:uiPriority="1" w:unhideWhenUsed="0" w:qFormat="1"/>
-    <w:lsdException w:name="Light Shading" w:semiHidden="0" w:uiPriority="60" w:unhideWhenUsed="0"/>
-    <w:lsdException w:name="Light List" w:semiHidden="0" w:uiPriority="61" w:unhideWhenUsed="0"/>
-    <w:lsdException w:name="Light Grid" w:semiHidden="0" w:uiPriority="62" w:unhideWhenUsed="0"/>
-    <w:lsdException w:name="Medium Shading 1" w:semiHidden="0" w:uiPriority="63" w:unhideWhenUsed="0"/>
-    <w:lsdException w:name="Medium Shading 2" w:semiHidden="0" w:uiPriority="64" w:unhideWhenUsed="0"/>
-    <w:lsdException w:name="Medium List 1" w:semiHidden="0" w:uiPriority="65" w:unhideWhenUsed="0"/>
-    <w:lsdException w:name="Medium List 2" w:semiHidden="0" w:uiPriority="66" w:unhideWhenUsed="0"/>
-    <w:lsdException w:name="Medium Grid 1" w:semiHidden="0" w:uiPriority="67" w:unhideWhenUsed="0"/>
-    <w:lsdException w:name="Medium Grid 2" w:semiHidden="0" w:uiPriority="68" w:unhideWhenUsed="0"/>
-    <w:lsdException w:name="Medium Grid 3" w:semiHidden="0" w:uiPriority="69" w:unhideWhenUsed="0"/>
-    <w:lsdException w:name="Dark List" w:semiHidden="0" w:uiPriority="70" w:unhideWhenUsed="0"/>
-    <w:lsdException w:name="Colorful Shading" w:semiHidden="0" w:uiPriority="71" w:unhideWhenUsed="0"/>
-    <w:lsdException w:name="Colorful List" w:semiHidden="0" w:uiPriority="72" w:unhideWhenUsed="0"/>
-    <w:lsdException w:name="Colorful Grid" w:semiHidden="0" w:uiPriority="73" w:unhideWhenUsed="0"/>
-    <w:lsdException w:name="Light Shading Accent 1" w:semiHidden="0" w:uiPriority="60" w:unhideWhenUsed="0"/>
-    <w:lsdException w:name="Light List Accent 1" w:semiHidden="0" w:uiPriority="61" w:unhideWhenUsed="0"/>
-    <w:lsdException w:name="Light Grid Accent 1" w:semiHidden="0" w:uiPriority="62" w:unhideWhenUsed="0"/>
-    <w:lsdException w:name="Medium Shading 1 Accent 1" w:semiHidden="0" w:uiPriority="63" w:unhideWhenUsed="0"/>
-    <w:lsdException w:name="Medium Shading 2 Accent 1" w:semiHidden="0" w:uiPriority="64" w:unhideWhenUsed="0"/>
-    <w:lsdException w:name="Medium List 1 Accent 1" w:semiHidden="0" w:uiPriority="65" w:unhideWhenUsed="0"/>
-    <w:lsdException w:name="Revision" w:unhideWhenUsed="0"/>
-    <w:lsdException w:name="List Paragraph" w:semiHidden="0" w:uiPriority="34" w:unhideWhenUsed="0" w:qFormat="1"/>
-    <w:lsdException w:name="Quote" w:semiHidden="0" w:uiPriority="29" w:unhideWhenUsed="0" w:qFormat="1"/>
-    <w:lsdException w:name="Intense Quote" w:semiHidden="0" w:uiPriority="30" w:unhideWhenUsed="0" w:qFormat="1"/>
-    <w:lsdException w:name="Medium List 2 Accent 1" w:semiHidden="0" w:uiPriority="66" w:unhideWhenUsed="0"/>
-    <w:lsdException w:name="Medium Grid 1 Accent 1" w:semiHidden="0" w:uiPriority="67" w:unhideWhenUsed="0"/>
-    <w:lsdException w:name="Medium Grid 2 Accent 1" w:semiHidden="0" w:uiPriority="68" w:unhideWhenUsed="0"/>
-    <w:lsdException w:name="Medium Grid 3 Accent 1" w:semiHidden="0" w:uiPriority="69" w:unhideWhenUsed="0"/>
-    <w:lsdException w:name="Dark List Accent 1" w:semiHidden="0" w:uiPriority="70" w:unhideWhenUsed="0"/>
-    <w:lsdException w:name="Colorful Shading Accent 1" w:semiHidden="0" w:uiPriority="71" w:unhideWhenUsed="0"/>
-    <w:lsdException w:name="Colorful List Accent 1" w:semiHidden="0" w:uiPriority="72" w:unhideWhenUsed="0"/>
-    <w:lsdException w:name="Colorful Grid Accent 1" w:semiHidden="0" w:uiPriority="73" w:unhideWhenUsed="0"/>
-    <w:lsdException w:name="Light Shading Accent 2" w:semiHidden="0" w:uiPriority="60" w:unhideWhenUsed="0"/>
-    <w:lsdException w:name="Light List Accent 2" w:semiHidden="0" w:uiPriority="61" w:unhideWhenUsed="0"/>
-    <w:lsdException w:name="Light Grid Accent 2" w:semiHidden="0" w:uiPriority="62" w:unhideWhenUsed="0"/>
-    <w:lsdException w:name="Medium Shading 1 Accent 2" w:semiHidden="0" w:uiPriority="63" w:unhideWhenUsed="0"/>
-    <w:lsdException w:name="Medium Shading 2 Accent 2" w:semiHidden="0" w:uiPriority="64" w:unhideWhenUsed="0"/>
-    <w:lsdException w:name="Medium List 1 Accent 2" w:semiHidden="0" w:uiPriority="65" w:unhideWhenUsed="0"/>
-    <w:lsdException w:name="Medium List 2 Accent 2" w:semiHidden="0" w:uiPriority="66" w:unhideWhenUsed="0"/>
-    <w:lsdException w:name="Medium Grid 1 Accent 2" w:semiHidden="0" w:uiPriority="67" w:unhideWhenUsed="0"/>
-    <w:lsdException w:name="Medium Grid 2 Accent 2" w:semiHidden="0" w:uiPriority="68" w:unhideWhenUsed="0"/>
-    <w:lsdException w:name="Medium Grid 3 Accent 2" w:semiHidden="0" w:uiPriority="69" w:unhideWhenUsed="0"/>
-    <w:lsdException w:name="Dark List Accent 2" w:semiHidden="0" w:uiPriority="70" w:unhideWhenUsed="0"/>
-    <w:lsdException w:name="Colorful Shading Accent 2" w:semiHidden="0" w:uiPriority="71" w:unhideWhenUsed="0"/>
-    <w:lsdException w:name="Colorful List Accent 2" w:semiHidden="0" w:uiPriority="72" w:unhideWhenUsed="0"/>
-    <w:lsdException w:name="Colorful Grid Accent 2" w:semiHidden="0" w:uiPriority="73" w:unhideWhenUsed="0"/>
-    <w:lsdException w:name="Light Shading Accent 3" w:semiHidden="0" w:uiPriority="60" w:unhideWhenUsed="0"/>
-    <w:lsdException w:name="Light List Accent 3" w:semiHidden="0" w:uiPriority="61" w:unhideWhenUsed="0"/>
-    <w:lsdException w:name="Light Grid Accent 3" w:semiHidden="0" w:uiPriority="62" w:unhideWhenUsed="0"/>
-    <w:lsdException w:name="Medium Shading 1 Accent 3" w:semiHidden="0" w:uiPriority="63" w:unhideWhenUsed="0"/>
-    <w:lsdException w:name="Medium Shading 2 Accent 3" w:semiHidden="0" w:uiPriority="64" w:unhideWhenUsed="0"/>
-    <w:lsdException w:name="Medium List 1 Accent 3" w:semiHidden="0" w:uiPriority="65" w:unhideWhenUsed="0"/>
-    <w:lsdException w:name="Medium List 2 Accent 3" w:semiHidden="0" w:uiPriority="66" w:unhideWhenUsed="0"/>
-    <w:lsdException w:name="Medium Grid 1 Accent 3" w:semiHidden="0" w:uiPriority="67" w:unhideWhenUsed="0"/>
-    <w:lsdException w:name="Medium Grid 2 Accent 3" w:semiHidden="0" w:uiPriority="68" w:unhideWhenUsed="0"/>
-    <w:lsdException w:name="Medium Grid 3 Accent 3" w:semiHidden="0" w:uiPriority="69" w:unhideWhenUsed="0"/>
-    <w:lsdException w:name="Dark List Accent 3" w:semiHidden="0" w:uiPriority="70" w:unhideWhenUsed="0"/>
-    <w:lsdException w:name="Colorful Shading Accent 3" w:semiHidden="0" w:uiPriority="71" w:unhideWhenUsed="0"/>
-    <w:lsdException w:name="Colorful List Accent 3" w:semiHidden="0" w:uiPriority="72" w:unhideWhenUsed="0"/>
-    <w:lsdException w:name="Colorful Grid Accent 3" w:semiHidden="0" w:uiPriority="73" w:unhideWhenUsed="0"/>
-    <w:lsdException w:name="Light Shading Accent 4" w:semiHidden="0" w:uiPriority="60" w:unhideWhenUsed="0"/>
-    <w:lsdException w:name="Light List Accent 4" w:semiHidden="0" w:uiPriority="61" w:unhideWhenUsed="0"/>
-    <w:lsdException w:name="Light Grid Accent 4" w:semiHidden="0" w:uiPriority="62" w:unhideWhenUsed="0"/>
-    <w:lsdException w:name="Medium Shading 1 Accent 4" w:semiHidden="0" w:uiPriority="63" w:unhideWhenUsed="0"/>
-    <w:lsdException w:name="Medium Shading 2 Accent 4" w:semiHidden="0" w:uiPriority="64" w:unhideWhenUsed="0"/>
-    <w:lsdException w:name="Medium List 1 Accent 4" w:semiHidden="0" w:uiPriority="65" w:unhideWhenUsed="0"/>
-    <w:lsdException w:name="Medium List 2 Accent 4" w:semiHidden="0" w:uiPriority="66" w:unhideWhenUsed="0"/>
-    <w:lsdException w:name="Medium Grid 1 Accent 4" w:semiHidden="0" w:uiPriority="67" w:unhideWhenUsed="0"/>
-    <w:lsdException w:name="Medium Grid 2 Accent 4" w:semiHidden="0" w:uiPriority="68" w:unhideWhenUsed="0"/>
-    <w:lsdException w:name="Medium Grid 3 Accent 4" w:semiHidden="0" w:uiPriority="69" w:unhideWhenUsed="0"/>
-    <w:lsdException w:name="Dark List Accent 4" w:semiHidden="0" w:uiPriority="70" w:unhideWhenUsed="0"/>
-    <w:lsdException w:name="Colorful Shading Accent 4" w:semiHidden="0" w:uiPriority="71" w:unhideWhenUsed="0"/>
-    <w:lsdException w:name="Colorful List Accent 4" w:semiHidden="0" w:uiPriority="72" w:unhideWhenUsed="0"/>
-    <w:lsdException w:name="Colorful Grid Accent 4" w:semiHidden="0" w:uiPriority="73" w:unhideWhenUsed="0"/>
-    <w:lsdException w:name="Light Shading Accent 5" w:semiHidden="0" w:uiPriority="60" w:unhideWhenUsed="0"/>
-    <w:lsdException w:name="Light List Accent 5" w:semiHidden="0" w:uiPriority="61" w:unhideWhenUsed="0"/>
-    <w:lsdException w:name="Light Grid Accent 5" w:semiHidden="0" w:uiPriority="62" w:unhideWhenUsed="0"/>
-    <w:lsdException w:name="Medium Shading 1 Accent 5" w:semiHidden="0" w:uiPriority="63" w:unhideWhenUsed="0"/>
-    <w:lsdException w:name="Medium Shading 2 Accent 5" w:semiHidden="0" w:uiPriority="64" w:unhideWhenUsed="0"/>
-    <w:lsdException w:name="Medium List 1 Accent 5" w:semiHidden="0" w:uiPriority="65" w:unhideWhenUsed="0"/>
-    <w:lsdException w:name="Medium List 2 Accent 5" w:semiHidden="0" w:uiPriority="66" w:unhideWhenUsed="0"/>
-    <w:lsdException w:name="Medium Grid 1 Accent 5" w:semiHidden="0" w:uiPriority="67" w:unhideWhenUsed="0"/>
-    <w:lsdException w:name="Medium Grid 2 Accent 5" w:semiHidden="0" w:uiPriority="68" w:unhideWhenUsed="0"/>
-    <w:lsdException w:name="Medium Grid 3 Accent 5" w:semiHidden="0" w:uiPriority="69" w:unhideWhenUsed="0"/>
-    <w:lsdException w:name="Dark List Accent 5" w:semiHidden="0" w:uiPriority="70" w:unhideWhenUsed="0"/>
-    <w:lsdException w:name="Colorful Shading Accent 5" w:semiHidden="0" w:uiPriority="71" w:unhideWhenUsed="0"/>
-    <w:lsdException w:name="Colorful List Accent 5" w:semiHidden="0" w:uiPriority="72" w:unhideWhenUsed="0"/>
-    <w:lsdException w:name="Colorful Grid Accent 5" w:semiHidden="0" w:uiPriority="73" w:unhideWhenUsed="0"/>
-    <w:lsdException w:name="Light Shading Accent 6" w:semiHidden="0" w:uiPriority="60" w:unhideWhenUsed="0"/>
-    <w:lsdException w:name="Light List Accent 6" w:semiHidden="0" w:uiPriority="61" w:unhideWhenUsed="0"/>
-    <w:lsdException w:name="Light Grid Accent 6" w:semiHidden="0" w:uiPriority="62" w:unhideWhenUsed="0"/>
-    <w:lsdException w:name="Medium Shading 1 Accent 6" w:semiHidden="0" w:uiPriority="63" w:unhideWhenUsed="0"/>
-    <w:lsdException w:name="Medium Shading 2 Accent 6" w:semiHidden="0" w:uiPriority="64" w:unhideWhenUsed="0"/>
-    <w:lsdException w:name="Medium List 1 Accent 6" w:semiHidden="0" w:uiPriority="65" w:unhideWhenUsed="0"/>
-    <w:lsdException w:name="Medium List 2 Accent 6" w:semiHidden="0" w:uiPriority="66" w:unhideWhenUsed="0"/>
-    <w:lsdException w:name="Medium Grid 1 Accent 6" w:semiHidden="0" w:uiPriority="67" w:unhideWhenUsed="0"/>
-    <w:lsdException w:name="Medium Grid 2 Accent 6" w:semiHidden="0" w:uiPriority="68" w:unhideWhenUsed="0"/>
-    <w:lsdException w:name="Medium Grid 3 Accent 6" w:semiHidden="0" w:uiPriority="69" w:unhideWhenUsed="0"/>
-    <w:lsdException w:name="Dark List Accent 6" w:semiHidden="0" w:uiPriority="70" w:unhideWhenUsed="0"/>
-    <w:lsdException w:name="Colorful Shading Accent 6" w:semiHidden="0" w:uiPriority="71" w:unhideWhenUsed="0"/>
-    <w:lsdException w:name="Colorful List Accent 6" w:semiHidden="0" w:uiPriority="72" w:unhideWhenUsed="0"/>
-    <w:lsdException w:name="Colorful Grid Accent 6" w:semiHidden="0" w:uiPriority="73" w:unhideWhenUsed="0"/>
-    <w:lsdException w:name="Subtle Emphasis" w:semiHidden="0" w:uiPriority="19" w:unhideWhenUsed="0" w:qFormat="1"/>
-    <w:lsdException w:name="Intense Emphasis" w:semiHidden="0" w:uiPriority="21" w:unhideWhenUsed="0" w:qFormat="1"/>
-    <w:lsdException w:name="Subtle Reference" w:semiHidden="0" w:uiPriority="31" w:unhideWhenUsed="0" w:qFormat="1"/>
-    <w:lsdException w:name="Intense Reference" w:semiHidden="0" w:uiPriority="32" w:unhideWhenUsed="0" w:qFormat="1"/>
-    <w:lsdException w:name="Book Title" w:semiHidden="0" w:uiPriority="33" w:unhideWhenUsed="0" w:qFormat="1"/>
-    <w:lsdException w:name="Bibliography" w:uiPriority="37"/>
-    <w:lsdException w:name="TOC Heading" w:uiPriority="39" w:qFormat="1"/>
+  <w:latentStyles w:defLockedState="0" w:defUIPriority="99" w:defSemiHidden="0" w:defUnhideWhenUsed="0" w:defQFormat="0" w:count="371">
+    <w:lsdException w:name="Normal" w:uiPriority="0" w:qFormat="1"/>
+    <w:lsdException w:name="heading 1" w:uiPriority="9" w:qFormat="1"/>
+    <w:lsdException w:name="heading 2" w:semiHidden="1" w:uiPriority="9" w:unhideWhenUsed="1" w:qFormat="1"/>
+    <w:lsdException w:name="heading 3" w:semiHidden="1" w:uiPriority="9" w:unhideWhenUsed="1" w:qFormat="1"/>
+    <w:lsdException w:name="heading 4" w:semiHidden="1" w:uiPriority="9" w:unhideWhenUsed="1" w:qFormat="1"/>
+    <w:lsdException w:name="heading 5" w:semiHidden="1" w:uiPriority="9" w:unhideWhenUsed="1" w:qFormat="1"/>
+    <w:lsdException w:name="heading 6" w:semiHidden="1" w:uiPriority="9" w:unhideWhenUsed="1" w:qFormat="1"/>
+    <w:lsdException w:name="heading 7" w:semiHidden="1" w:uiPriority="9" w:unhideWhenUsed="1" w:qFormat="1"/>
+    <w:lsdException w:name="heading 8" w:semiHidden="1" w:uiPriority="9" w:unhideWhenUsed="1" w:qFormat="1"/>
+    <w:lsdException w:name="heading 9" w:semiHidden="1" w:uiPriority="9" w:unhideWhenUsed="1" w:qFormat="1"/>
+    <w:lsdException w:name="index 1" w:semiHidden="1" w:unhideWhenUsed="1"/>
+    <w:lsdException w:name="index 2" w:semiHidden="1" w:unhideWhenUsed="1"/>
+    <w:lsdException w:name="index 3" w:semiHidden="1" w:unhideWhenUsed="1"/>
+    <w:lsdException w:name="index 4" w:semiHidden="1" w:unhideWhenUsed="1"/>
+    <w:lsdException w:name="index 5" w:semiHidden="1" w:unhideWhenUsed="1"/>
+    <w:lsdException w:name="index 6" w:semiHidden="1" w:unhideWhenUsed="1"/>
+    <w:lsdException w:name="index 7" w:semiHidden="1" w:unhideWhenUsed="1"/>
+    <w:lsdException w:name="index 8" w:semiHidden="1" w:unhideWhenUsed="1"/>
+    <w:lsdException w:name="index 9" w:semiHidden="1" w:unhideWhenUsed="1"/>
+    <w:lsdException w:name="toc 1" w:semiHidden="1" w:uiPriority="39" w:unhideWhenUsed="1"/>
+    <w:lsdException w:name="toc 2" w:semiHidden="1" w:uiPriority="39" w:unhideWhenUsed="1"/>
+    <w:lsdException w:name="toc 3" w:semiHidden="1" w:uiPriority="39" w:unhideWhenUsed="1"/>
+    <w:lsdException w:name="toc 4" w:semiHidden="1" w:uiPriority="39" w:unhideWhenUsed="1"/>
+    <w:lsdException w:name="toc 5" w:semiHidden="1" w:uiPriority="39" w:unhideWhenUsed="1"/>
+    <w:lsdException w:name="toc 6" w:semiHidden="1" w:uiPriority="39" w:unhideWhenUsed="1"/>
+    <w:lsdException w:name="toc 7" w:semiHidden="1" w:uiPriority="39" w:unhideWhenUsed="1"/>
+    <w:lsdException w:name="toc 8" w:semiHidden="1" w:uiPriority="39" w:unhideWhenUsed="1"/>
+    <w:lsdException w:name="toc 9" w:semiHidden="1" w:uiPriority="39" w:unhideWhenUsed="1"/>
+    <w:lsdException w:name="Normal Indent" w:semiHidden="1" w:unhideWhenUsed="1"/>
+    <w:lsdException w:name="footnote text" w:semiHidden="1" w:unhideWhenUsed="1"/>
+    <w:lsdException w:name="annotation text" w:semiHidden="1" w:unhideWhenUsed="1"/>
+    <w:lsdException w:name="header" w:semiHidden="1" w:unhideWhenUsed="1"/>
+    <w:lsdException w:name="footer" w:semiHidden="1" w:unhideWhenUsed="1"/>
+    <w:lsdException w:name="index heading" w:semiHidden="1" w:unhideWhenUsed="1"/>
+    <w:lsdException w:name="caption" w:semiHidden="1" w:uiPriority="35" w:unhideWhenUsed="1" w:qFormat="1"/>
+    <w:lsdException w:name="table of figures" w:semiHidden="1" w:unhideWhenUsed="1"/>
+    <w:lsdException w:name="envelope address" w:semiHidden="1" w:unhideWhenUsed="1"/>
+    <w:lsdException w:name="envelope return" w:semiHidden="1" w:unhideWhenUsed="1"/>
+    <w:lsdException w:name="footnote reference" w:semiHidden="1" w:unhideWhenUsed="1"/>
+    <w:lsdException w:name="annotation reference" w:semiHidden="1" w:unhideWhenUsed="1"/>
+    <w:lsdException w:name="line number" w:semiHidden="1" w:unhideWhenUsed="1"/>
+    <w:lsdException w:name="page number" w:semiHidden="1" w:unhideWhenUsed="1"/>
+    <w:lsdException w:name="endnote reference" w:semiHidden="1" w:unhideWhenUsed="1"/>
+    <w:lsdException w:name="endnote text" w:semiHidden="1" w:unhideWhenUsed="1"/>
+    <w:lsdException w:name="table of authorities" w:semiHidden="1" w:unhideWhenUsed="1"/>
+    <w:lsdException w:name="macro" w:semiHidden="1" w:unhideWhenUsed="1"/>
+    <w:lsdException w:name="toa heading" w:semiHidden="1" w:unhideWhenUsed="1"/>
+    <w:lsdException w:name="List" w:semiHidden="1" w:unhideWhenUsed="1"/>
+    <w:lsdException w:name="List Bullet" w:semiHidden="1" w:unhideWhenUsed="1"/>
+    <w:lsdException w:name="List Number" w:semiHidden="1" w:unhideWhenUsed="1"/>
+    <w:lsdException w:name="List 2" w:semiHidden="1" w:unhideWhenUsed="1"/>
+    <w:lsdException w:name="List 3" w:semiHidden="1" w:unhideWhenUsed="1"/>
+    <w:lsdException w:name="List 4" w:semiHidden="1" w:unhideWhenUsed="1"/>
+    <w:lsdException w:name="List 5" w:semiHidden="1" w:unhideWhenUsed="1"/>
+    <w:lsdException w:name="List Bullet 2" w:semiHidden="1" w:unhideWhenUsed="1"/>
+    <w:lsdException w:name="List Bullet 3" w:semiHidden="1" w:unhideWhenUsed="1"/>
+    <w:lsdException w:name="List Bullet 4" w:semiHidden="1" w:unhideWhenUsed="1"/>
+    <w:lsdException w:name="List Bullet 5" w:semiHidden="1" w:unhideWhenUsed="1"/>
+    <w:lsdException w:name="List Number 2" w:semiHidden="1" w:unhideWhenUsed="1"/>
+    <w:lsdException w:name="List Number 3" w:semiHidden="1" w:unhideWhenUsed="1"/>
+    <w:lsdException w:name="List Number 4" w:semiHidden="1" w:unhideWhenUsed="1"/>
+    <w:lsdException w:name="List Number 5" w:semiHidden="1" w:unhideWhenUsed="1"/>
+    <w:lsdException w:name="Title" w:uiPriority="10" w:qFormat="1"/>
+    <w:lsdException w:name="Closing" w:semiHidden="1" w:unhideWhenUsed="1"/>
+    <w:lsdException w:name="Signature" w:semiHidden="1" w:unhideWhenUsed="1"/>
+    <w:lsdException w:name="Default Paragraph Font" w:semiHidden="1" w:uiPriority="1" w:unhideWhenUsed="1"/>
+    <w:lsdException w:name="Body Text" w:semiHidden="1" w:unhideWhenUsed="1"/>
+    <w:lsdException w:name="Body Text Indent" w:semiHidden="1" w:unhideWhenUsed="1"/>
+    <w:lsdException w:name="List Continue" w:semiHidden="1" w:unhideWhenUsed="1"/>
+    <w:lsdException w:name="List Continue 2" w:semiHidden="1" w:unhideWhenUsed="1"/>
+    <w:lsdException w:name="List Continue 3" w:semiHidden="1" w:unhideWhenUsed="1"/>
+    <w:lsdException w:name="List Continue 4" w:semiHidden="1" w:unhideWhenUsed="1"/>
+    <w:lsdException w:name="List Continue 5" w:semiHidden="1" w:unhideWhenUsed="1"/>
+    <w:lsdException w:name="Message Header" w:semiHidden="1" w:unhideWhenUsed="1"/>
+    <w:lsdException w:name="Subtitle" w:uiPriority="11" w:qFormat="1"/>
+    <w:lsdException w:name="Salutation" w:semiHidden="1" w:unhideWhenUsed="1"/>
+    <w:lsdException w:name="Date" w:semiHidden="1" w:unhideWhenUsed="1"/>
+    <w:lsdException w:name="Body Text First Indent" w:semiHidden="1" w:unhideWhenUsed="1"/>
+    <w:lsdException w:name="Body Text First Indent 2" w:semiHidden="1" w:unhideWhenUsed="1"/>
+    <w:lsdException w:name="Note Heading" w:semiHidden="1" w:unhideWhenUsed="1"/>
+    <w:lsdException w:name="Body Text 2" w:semiHidden="1" w:unhideWhenUsed="1"/>
+    <w:lsdException w:name="Body Text 3" w:semiHidden="1" w:unhideWhenUsed="1"/>
+    <w:lsdException w:name="Body Text Indent 2" w:semiHidden="1" w:unhideWhenUsed="1"/>
+    <w:lsdException w:name="Body Text Indent 3" w:semiHidden="1" w:unhideWhenUsed="1"/>
+    <w:lsdException w:name="Block Text" w:semiHidden="1" w:unhideWhenUsed="1"/>
+    <w:lsdException w:name="Hyperlink" w:semiHidden="1" w:unhideWhenUsed="1"/>
+    <w:lsdException w:name="FollowedHyperlink" w:semiHidden="1" w:unhideWhenUsed="1"/>
+    <w:lsdException w:name="Strong" w:uiPriority="22" w:qFormat="1"/>
+    <w:lsdException w:name="Emphasis" w:uiPriority="20" w:qFormat="1"/>
+    <w:lsdException w:name="Document Map" w:semiHidden="1" w:unhideWhenUsed="1"/>
+    <w:lsdException w:name="Plain Text" w:semiHidden="1" w:unhideWhenUsed="1"/>
+    <w:lsdException w:name="E-mail Signature" w:semiHidden="1" w:unhideWhenUsed="1"/>
+    <w:lsdException w:name="HTML Top of Form" w:semiHidden="1" w:unhideWhenUsed="1"/>
+    <w:lsdException w:name="HTML Bottom of Form" w:semiHidden="1" w:unhideWhenUsed="1"/>
+    <w:lsdException w:name="Normal (Web)" w:semiHidden="1" w:unhideWhenUsed="1"/>
+    <w:lsdException w:name="HTML Acronym" w:semiHidden="1" w:unhideWhenUsed="1"/>
+    <w:lsdException w:name="HTML Address" w:semiHidden="1" w:unhideWhenUsed="1"/>
+    <w:lsdException w:name="HTML Cite" w:semiHidden="1" w:unhideWhenUsed="1"/>
+    <w:lsdException w:name="HTML Code" w:semiHidden="1" w:unhideWhenUsed="1"/>
+    <w:lsdException w:name="HTML Definition" w:semiHidden="1" w:unhideWhenUsed="1"/>
+    <w:lsdException w:name="HTML Keyboard" w:semiHidden="1" w:unhideWhenUsed="1"/>
+    <w:lsdException w:name="HTML Preformatted" w:semiHidden="1" w:unhideWhenUsed="1"/>
+    <w:lsdException w:name="HTML Sample" w:semiHidden="1" w:unhideWhenUsed="1"/>
+    <w:lsdException w:name="HTML Typewriter" w:semiHidden="1" w:unhideWhenUsed="1"/>
+    <w:lsdException w:name="HTML Variable" w:semiHidden="1" w:unhideWhenUsed="1"/>
+    <w:lsdException w:name="Normal Table" w:semiHidden="1" w:unhideWhenUsed="1"/>
+    <w:lsdException w:name="annotation subject" w:semiHidden="1" w:unhideWhenUsed="1"/>
+    <w:lsdException w:name="No List" w:semiHidden="1" w:unhideWhenUsed="1"/>
+    <w:lsdException w:name="Outline List 1" w:semiHidden="1" w:unhideWhenUsed="1"/>
+    <w:lsdException w:name="Outline List 2" w:semiHidden="1" w:unhideWhenUsed="1"/>
+    <w:lsdException w:name="Outline List 3" w:semiHidden="1" w:unhideWhenUsed="1"/>
+    <w:lsdException w:name="Table Simple 1" w:semiHidden="1" w:unhideWhenUsed="1"/>
+    <w:lsdException w:name="Table Simple 2" w:semiHidden="1" w:unhideWhenUsed="1"/>
+    <w:lsdException w:name="Table Simple 3" w:semiHidden="1" w:unhideWhenUsed="1"/>
+    <w:lsdException w:name="Table Classic 1" w:semiHidden="1" w:unhideWhenUsed="1"/>
+    <w:lsdException w:name="Table Classic 2" w:semiHidden="1" w:unhideWhenUsed="1"/>
+    <w:lsdException w:name="Table Classic 3" w:semiHidden="1" w:unhideWhenUsed="1"/>
+    <w:lsdException w:name="Table Classic 4" w:semiHidden="1" w:unhideWhenUsed="1"/>
+    <w:lsdException w:name="Table Colorful 1" w:semiHidden="1" w:unhideWhenUsed="1"/>
+    <w:lsdException w:name="Table Colorful 2" w:semiHidden="1" w:unhideWhenUsed="1"/>
+    <w:lsdException w:name="Table Colorful 3" w:semiHidden="1" w:unhideWhenUsed="1"/>
+    <w:lsdException w:name="Table Columns 1" w:semiHidden="1" w:unhideWhenUsed="1"/>
+    <w:lsdException w:name="Table Columns 2" w:semiHidden="1" w:unhideWhenUsed="1"/>
+    <w:lsdException w:name="Table Columns 3" w:semiHidden="1" w:unhideWhenUsed="1"/>
+    <w:lsdException w:name="Table Columns 4" w:semiHidden="1" w:unhideWhenUsed="1"/>
+    <w:lsdException w:name="Table Columns 5" w:semiHidden="1" w:unhideWhenUsed="1"/>
+    <w:lsdException w:name="Table Grid 1" w:semiHidden="1" w:unhideWhenUsed="1"/>
+    <w:lsdException w:name="Table Grid 2" w:semiHidden="1" w:unhideWhenUsed="1"/>
+    <w:lsdException w:name="Table Grid 3" w:semiHidden="1" w:unhideWhenUsed="1"/>
+    <w:lsdException w:name="Table Grid 4" w:semiHidden="1" w:unhideWhenUsed="1"/>
+    <w:lsdException w:name="Table Grid 5" w:semiHidden="1" w:unhideWhenUsed="1"/>
+    <w:lsdException w:name="Table Grid 6" w:semiHidden="1" w:unhideWhenUsed="1"/>
+    <w:lsdException w:name="Table Grid 7" w:semiHidden="1" w:unhideWhenUsed="1"/>
+    <w:lsdException w:name="Table Grid 8" w:semiHidden="1" w:unhideWhenUsed="1"/>
+    <w:lsdException w:name="Table List 1" w:semiHidden="1" w:unhideWhenUsed="1"/>
+    <w:lsdException w:name="Table List 2" w:semiHidden="1" w:unhideWhenUsed="1"/>
+    <w:lsdException w:name="Table List 3" w:semiHidden="1" w:unhideWhenUsed="1"/>
+    <w:lsdException w:name="Table List 4" w:semiHidden="1" w:unhideWhenUsed="1"/>
+    <w:lsdException w:name="Table List 5" w:semiHidden="1" w:unhideWhenUsed="1"/>
+    <w:lsdException w:name="Table List 6" w:semiHidden="1" w:unhideWhenUsed="1"/>
+    <w:lsdException w:name="Table List 7" w:semiHidden="1" w:unhideWhenUsed="1"/>
+    <w:lsdException w:name="Table List 8" w:semiHidden="1" w:unhideWhenUsed="1"/>
+    <w:lsdException w:name="Table 3D effects 1" w:semiHidden="1" w:unhideWhenUsed="1"/>
+    <w:lsdException w:name="Table 3D effects 2" w:semiHidden="1" w:unhideWhenUsed="1"/>
+    <w:lsdException w:name="Table 3D effects 3" w:semiHidden="1" w:unhideWhenUsed="1"/>
+    <w:lsdException w:name="Table Contemporary" w:semiHidden="1" w:unhideWhenUsed="1"/>
+    <w:lsdException w:name="Table Elegant" w:semiHidden="1" w:unhideWhenUsed="1"/>
+    <w:lsdException w:name="Table Professional" w:semiHidden="1" w:unhideWhenUsed="1"/>
+    <w:lsdException w:name="Table Subtle 1" w:semiHidden="1" w:unhideWhenUsed="1"/>
+    <w:lsdException w:name="Table Subtle 2" w:semiHidden="1" w:unhideWhenUsed="1"/>
+    <w:lsdException w:name="Table Web 1" w:semiHidden="1" w:unhideWhenUsed="1"/>
+    <w:lsdException w:name="Table Web 2" w:semiHidden="1" w:unhideWhenUsed="1"/>
+    <w:lsdException w:name="Table Web 3" w:semiHidden="1" w:unhideWhenUsed="1"/>
+    <w:lsdException w:name="Balloon Text" w:semiHidden="1" w:unhideWhenUsed="1"/>
+    <w:lsdException w:name="Table Grid" w:uiPriority="59"/>
+    <w:lsdException w:name="Table Theme" w:semiHidden="1" w:unhideWhenUsed="1"/>
+    <w:lsdException w:name="Placeholder Text" w:semiHidden="1"/>
+    <w:lsdException w:name="No Spacing" w:uiPriority="1" w:qFormat="1"/>
+    <w:lsdException w:name="Light Shading" w:uiPriority="60"/>
+    <w:lsdException w:name="Light List" w:uiPriority="61"/>
+    <w:lsdException w:name="Light Grid" w:uiPriority="62"/>
+    <w:lsdException w:name="Medium Shading 1" w:uiPriority="63"/>
+    <w:lsdException w:name="Medium Shading 2" w:uiPriority="64"/>
+    <w:lsdException w:name="Medium List 1" w:uiPriority="65"/>
+    <w:lsdException w:name="Medium List 2" w:uiPriority="66"/>
+    <w:lsdException w:name="Medium Grid 1" w:uiPriority="67"/>
+    <w:lsdException w:name="Medium Grid 2" w:uiPriority="68"/>
+    <w:lsdException w:name="Medium Grid 3" w:uiPriority="69"/>
+    <w:lsdException w:name="Dark List" w:uiPriority="70"/>
+    <w:lsdException w:name="Colorful Shading" w:uiPriority="71"/>
+    <w:lsdException w:name="Colorful List" w:uiPriority="72"/>
+    <w:lsdException w:name="Colorful Grid" w:uiPriority="73"/>
+    <w:lsdException w:name="Light Shading Accent 1" w:uiPriority="60"/>
+    <w:lsdException w:name="Light List Accent 1" w:uiPriority="61"/>
+    <w:lsdException w:name="Light Grid Accent 1" w:uiPriority="62"/>
+    <w:lsdException w:name="Medium Shading 1 Accent 1" w:uiPriority="63"/>
+    <w:lsdException w:name="Medium Shading 2 Accent 1" w:uiPriority="64"/>
+    <w:lsdException w:name="Medium List 1 Accent 1" w:uiPriority="65"/>
+    <w:lsdException w:name="Revision" w:semiHidden="1"/>
+    <w:lsdException w:name="List Paragraph" w:uiPriority="34" w:qFormat="1"/>
+    <w:lsdException w:name="Quote" w:uiPriority="29" w:qFormat="1"/>
+    <w:lsdException w:name="Intense Quote" w:uiPriority="30" w:qFormat="1"/>
+    <w:lsdException w:name="Medium List 2 Accent 1" w:uiPriority="66"/>
+    <w:lsdException w:name="Medium Grid 1 Accent 1" w:uiPriority="67"/>
+    <w:lsdException w:name="Medium Grid 2 Accent 1" w:uiPriority="68"/>
+    <w:lsdException w:name="Medium Grid 3 Accent 1" w:uiPriority="69"/>
+    <w:lsdException w:name="Dark List Accent 1" w:uiPriority="70"/>
+    <w:lsdException w:name="Colorful Shading Accent 1" w:uiPriority="71"/>
+    <w:lsdException w:name="Colorful List Accent 1" w:uiPriority="72"/>
+    <w:lsdException w:name="Colorful Grid Accent 1" w:uiPriority="73"/>
+    <w:lsdException w:name="Light Shading Accent 2" w:uiPriority="60"/>
+    <w:lsdException w:name="Light List Accent 2" w:uiPriority="61"/>
+    <w:lsdException w:name="Light Grid Accent 2" w:uiPriority="62"/>
+    <w:lsdException w:name="Medium Shading 1 Accent 2" w:uiPriority="63"/>
+    <w:lsdException w:name="Medium Shading 2 Accent 2" w:uiPriority="64"/>
+    <w:lsdException w:name="Medium List 1 Accent 2" w:uiPriority="65"/>
+    <w:lsdException w:name="Medium List 2 Accent 2" w:uiPriority="66"/>
+    <w:lsdException w:name="Medium Grid 1 Accent 2" w:uiPriority="67"/>
+    <w:lsdException w:name="Medium Grid 2 Accent 2" w:uiPriority="68"/>
+    <w:lsdException w:name="Medium Grid 3 Accent 2" w:uiPriority="69"/>
+    <w:lsdException w:name="Dark List Accent 2" w:uiPriority="70"/>
+    <w:lsdException w:name="Colorful Shading Accent 2" w:uiPriority="71"/>
+    <w:lsdException w:name="Colorful List Accent 2" w:uiPriority="72"/>
+    <w:lsdException w:name="Colorful Grid Accent 2" w:uiPriority="73"/>
+    <w:lsdException w:name="Light Shading Accent 3" w:uiPriority="60"/>
+    <w:lsdException w:name="Light List Accent 3" w:uiPriority="61"/>
+    <w:lsdException w:name="Light Grid Accent 3" w:uiPriority="62"/>
+    <w:lsdException w:name="Medium Shading 1 Accent 3" w:uiPriority="63"/>
+    <w:lsdException w:name="Medium Shading 2 Accent 3" w:uiPriority="64"/>
+    <w:lsdException w:name="Medium List 1 Accent 3" w:uiPriority="65"/>
+    <w:lsdException w:name="Medium List 2 Accent 3" w:uiPriority="66"/>
+    <w:lsdException w:name="Medium Grid 1 Accent 3" w:uiPriority="67"/>
+    <w:lsdException w:name="Medium Grid 2 Accent 3" w:uiPriority="68"/>
+    <w:lsdException w:name="Medium Grid 3 Accent 3" w:uiPriority="69"/>
+    <w:lsdException w:name="Dark List Accent 3" w:uiPriority="70"/>
+    <w:lsdException w:name="Colorful Shading Accent 3" w:uiPriority="71"/>
+    <w:lsdException w:name="Colorful List Accent 3" w:uiPriority="72"/>
+    <w:lsdException w:name="Colorful Grid Accent 3" w:uiPriority="73"/>
+    <w:lsdException w:name="Light Shading Accent 4" w:uiPriority="60"/>
+    <w:lsdException w:name="Light List Accent 4" w:uiPriority="61"/>
+    <w:lsdException w:name="Light Grid Accent 4" w:uiPriority="62"/>
+    <w:lsdException w:name="Medium Shading 1 Accent 4" w:uiPriority="63"/>
+    <w:lsdException w:name="Medium Shading 2 Accent 4" w:uiPriority="64"/>
+    <w:lsdException w:name="Medium List 1 Accent 4" w:uiPriority="65"/>
+    <w:lsdException w:name="Medium List 2 Accent 4" w:uiPriority="66"/>
+    <w:lsdException w:name="Medium Grid 1 Accent 4" w:uiPriority="67"/>
+    <w:lsdException w:name="Medium Grid 2 Accent 4" w:uiPriority="68"/>
+    <w:lsdException w:name="Medium Grid 3 Accent 4" w:uiPriority="69"/>
+    <w:lsdException w:name="Dark List Accent 4" w:uiPriority="70"/>
+    <w:lsdException w:name="Colorful Shading Accent 4" w:uiPriority="71"/>
+    <w:lsdException w:name="Colorful List Accent 4" w:uiPriority="72"/>
+    <w:lsdException w:name="Colorful Grid Accent 4" w:uiPriority="73"/>
+    <w:lsdException w:name="Light Shading Accent 5" w:uiPriority="60"/>
+    <w:lsdException w:name="Light List Accent 5" w:uiPriority="61"/>
+    <w:lsdException w:name="Light Grid Accent 5" w:uiPriority="62"/>
+    <w:lsdException w:name="Medium Shading 1 Accent 5" w:uiPriority="63"/>
+    <w:lsdException w:name="Medium Shading 2 Accent 5" w:uiPriority="64"/>
+    <w:lsdException w:name="Medium List 1 Accent 5" w:uiPriority="65"/>
+    <w:lsdException w:name="Medium List 2 Accent 5" w:uiPriority="66"/>
+    <w:lsdException w:name="Medium Grid 1 Accent 5" w:uiPriority="67"/>
+    <w:lsdException w:name="Medium Grid 2 Accent 5" w:uiPriority="68"/>
+    <w:lsdException w:name="Medium Grid 3 Accent 5" w:uiPriority="69"/>
+    <w:lsdException w:name="Dark List Accent 5" w:uiPriority="70"/>
+    <w:lsdException w:name="Colorful Shading Accent 5" w:uiPriority="71"/>
+    <w:lsdException w:name="Colorful List Accent 5" w:uiPriority="72"/>
+    <w:lsdException w:name="Colorful Grid Accent 5" w:uiPriority="73"/>
+    <w:lsdException w:name="Light Shading Accent 6" w:uiPriority="60"/>
+    <w:lsdException w:name="Light List Accent 6" w:uiPriority="61"/>
+    <w:lsdException w:name="Light Grid Accent 6" w:uiPriority="62"/>
+    <w:lsdException w:name="Medium Shading 1 Accent 6" w:uiPriority="63"/>
+    <w:lsdException w:name="Medium Shading 2 Accent 6" w:uiPriority="64"/>
+    <w:lsdException w:name="Medium List 1 Accent 6" w:uiPriority="65"/>
+    <w:lsdException w:name="Medium List 2 Accent 6" w:uiPriority="66"/>
+    <w:lsdException w:name="Medium Grid 1 Accent 6" w:uiPriority="67"/>
+    <w:lsdException w:name="Medium Grid 2 Accent 6" w:uiPriority="68"/>
+    <w:lsdException w:name="Medium Grid 3 Accent 6" w:uiPriority="69"/>
+    <w:lsdException w:name="Dark List Accent 6" w:uiPriority="70"/>
+    <w:lsdException w:name="Colorful Shading Accent 6" w:uiPriority="71"/>
+    <w:lsdException w:name="Colorful List Accent 6" w:uiPriority="72"/>
+    <w:lsdException w:name="Colorful Grid Accent 6" w:uiPriority="73"/>
+    <w:lsdException w:name="Subtle Emphasis" w:uiPriority="19" w:qFormat="1"/>
+    <w:lsdException w:name="Intense Emphasis" w:uiPriority="21" w:qFormat="1"/>
+    <w:lsdException w:name="Subtle Reference" w:uiPriority="31" w:qFormat="1"/>
+    <w:lsdException w:name="Intense Reference" w:uiPriority="32" w:qFormat="1"/>
+    <w:lsdException w:name="Book Title" w:uiPriority="33" w:qFormat="1"/>
+    <w:lsdException w:name="Bibliography" w:semiHidden="1" w:uiPriority="37" w:unhideWhenUsed="1"/>
+    <w:lsdException w:name="TOC Heading" w:semiHidden="1" w:uiPriority="39" w:unhideWhenUsed="1" w:qFormat="1"/>
+    <w:lsdException w:name="Plain Table 1" w:uiPriority="41"/>
+    <w:lsdException w:name="Plain Table 2" w:uiPriority="42"/>
+    <w:lsdException w:name="Plain Table 3" w:uiPriority="43"/>
+    <w:lsdException w:name="Plain Table 4" w:uiPriority="44"/>
+    <w:lsdException w:name="Plain Table 5" w:uiPriority="45"/>
+    <w:lsdException w:name="Grid Table Light" w:uiPriority="40"/>
+    <w:lsdException w:name="Grid Table 1 Light" w:uiPriority="46"/>
+    <w:lsdException w:name="Grid Table 2" w:uiPriority="47"/>
+    <w:lsdException w:name="Grid Table 3" w:uiPriority="48"/>
+    <w:lsdException w:name="Grid Table 4" w:uiPriority="49"/>
+    <w:lsdException w:name="Grid Table 5 Dark" w:uiPriority="50"/>
+    <w:lsdException w:name="Grid Table 6 Colorful" w:uiPriority="51"/>
+    <w:lsdException w:name="Grid Table 7 Colorful" w:uiPriority="52"/>
+    <w:lsdException w:name="Grid Table 1 Light Accent 1" w:uiPriority="46"/>
+    <w:lsdException w:name="Grid Table 2 Accent 1" w:uiPriority="47"/>
+    <w:lsdException w:name="Grid Table 3 Accent 1" w:uiPriority="48"/>
+    <w:lsdException w:name="Grid Table 4 Accent 1" w:uiPriority="49"/>
+    <w:lsdException w:name="Grid Table 5 Dark Accent 1" w:uiPriority="50"/>
+    <w:lsdException w:name="Grid Table 6 Colorful Accent 1" w:uiPriority="51"/>
+    <w:lsdException w:name="Grid Table 7 Colorful Accent 1" w:uiPriority="52"/>
+    <w:lsdException w:name="Grid Table 1 Light Accent 2" w:uiPriority="46"/>
+    <w:lsdException w:name="Grid Table 2 Accent 2" w:uiPriority="47"/>
+    <w:lsdException w:name="Grid Table 3 Accent 2" w:uiPriority="48"/>
+    <w:lsdException w:name="Grid Table 4 Accent 2" w:uiPriority="49"/>
+    <w:lsdException w:name="Grid Table 5 Dark Accent 2" w:uiPriority="50"/>
+    <w:lsdException w:name="Grid Table 6 Colorful Accent 2" w:uiPriority="51"/>
+    <w:lsdException w:name="Grid Table 7 Colorful Accent 2" w:uiPriority="52"/>
+    <w:lsdException w:name="Grid Table 1 Light Accent 3" w:uiPriority="46"/>
+    <w:lsdException w:name="Grid Table 2 Accent 3" w:uiPriority="47"/>
+    <w:lsdException w:name="Grid Table 3 Accent 3" w:uiPriority="48"/>
+    <w:lsdException w:name="Grid Table 4 Accent 3" w:uiPriority="49"/>
+    <w:lsdException w:name="Grid Table 5 Dark Accent 3" w:uiPriority="50"/>
+    <w:lsdException w:name="Grid Table 6 Colorful Accent 3" w:uiPriority="51"/>
+    <w:lsdException w:name="Grid Table 7 Colorful Accent 3" w:uiPriority="52"/>
+    <w:lsdException w:name="Grid Table 1 Light Accent 4" w:uiPriority="46"/>
+    <w:lsdException w:name="Grid Table 2 Accent 4" w:uiPriority="47"/>
+    <w:lsdException w:name="Grid Table 3 Accent 4" w:uiPriority="48"/>
+    <w:lsdException w:name="Grid Table 4 Accent 4" w:uiPriority="49"/>
+    <w:lsdException w:name="Grid Table 5 Dark Accent 4" w:uiPriority="50"/>
+    <w:lsdException w:name="Grid Table 6 Colorful Accent 4" w:uiPriority="51"/>
+    <w:lsdException w:name="Grid Table 7 Colorful Accent 4" w:uiPriority="52"/>
+    <w:lsdException w:name="Grid Table 1 Light Accent 5" w:uiPriority="46"/>
+    <w:lsdException w:name="Grid Table 2 Accent 5" w:uiPriority="47"/>
+    <w:lsdException w:name="Grid Table 3 Accent 5" w:uiPriority="48"/>
+    <w:lsdException w:name="Grid Table 4 Accent 5" w:uiPriority="49"/>
+    <w:lsdException w:name="Grid Table 5 Dark Accent 5" w:uiPriority="50"/>
+    <w:lsdException w:name="Grid Table 6 Colorful Accent 5" w:uiPriority="51"/>
+    <w:lsdException w:name="Grid Table 7 Colorful Accent 5" w:uiPriority="52"/>
+    <w:lsdException w:name="Grid Table 1 Light Accent 6" w:uiPriority="46"/>
+    <w:lsdException w:name="Grid Table 2 Accent 6" w:uiPriority="47"/>
+    <w:lsdException w:name="Grid Table 3 Accent 6" w:uiPriority="48"/>
+    <w:lsdException w:name="Grid Table 4 Accent 6" w:uiPriority="49"/>
+    <w:lsdException w:name="Grid Table 5 Dark Accent 6" w:uiPriority="50"/>
+    <w:lsdException w:name="Grid Table 6 Colorful Accent 6" w:uiPriority="51"/>
+    <w:lsdException w:name="Grid Table 7 Colorful Accent 6" w:uiPriority="52"/>
+    <w:lsdException w:name="List Table 1 Light" w:uiPriority="46"/>
+    <w:lsdException w:name="List Table 2" w:uiPriority="47"/>
+    <w:lsdException w:name="List Table 3" w:uiPriority="48"/>
+    <w:lsdException w:name="List Table 4" w:uiPriority="49"/>
+    <w:lsdException w:name="List Table 5 Dark" w:uiPriority="50"/>
+    <w:lsdException w:name="List Table 6 Colorful" w:uiPriority="51"/>
+    <w:lsdException w:name="List Table 7 Colorful" w:uiPriority="52"/>
+    <w:lsdException w:name="List Table 1 Light Accent 1" w:uiPriority="46"/>
+    <w:lsdException w:name="List Table 2 Accent 1" w:uiPriority="47"/>
+    <w:lsdException w:name="List Table 3 Accent 1" w:uiPriority="48"/>
+    <w:lsdException w:name="List Table 4 Accent 1" w:uiPriority="49"/>
+    <w:lsdException w:name="List Table 5 Dark Accent 1" w:uiPriority="50"/>
+    <w:lsdException w:name="List Table 6 Colorful Accent 1" w:uiPriority="51"/>
+    <w:lsdException w:name="List Table 7 Colorful Accent 1" w:uiPriority="52"/>
+    <w:lsdException w:name="List Table 1 Light Accent 2" w:uiPriority="46"/>
+    <w:lsdException w:name="List Table 2 Accent 2" w:uiPriority="47"/>
+    <w:lsdException w:name="List Table 3 Accent 2" w:uiPriority="48"/>
+    <w:lsdException w:name="List Table 4 Accent 2" w:uiPriority="49"/>
+    <w:lsdException w:name="List Table 5 Dark Accent 2" w:uiPriority="50"/>
+    <w:lsdException w:name="List Table 6 Colorful Accent 2" w:uiPriority="51"/>
+    <w:lsdException w:name="List Table 7 Colorful Accent 2" w:uiPriority="52"/>
+    <w:lsdException w:name="List Table 1 Light Accent 3" w:uiPriority="46"/>
+    <w:lsdException w:name="List Table 2 Accent 3" w:uiPriority="47"/>
+    <w:lsdException w:name="List Table 3 Accent 3" w:uiPriority="48"/>
+    <w:lsdException w:name="List Table 4 Accent 3" w:uiPriority="49"/>
+    <w:lsdException w:name="List Table 5 Dark Accent 3" w:uiPriority="50"/>
+    <w:lsdException w:name="List Table 6 Colorful Accent 3" w:uiPriority="51"/>
+    <w:lsdException w:name="List Table 7 Colorful Accent 3" w:uiPriority="52"/>
+    <w:lsdException w:name="List Table 1 Light Accent 4" w:uiPriority="46"/>
+    <w:lsdException w:name="List Table 2 Accent 4" w:uiPriority="47"/>
+    <w:lsdException w:name="List Table 3 Accent 4" w:uiPriority="48"/>
+    <w:lsdException w:name="List Table 4 Accent 4" w:uiPriority="49"/>
+    <w:lsdException w:name="List Table 5 Dark Accent 4" w:uiPriority="50"/>
+    <w:lsdException w:name="List Table 6 Colorful Accent 4" w:uiPriority="51"/>
+    <w:lsdException w:name="List Table 7 Colorful Accent 4" w:uiPriority="52"/>
+    <w:lsdException w:name="List Table 1 Light Accent 5" w:uiPriority="46"/>
+    <w:lsdException w:name="List Table 2 Accent 5" w:uiPriority="47"/>
+    <w:lsdException w:name="List Table 3 Accent 5" w:uiPriority="48"/>
+    <w:lsdException w:name="List Table 4 Accent 5" w:uiPriority="49"/>
+    <w:lsdException w:name="List Table 5 Dark Accent 5" w:uiPriority="50"/>
+    <w:lsdException w:name="List Table 6 Colorful Accent 5" w:uiPriority="51"/>
+    <w:lsdException w:name="List Table 7 Colorful Accent 5" w:uiPriority="52"/>
+    <w:lsdException w:name="List Table 1 Light Accent 6" w:uiPriority="46"/>
+    <w:lsdException w:name="List Table 2 Accent 6" w:uiPriority="47"/>
+    <w:lsdException w:name="List Table 3 Accent 6" w:uiPriority="48"/>
+    <w:lsdException w:name="List Table 4 Accent 6" w:uiPriority="49"/>
+    <w:lsdException w:name="List Table 5 Dark Accent 6" w:uiPriority="50"/>
+    <w:lsdException w:name="List Table 6 Colorful Accent 6" w:uiPriority="51"/>
+    <w:lsdException w:name="List Table 7 Colorful Accent 6" w:uiPriority="52"/>
   </w:latentStyles>
   <w:style w:type="paragraph" w:default="1" w:styleId="Normal">
     <w:name w:val="Normal"/>
@@ -13139,7 +15084,6 @@
     <w:uiPriority w:val="99"/>
     <w:semiHidden/>
     <w:unhideWhenUsed/>
-    <w:qFormat/>
     <w:tblPr>
       <w:tblInd w:w="0" w:type="dxa"/>
       <w:tblCellMar>
@@ -13676,7 +15620,7 @@
 </file>
 
 <file path=customXml/itemProps1.xml><?xml version="1.0" encoding="utf-8"?>
-<ds:datastoreItem xmlns:ds="http://schemas.openxmlformats.org/officeDocument/2006/customXml" ds:itemID="{61B06AD1-378D-48BE-83FE-57B484F2151F}">
+<ds:datastoreItem xmlns:ds="http://schemas.openxmlformats.org/officeDocument/2006/customXml" ds:itemID="{FD92B9E2-DF29-4B87-8EF8-4C12E374A766}">
   <ds:schemaRefs>
     <ds:schemaRef ds:uri="http://schemas.openxmlformats.org/officeDocument/2006/bibliography"/>
   </ds:schemaRefs>

--- a/FlyAirDeliverable2version1.docx
+++ b/FlyAirDeliverable2version1.docx
@@ -1302,32 +1302,82 @@
     </w:p>
     <w:p>
       <w:pPr>
-        <w:rPr>
-          <w:rFonts w:ascii="Times New Roman" w:hAnsi="Times New Roman" w:cs="Times New Roman"/>
-        </w:rPr>
-      </w:pPr>
-      <w:r>
-        <w:rPr>
-          <w:rFonts w:ascii="Times New Roman" w:hAnsi="Times New Roman" w:cs="Times New Roman"/>
-        </w:rPr>
-        <w:t xml:space="preserve">Fly Air offers an online reservation for its flights between various destinations at an affordable cost. This online reservation system enables the user to search, view and select flights as per requirements. </w:t>
+        <w:spacing w:after="0" w:line="240" w:lineRule="auto"/>
+        <w:ind w:firstLine="720"/>
+        <w:jc w:val="both"/>
+        <w:rPr>
+          <w:rFonts w:ascii="Times New Roman" w:eastAsia="Times New Roman" w:hAnsi="Times New Roman" w:cs="Times New Roman"/>
+          <w:sz w:val="28"/>
+          <w:szCs w:val="24"/>
+          <w:lang w:val="en-CA" w:eastAsia="en-CA"/>
+        </w:rPr>
+      </w:pPr>
+      <w:r>
+        <w:rPr>
+          <w:rFonts w:ascii="Times New Roman" w:eastAsia="Times New Roman" w:hAnsi="Times New Roman" w:cs="Times New Roman"/>
+          <w:color w:val="000000"/>
+          <w:sz w:val="24"/>
+          <w:shd w:val="clear" w:color="auto" w:fill="FFFFFF"/>
+          <w:lang w:val="en-CA" w:eastAsia="en-CA"/>
+        </w:rPr>
+        <w:t>Fly Air offers an online reservation for its flights between various pre-listed destinations within Canada at affordable costs. Our main aim involves facilitating an intuitive design for the reservation system which enables the user to book flights with minimum delay and makes the whole reservation experience simple and hassle free</w:t>
+      </w:r>
+      <w:r>
+        <w:rPr>
+          <w:rFonts w:ascii="Times New Roman" w:eastAsia="Times New Roman" w:hAnsi="Times New Roman" w:cs="Times New Roman"/>
+          <w:color w:val="000000"/>
+          <w:sz w:val="24"/>
+          <w:lang w:val="en-CA" w:eastAsia="en-CA"/>
+        </w:rPr>
+        <w:t>.</w:t>
       </w:r>
     </w:p>
     <w:p>
       <w:pPr>
-        <w:rPr>
-          <w:rFonts w:ascii="Times New Roman" w:hAnsi="Times New Roman" w:cs="Times New Roman"/>
-        </w:rPr>
-      </w:pPr>
+        <w:spacing w:after="0" w:line="240" w:lineRule="auto"/>
+        <w:ind w:firstLine="720"/>
+        <w:jc w:val="both"/>
+        <w:rPr>
+          <w:rFonts w:ascii="Times New Roman" w:eastAsia="Times New Roman" w:hAnsi="Times New Roman" w:cs="Times New Roman"/>
+          <w:sz w:val="28"/>
+          <w:szCs w:val="24"/>
+          <w:lang w:val="en-CA" w:eastAsia="en-CA"/>
+        </w:rPr>
+      </w:pPr>
+      <w:r>
+        <w:rPr>
+          <w:rFonts w:ascii="Times New Roman" w:eastAsia="Times New Roman" w:hAnsi="Times New Roman" w:cs="Times New Roman"/>
+          <w:color w:val="000000"/>
+          <w:sz w:val="24"/>
+          <w:lang w:val="en-CA" w:eastAsia="en-CA"/>
+        </w:rPr>
+        <w:t>Fly Air online reservation system enables the user to search and view through the catalog of the available flights of Fly Air between various destinations without the necessity of registering oneself into the system. This helps the user to manage time efficiently during last minute bookings, in case the desired flight is not available or is fully booked. However, if user ascertains the flight to be booked, system requests the user to login or register oneself to proceed with the booking. Choice of individual or group booking is feasible with the requisite to provide valid information of each traveller. Furthermore, the user has the advantage to create multiple bookings, for instance the user requires to travel multiple destinations on consecutive days or wishes to book the return tickets at the same time. This practice caters maximum efficiency in booking and it's done to offer utmost priority to the convenience of the user. The payment can be done through credit or debit card by filling out relevant banking information to complete the transaction. The logged-in user has the privilege to access the details of recent and previous bookings and can get quick refunds in case of ticket cancellation. For any further assistance the user can contact the administrator through the help option.</w:t>
+      </w:r>
     </w:p>
     <w:p>
       <w:pPr>
-        <w:pStyle w:val="Heading1"/>
-      </w:pPr>
-      <w:bookmarkStart w:id="4" w:name="_Toc442636061"/>
-      <w:r>
-        <w:t>USE CASE Diagrams</w:t>
-      </w:r>
+        <w:ind w:firstLine="720"/>
+        <w:jc w:val="both"/>
+        <w:rPr>
+          <w:rFonts w:ascii="Times New Roman" w:hAnsi="Times New Roman" w:cs="Times New Roman"/>
+        </w:rPr>
+      </w:pPr>
+      <w:r>
+        <w:rPr>
+          <w:rFonts w:ascii="Times New Roman" w:eastAsia="Times New Roman" w:hAnsi="Times New Roman" w:cs="Times New Roman"/>
+          <w:color w:val="000000"/>
+          <w:sz w:val="24"/>
+          <w:lang w:val="en-CA" w:eastAsia="en-CA"/>
+        </w:rPr>
+        <w:t xml:space="preserve">In the back end the administrator plays a vital role in management of the system. Once logged into to the system the administrator has the authority to edit, manage and publish the information related to flights, tickets and user accounts. It is the sole responsibility of administrator to confirm that the information published in the system is accurate and relevant. This ensures that the user is not misguided with trivial errors and end up wasting their invaluable time and money. In short we expect to accomplish a refined reservation system for Fly Air that reflects their dignity and grace in business to achieve trust and satisfaction of every single customer. </w:t>
+      </w:r>
+      <w:r>
+        <w:rPr>
+          <w:rFonts w:ascii="Times New Roman" w:hAnsi="Times New Roman" w:cs="Times New Roman"/>
+        </w:rPr>
+        <w:t xml:space="preserve"> </w:t>
+      </w:r>
+      <w:bookmarkStart w:id="4" w:name="_GoBack"/>
       <w:bookmarkEnd w:id="4"/>
     </w:p>
     <w:p>
@@ -1339,6 +1389,23 @@
     </w:p>
     <w:p>
       <w:pPr>
+        <w:pStyle w:val="Heading1"/>
+      </w:pPr>
+      <w:bookmarkStart w:id="5" w:name="_Toc442636061"/>
+      <w:r>
+        <w:t>USE CASE Diagrams</w:t>
+      </w:r>
+      <w:bookmarkEnd w:id="5"/>
+    </w:p>
+    <w:p>
+      <w:pPr>
+        <w:rPr>
+          <w:rFonts w:ascii="Times New Roman" w:hAnsi="Times New Roman" w:cs="Times New Roman"/>
+        </w:rPr>
+      </w:pPr>
+    </w:p>
+    <w:p>
+      <w:pPr>
         <w:rPr>
           <w:rFonts w:ascii="Times New Roman" w:hAnsi="Times New Roman" w:cs="Times New Roman"/>
         </w:rPr>
@@ -1362,6 +1429,7 @@
           <w:noProof/>
           <w:lang w:val="en-CA" w:eastAsia="en-CA"/>
         </w:rPr>
+        <w:lastRenderedPageBreak/>
         <w:drawing>
           <wp:inline distT="0" distB="0" distL="0" distR="0">
             <wp:extent cx="5731510" cy="3998595"/>
@@ -1408,7 +1476,7 @@
           <w:sz w:val="20"/>
         </w:rPr>
       </w:pPr>
-      <w:bookmarkStart w:id="5" w:name="_Toc442636047"/>
+      <w:bookmarkStart w:id="6" w:name="_Toc442636047"/>
       <w:r>
         <w:rPr>
           <w:sz w:val="20"/>
@@ -1452,7 +1520,7 @@
         </w:rPr>
         <w:t>: User Use Case</w:t>
       </w:r>
-      <w:bookmarkEnd w:id="5"/>
+      <w:bookmarkEnd w:id="6"/>
     </w:p>
     <w:p>
       <w:pPr>
@@ -1473,7 +1541,6 @@
           <w:noProof/>
           <w:lang w:val="en-CA" w:eastAsia="en-CA"/>
         </w:rPr>
-        <w:lastRenderedPageBreak/>
         <w:drawing>
           <wp:inline distT="0" distB="0" distL="0" distR="0">
             <wp:extent cx="5731510" cy="3311525"/>
@@ -1520,7 +1587,7 @@
           <w:sz w:val="20"/>
         </w:rPr>
       </w:pPr>
-      <w:bookmarkStart w:id="6" w:name="_Toc442636048"/>
+      <w:bookmarkStart w:id="7" w:name="_Toc442636048"/>
       <w:r>
         <w:rPr>
           <w:sz w:val="20"/>
@@ -1563,42 +1630,43 @@
           <w:sz w:val="20"/>
         </w:rPr>
         <w:t>: Administrator Use Case</w:t>
-      </w:r>
-      <w:bookmarkEnd w:id="6"/>
-    </w:p>
-    <w:p>
-      <w:pPr>
-        <w:rPr>
-          <w:rFonts w:ascii="Times New Roman" w:hAnsi="Times New Roman" w:cs="Times New Roman"/>
-        </w:rPr>
-      </w:pPr>
-    </w:p>
-    <w:p>
-      <w:pPr>
-        <w:pStyle w:val="Heading1"/>
-      </w:pPr>
-      <w:bookmarkStart w:id="7" w:name="_Toc442636062"/>
-      <w:r>
-        <w:t>USE CASE Descriptions</w:t>
       </w:r>
       <w:bookmarkEnd w:id="7"/>
     </w:p>
     <w:p>
       <w:pPr>
-        <w:pStyle w:val="Heading2"/>
-      </w:pPr>
-      <w:bookmarkStart w:id="8" w:name="_Toc442636063"/>
-      <w:r>
-        <w:t>User</w:t>
+        <w:rPr>
+          <w:rFonts w:ascii="Times New Roman" w:hAnsi="Times New Roman" w:cs="Times New Roman"/>
+        </w:rPr>
+      </w:pPr>
+    </w:p>
+    <w:p>
+      <w:pPr>
+        <w:pStyle w:val="Heading1"/>
+      </w:pPr>
+      <w:bookmarkStart w:id="8" w:name="_Toc442636062"/>
+      <w:r>
+        <w:lastRenderedPageBreak/>
+        <w:t>USE CASE Descriptions</w:t>
       </w:r>
       <w:bookmarkEnd w:id="8"/>
     </w:p>
     <w:p>
-      <w:r>
-        <w:t>Register</w:t>
-      </w:r>
+      <w:pPr>
+        <w:pStyle w:val="Heading2"/>
+      </w:pPr>
+      <w:bookmarkStart w:id="9" w:name="_Toc442636063"/>
+      <w:r>
+        <w:t>User</w:t>
+      </w:r>
+      <w:bookmarkEnd w:id="9"/>
     </w:p>
     <w:p>
+      <w:r>
+        <w:t>Register</w:t>
+      </w:r>
+    </w:p>
+    <w:p>
       <w:pPr>
         <w:pStyle w:val="Caption"/>
         <w:jc w:val="center"/>
@@ -1606,7 +1674,7 @@
           <w:sz w:val="20"/>
         </w:rPr>
       </w:pPr>
-      <w:bookmarkStart w:id="9" w:name="_Toc442636039"/>
+      <w:bookmarkStart w:id="10" w:name="_Toc442636039"/>
       <w:r>
         <w:rPr>
           <w:sz w:val="20"/>
@@ -1650,7 +1718,7 @@
         </w:rPr>
         <w:t>: Register Use Case</w:t>
       </w:r>
-      <w:bookmarkEnd w:id="9"/>
+      <w:bookmarkEnd w:id="10"/>
     </w:p>
     <w:tbl>
       <w:tblPr>
@@ -2108,7 +2176,6 @@
               <w:rPr>
                 <w:rFonts w:ascii="Times New Roman" w:hAnsi="Times New Roman" w:cs="Times New Roman"/>
               </w:rPr>
-              <w:lastRenderedPageBreak/>
               <w:t xml:space="preserve">3. </w:t>
             </w:r>
             <w:r>
@@ -2208,7 +2275,6 @@
                 <w:sz w:val="24"/>
                 <w:szCs w:val="24"/>
               </w:rPr>
-              <w:lastRenderedPageBreak/>
               <w:t>Alternative Flow</w:t>
             </w:r>
           </w:p>
@@ -2372,6 +2438,7 @@
               <w:rPr>
                 <w:rFonts w:ascii="Times New Roman" w:hAnsi="Times New Roman" w:cs="Times New Roman"/>
               </w:rPr>
+              <w:lastRenderedPageBreak/>
               <w:t xml:space="preserve">5.1. The system informs the user of the problem with connection </w:t>
             </w:r>
           </w:p>
@@ -2421,6 +2488,7 @@
                 <w:sz w:val="24"/>
                 <w:szCs w:val="24"/>
               </w:rPr>
+              <w:lastRenderedPageBreak/>
               <w:t>Priority</w:t>
             </w:r>
           </w:p>
@@ -2952,7 +3020,6 @@
                 <w:bCs/>
                 <w:lang w:val="en-CA"/>
               </w:rPr>
-              <w:lastRenderedPageBreak/>
               <w:t>Normal Flow</w:t>
             </w:r>
           </w:p>
@@ -3399,6 +3466,7 @@
         <w:rPr>
           <w:rFonts w:ascii="Times New Roman" w:hAnsi="Times New Roman" w:cs="Times New Roman"/>
         </w:rPr>
+        <w:lastRenderedPageBreak/>
         <w:t>Search Flights</w:t>
       </w:r>
     </w:p>
@@ -4024,7 +4092,6 @@
                 <w:bCs/>
                 <w:lang w:val="en-CA"/>
               </w:rPr>
-              <w:lastRenderedPageBreak/>
               <w:t>Alternative Flow</w:t>
             </w:r>
           </w:p>
@@ -4598,6 +4665,7 @@
                 <w:bCs/>
                 <w:lang w:val="en-US"/>
               </w:rPr>
+              <w:lastRenderedPageBreak/>
               <w:t>Description</w:t>
             </w:r>
           </w:p>
@@ -5118,7 +5186,6 @@
                 <w:bCs/>
                 <w:lang w:val="en-US"/>
               </w:rPr>
-              <w:lastRenderedPageBreak/>
               <w:t>Includes</w:t>
             </w:r>
           </w:p>
@@ -5883,6 +5950,7 @@
                 <w:color w:val="000000"/>
                 <w:lang w:val="en-CA" w:eastAsia="en-CA"/>
               </w:rPr>
+              <w:lastRenderedPageBreak/>
               <w:t>Alternative Flow</w:t>
             </w:r>
           </w:p>
@@ -6508,7 +6576,6 @@
                 <w:bCs/>
                 <w:lang w:val="en-CA"/>
               </w:rPr>
-              <w:lastRenderedPageBreak/>
               <w:t>Primary Actor</w:t>
             </w:r>
           </w:p>
@@ -7038,6 +7105,7 @@
                 <w:bCs/>
                 <w:lang w:val="en-CA"/>
               </w:rPr>
+              <w:lastRenderedPageBreak/>
               <w:t>Priority</w:t>
             </w:r>
           </w:p>
@@ -7558,7 +7626,6 @@
                 <w:rFonts w:ascii="Times New Roman" w:hAnsi="Times New Roman" w:cs="Times New Roman"/>
                 <w:lang w:val="en-CA"/>
               </w:rPr>
-              <w:lastRenderedPageBreak/>
               <w:t>4. The payment method has been selected by user.</w:t>
             </w:r>
           </w:p>
@@ -7596,7 +7663,6 @@
                 <w:bCs/>
                 <w:lang w:val="en-CA"/>
               </w:rPr>
-              <w:lastRenderedPageBreak/>
               <w:t>Normal Flow</w:t>
             </w:r>
           </w:p>
@@ -8009,6 +8075,7 @@
                 <w:bCs/>
                 <w:lang w:val="en-CA"/>
               </w:rPr>
+              <w:lastRenderedPageBreak/>
               <w:t>Priority</w:t>
             </w:r>
           </w:p>
@@ -8536,7 +8603,6 @@
                 <w:bCs/>
                 <w:lang w:val="en-US"/>
               </w:rPr>
-              <w:lastRenderedPageBreak/>
               <w:t>Normal Flow</w:t>
             </w:r>
           </w:p>
@@ -9107,6 +9173,7 @@
                 <w:bCs/>
                 <w:lang w:val="en-US"/>
               </w:rPr>
+              <w:lastRenderedPageBreak/>
               <w:t>Use Case Name</w:t>
             </w:r>
           </w:p>
@@ -9620,7 +9687,6 @@
                 <w:rFonts w:ascii="Times New Roman" w:hAnsi="Times New Roman" w:cs="Times New Roman"/>
                 <w:lang w:val="en-US"/>
               </w:rPr>
-              <w:lastRenderedPageBreak/>
               <w:t>2.  An error message is displayed to the user.</w:t>
             </w:r>
           </w:p>
@@ -9658,7 +9724,6 @@
                 <w:bCs/>
                 <w:lang w:val="en-US"/>
               </w:rPr>
-              <w:lastRenderedPageBreak/>
               <w:t>Includes</w:t>
             </w:r>
           </w:p>
@@ -9779,11 +9844,11 @@
       <w:pPr>
         <w:pStyle w:val="Heading2"/>
       </w:pPr>
-      <w:bookmarkStart w:id="10" w:name="_Toc442636064"/>
+      <w:bookmarkStart w:id="11" w:name="_Toc442636064"/>
       <w:r>
         <w:t>Administrator</w:t>
       </w:r>
-      <w:bookmarkEnd w:id="10"/>
+      <w:bookmarkEnd w:id="11"/>
     </w:p>
     <w:p>
       <w:pPr>
@@ -10163,6 +10228,7 @@
                 <w:b/>
                 <w:bCs/>
               </w:rPr>
+              <w:lastRenderedPageBreak/>
               <w:t>Pre-Conditions</w:t>
             </w:r>
           </w:p>
@@ -11218,6 +11284,7 @@
                 <w:b/>
                 <w:bCs/>
               </w:rPr>
+              <w:lastRenderedPageBreak/>
               <w:t>Alternative Flow</w:t>
             </w:r>
           </w:p>
@@ -12044,7 +12111,6 @@
                 <w:szCs w:val="24"/>
                 <w:lang w:val="en-CA" w:eastAsia="en-CA"/>
               </w:rPr>
-              <w:lastRenderedPageBreak/>
               <w:t>Normal flow:</w:t>
             </w:r>
           </w:p>
@@ -12879,6 +12945,7 @@
                 <w:szCs w:val="24"/>
                 <w:lang w:val="en-CA" w:eastAsia="en-CA"/>
               </w:rPr>
+              <w:lastRenderedPageBreak/>
               <w:t>Preconditions:</w:t>
             </w:r>
           </w:p>
@@ -13381,8 +13448,6 @@
           <w:rFonts w:ascii="Times New Roman" w:hAnsi="Times New Roman" w:cs="Times New Roman"/>
         </w:rPr>
       </w:pPr>
-      <w:bookmarkStart w:id="11" w:name="_GoBack"/>
-      <w:bookmarkEnd w:id="11"/>
     </w:p>
     <w:p>
       <w:pPr>
@@ -13482,7 +13547,6 @@
           <w:b/>
           <w:sz w:val="24"/>
         </w:rPr>
-        <w:lastRenderedPageBreak/>
         <w:t>Reliability:</w:t>
       </w:r>
       <w:r>
@@ -13699,10 +13763,7 @@
           <w:fldChar w:fldCharType="begin"/>
         </w:r>
         <w:r>
-          <w:instrText xml:space="preserve"> PAGE   \</w:instrText>
-        </w:r>
-        <w:r>
-          <w:instrText xml:space="preserve">* MERGEFORMAT </w:instrText>
+          <w:instrText xml:space="preserve"> PAGE   \* MERGEFORMAT </w:instrText>
         </w:r>
         <w:r>
           <w:fldChar w:fldCharType="separate"/>
@@ -13750,7 +13811,7 @@
       <w:rPr>
         <w:noProof/>
       </w:rPr>
-      <w:t>11</w:t>
+      <w:t>1</w:t>
     </w:r>
     <w:r>
       <w:rPr>
@@ -15620,7 +15681,7 @@
 </file>
 
 <file path=customXml/itemProps1.xml><?xml version="1.0" encoding="utf-8"?>
-<ds:datastoreItem xmlns:ds="http://schemas.openxmlformats.org/officeDocument/2006/customXml" ds:itemID="{FD92B9E2-DF29-4B87-8EF8-4C12E374A766}">
+<ds:datastoreItem xmlns:ds="http://schemas.openxmlformats.org/officeDocument/2006/customXml" ds:itemID="{4F41E367-BDDE-4C2C-98A7-FFC542E550F9}">
   <ds:schemaRefs>
     <ds:schemaRef ds:uri="http://schemas.openxmlformats.org/officeDocument/2006/bibliography"/>
   </ds:schemaRefs>

--- a/FlyAirDeliverable2version1.docx
+++ b/FlyAirDeliverable2version1.docx
@@ -13,7 +13,7 @@
       <w:r>
         <w:rPr>
           <w:noProof/>
-          <w:lang w:val="en-CA" w:eastAsia="en-CA"/>
+          <w:lang w:val="en-US"/>
         </w:rPr>
         <w:drawing>
           <wp:inline distT="0" distB="0" distL="0" distR="0">
@@ -172,13 +172,31 @@
         </w:rPr>
         <w:t xml:space="preserve">Dr. </w:t>
       </w:r>
+      <w:proofErr w:type="spellStart"/>
       <w:r>
         <w:rPr>
           <w:rFonts w:ascii="Times New Roman" w:hAnsi="Times New Roman" w:cs="Times New Roman"/>
           <w:sz w:val="32"/>
         </w:rPr>
-        <w:t>Abdelwahab Hamou-Lhadj</w:t>
-      </w:r>
+        <w:t>Abdelwahab</w:t>
+      </w:r>
+      <w:proofErr w:type="spellEnd"/>
+      <w:r>
+        <w:rPr>
+          <w:rFonts w:ascii="Times New Roman" w:hAnsi="Times New Roman" w:cs="Times New Roman"/>
+          <w:sz w:val="32"/>
+        </w:rPr>
+        <w:t xml:space="preserve"> </w:t>
+      </w:r>
+      <w:proofErr w:type="spellStart"/>
+      <w:r>
+        <w:rPr>
+          <w:rFonts w:ascii="Times New Roman" w:hAnsi="Times New Roman" w:cs="Times New Roman"/>
+          <w:sz w:val="32"/>
+        </w:rPr>
+        <w:t>Hamou-Lhadj</w:t>
+      </w:r>
+      <w:proofErr w:type="spellEnd"/>
       <w:r>
         <w:rPr>
           <w:rFonts w:ascii="Times New Roman" w:hAnsi="Times New Roman" w:cs="Times New Roman"/>
@@ -216,12 +234,37 @@
           <w:lang w:val="en-CA"/>
         </w:rPr>
       </w:pPr>
+      <w:proofErr w:type="spellStart"/>
       <w:r>
         <w:rPr>
           <w:rFonts w:ascii="Times New Roman" w:hAnsi="Times New Roman" w:cs="Times New Roman"/>
           <w:sz w:val="28"/>
         </w:rPr>
-        <w:t>Nareshkumar M. Sisodiya 27650817</w:t>
+        <w:t>Nareshkumar</w:t>
+      </w:r>
+      <w:proofErr w:type="spellEnd"/>
+      <w:r>
+        <w:rPr>
+          <w:rFonts w:ascii="Times New Roman" w:hAnsi="Times New Roman" w:cs="Times New Roman"/>
+          <w:sz w:val="28"/>
+        </w:rPr>
+        <w:t xml:space="preserve"> M. </w:t>
+      </w:r>
+      <w:proofErr w:type="spellStart"/>
+      <w:r>
+        <w:rPr>
+          <w:rFonts w:ascii="Times New Roman" w:hAnsi="Times New Roman" w:cs="Times New Roman"/>
+          <w:sz w:val="28"/>
+        </w:rPr>
+        <w:t>Sisodiya</w:t>
+      </w:r>
+      <w:proofErr w:type="spellEnd"/>
+      <w:r>
+        <w:rPr>
+          <w:rFonts w:ascii="Times New Roman" w:hAnsi="Times New Roman" w:cs="Times New Roman"/>
+          <w:sz w:val="28"/>
+        </w:rPr>
+        <w:t xml:space="preserve"> 27650817</w:t>
       </w:r>
     </w:p>
     <w:p>
@@ -233,12 +276,37 @@
           <w:sz w:val="28"/>
         </w:rPr>
       </w:pPr>
+      <w:proofErr w:type="spellStart"/>
       <w:r>
         <w:rPr>
           <w:rFonts w:ascii="Times New Roman" w:hAnsi="Times New Roman" w:cs="Times New Roman"/>
           <w:sz w:val="28"/>
         </w:rPr>
-        <w:t>Arjun Lokhande 27411111</w:t>
+        <w:t>Arjun</w:t>
+      </w:r>
+      <w:proofErr w:type="spellEnd"/>
+      <w:r>
+        <w:rPr>
+          <w:rFonts w:ascii="Times New Roman" w:hAnsi="Times New Roman" w:cs="Times New Roman"/>
+          <w:sz w:val="28"/>
+        </w:rPr>
+        <w:t xml:space="preserve"> </w:t>
+      </w:r>
+      <w:proofErr w:type="spellStart"/>
+      <w:r>
+        <w:rPr>
+          <w:rFonts w:ascii="Times New Roman" w:hAnsi="Times New Roman" w:cs="Times New Roman"/>
+          <w:sz w:val="28"/>
+        </w:rPr>
+        <w:t>Lokhande</w:t>
+      </w:r>
+      <w:proofErr w:type="spellEnd"/>
+      <w:r>
+        <w:rPr>
+          <w:rFonts w:ascii="Times New Roman" w:hAnsi="Times New Roman" w:cs="Times New Roman"/>
+          <w:sz w:val="28"/>
+        </w:rPr>
+        <w:t xml:space="preserve"> 27411111</w:t>
       </w:r>
       <w:r>
         <w:rPr>
@@ -257,12 +325,21 @@
           <w:sz w:val="28"/>
         </w:rPr>
       </w:pPr>
+      <w:proofErr w:type="spellStart"/>
       <w:r>
         <w:rPr>
           <w:rFonts w:ascii="Times New Roman" w:hAnsi="Times New Roman" w:cs="Times New Roman"/>
           <w:sz w:val="28"/>
         </w:rPr>
-        <w:t>Binu Basil John 27421753</w:t>
+        <w:t>Binu</w:t>
+      </w:r>
+      <w:proofErr w:type="spellEnd"/>
+      <w:r>
+        <w:rPr>
+          <w:rFonts w:ascii="Times New Roman" w:hAnsi="Times New Roman" w:cs="Times New Roman"/>
+          <w:sz w:val="28"/>
+        </w:rPr>
+        <w:t xml:space="preserve"> Basil John 27421753</w:t>
       </w:r>
     </w:p>
     <w:p>
@@ -275,13 +352,41 @@
           <w:lang w:val="en-CA"/>
         </w:rPr>
       </w:pPr>
+      <w:proofErr w:type="spellStart"/>
       <w:r>
         <w:rPr>
           <w:rFonts w:ascii="Times New Roman" w:hAnsi="Times New Roman" w:cs="Times New Roman"/>
           <w:sz w:val="28"/>
           <w:lang w:val="en-CA"/>
         </w:rPr>
-        <w:t>Anant Mathur 27323670</w:t>
+        <w:t>Anant</w:t>
+      </w:r>
+      <w:proofErr w:type="spellEnd"/>
+      <w:r>
+        <w:rPr>
+          <w:rFonts w:ascii="Times New Roman" w:hAnsi="Times New Roman" w:cs="Times New Roman"/>
+          <w:sz w:val="28"/>
+          <w:lang w:val="en-CA"/>
+        </w:rPr>
+        <w:t xml:space="preserve"> </w:t>
+      </w:r>
+      <w:proofErr w:type="spellStart"/>
+      <w:r>
+        <w:rPr>
+          <w:rFonts w:ascii="Times New Roman" w:hAnsi="Times New Roman" w:cs="Times New Roman"/>
+          <w:sz w:val="28"/>
+          <w:lang w:val="en-CA"/>
+        </w:rPr>
+        <w:t>Mathur</w:t>
+      </w:r>
+      <w:proofErr w:type="spellEnd"/>
+      <w:r>
+        <w:rPr>
+          <w:rFonts w:ascii="Times New Roman" w:hAnsi="Times New Roman" w:cs="Times New Roman"/>
+          <w:sz w:val="28"/>
+          <w:lang w:val="en-CA"/>
+        </w:rPr>
+        <w:t xml:space="preserve"> 27323670</w:t>
       </w:r>
     </w:p>
     <w:p>
@@ -294,13 +399,41 @@
           <w:lang w:val="en-CA"/>
         </w:rPr>
       </w:pPr>
+      <w:proofErr w:type="spellStart"/>
       <w:r>
         <w:rPr>
           <w:rFonts w:ascii="Times New Roman" w:hAnsi="Times New Roman" w:cs="Times New Roman"/>
           <w:sz w:val="28"/>
           <w:lang w:val="en-CA"/>
         </w:rPr>
-        <w:t>Khushboo Handa 27323794</w:t>
+        <w:t>Khushboo</w:t>
+      </w:r>
+      <w:proofErr w:type="spellEnd"/>
+      <w:r>
+        <w:rPr>
+          <w:rFonts w:ascii="Times New Roman" w:hAnsi="Times New Roman" w:cs="Times New Roman"/>
+          <w:sz w:val="28"/>
+          <w:lang w:val="en-CA"/>
+        </w:rPr>
+        <w:t xml:space="preserve"> </w:t>
+      </w:r>
+      <w:proofErr w:type="spellStart"/>
+      <w:r>
+        <w:rPr>
+          <w:rFonts w:ascii="Times New Roman" w:hAnsi="Times New Roman" w:cs="Times New Roman"/>
+          <w:sz w:val="28"/>
+          <w:lang w:val="en-CA"/>
+        </w:rPr>
+        <w:t>Handa</w:t>
+      </w:r>
+      <w:proofErr w:type="spellEnd"/>
+      <w:r>
+        <w:rPr>
+          <w:rFonts w:ascii="Times New Roman" w:hAnsi="Times New Roman" w:cs="Times New Roman"/>
+          <w:sz w:val="28"/>
+          <w:lang w:val="en-CA"/>
+        </w:rPr>
+        <w:t xml:space="preserve"> 27323794</w:t>
       </w:r>
     </w:p>
     <w:p>
@@ -384,7 +517,7 @@
             <w:rPr>
               <w:rFonts w:eastAsiaTheme="minorEastAsia"/>
               <w:noProof/>
-              <w:lang w:val="en-CA" w:eastAsia="en-CA"/>
+              <w:lang w:val="en-US"/>
             </w:rPr>
           </w:pPr>
           <w:r>
@@ -405,10 +538,11 @@
             </w:rPr>
             <w:fldChar w:fldCharType="separate"/>
           </w:r>
-          <w:hyperlink w:anchor="_Toc442653105" w:history="1">
+          <w:hyperlink w:anchor="_Toc442654692" w:history="1">
             <w:r>
               <w:rPr>
                 <w:rStyle w:val="Hyperlink"/>
+                <w:rFonts w:ascii="Times New Roman" w:hAnsi="Times New Roman" w:cs="Times New Roman"/>
                 <w:noProof/>
               </w:rPr>
               <w:t>List of Figures</w:t>
@@ -432,7 +566,7 @@
                 <w:noProof/>
                 <w:webHidden/>
               </w:rPr>
-              <w:instrText xml:space="preserve"> PAGEREF _Toc442653105 \h </w:instrText>
+              <w:instrText xml:space="preserve"> PAGEREF _Toc442654692 \h </w:instrText>
             </w:r>
             <w:r>
               <w:rPr>
@@ -472,13 +606,14 @@
             <w:rPr>
               <w:rFonts w:eastAsiaTheme="minorEastAsia"/>
               <w:noProof/>
-              <w:lang w:val="en-CA" w:eastAsia="en-CA"/>
+              <w:lang w:val="en-US"/>
             </w:rPr>
           </w:pPr>
-          <w:hyperlink w:anchor="_Toc442653106" w:history="1">
+          <w:hyperlink w:anchor="_Toc442654693" w:history="1">
             <w:r>
               <w:rPr>
                 <w:rStyle w:val="Hyperlink"/>
+                <w:rFonts w:ascii="Times New Roman" w:hAnsi="Times New Roman" w:cs="Times New Roman"/>
                 <w:noProof/>
               </w:rPr>
               <w:t>List of Tables</w:t>
@@ -502,7 +637,7 @@
                 <w:noProof/>
                 <w:webHidden/>
               </w:rPr>
-              <w:instrText xml:space="preserve"> PAGEREF _Toc442653106 \h </w:instrText>
+              <w:instrText xml:space="preserve"> PAGEREF _Toc442654693 \h </w:instrText>
             </w:r>
             <w:r>
               <w:rPr>
@@ -542,10 +677,10 @@
             <w:rPr>
               <w:rFonts w:eastAsiaTheme="minorEastAsia"/>
               <w:noProof/>
-              <w:lang w:val="en-CA" w:eastAsia="en-CA"/>
+              <w:lang w:val="en-US"/>
             </w:rPr>
           </w:pPr>
-          <w:hyperlink w:anchor="_Toc442653107" w:history="1">
+          <w:hyperlink w:anchor="_Toc442654694" w:history="1">
             <w:r>
               <w:rPr>
                 <w:rStyle w:val="Hyperlink"/>
@@ -580,7 +715,7 @@
                 <w:noProof/>
                 <w:webHidden/>
               </w:rPr>
-              <w:instrText xml:space="preserve"> PAGEREF _Toc442653107 \h </w:instrText>
+              <w:instrText xml:space="preserve"> PAGEREF _Toc442654694 \h </w:instrText>
             </w:r>
             <w:r>
               <w:rPr>
@@ -620,10 +755,10 @@
             <w:rPr>
               <w:rFonts w:eastAsiaTheme="minorEastAsia"/>
               <w:noProof/>
-              <w:lang w:val="en-CA" w:eastAsia="en-CA"/>
+              <w:lang w:val="en-US"/>
             </w:rPr>
           </w:pPr>
-          <w:hyperlink w:anchor="_Toc442653108" w:history="1">
+          <w:hyperlink w:anchor="_Toc442654695" w:history="1">
             <w:r>
               <w:rPr>
                 <w:rStyle w:val="Hyperlink"/>
@@ -651,7 +786,7 @@
                 <w:noProof/>
                 <w:webHidden/>
               </w:rPr>
-              <w:instrText xml:space="preserve"> PAGEREF _Toc442653108 \h </w:instrText>
+              <w:instrText xml:space="preserve"> PAGEREF _Toc442654695 \h </w:instrText>
             </w:r>
             <w:r>
               <w:rPr>
@@ -691,10 +826,10 @@
             <w:rPr>
               <w:rFonts w:eastAsiaTheme="minorEastAsia"/>
               <w:noProof/>
-              <w:lang w:val="en-CA" w:eastAsia="en-CA"/>
+              <w:lang w:val="en-US"/>
             </w:rPr>
           </w:pPr>
-          <w:hyperlink w:anchor="_Toc442653109" w:history="1">
+          <w:hyperlink w:anchor="_Toc442654696" w:history="1">
             <w:r>
               <w:rPr>
                 <w:rStyle w:val="Hyperlink"/>
@@ -721,7 +856,7 @@
                 <w:noProof/>
                 <w:webHidden/>
               </w:rPr>
-              <w:instrText xml:space="preserve"> PAGEREF _Toc442653109 \h </w:instrText>
+              <w:instrText xml:space="preserve"> PAGEREF _Toc442654696 \h </w:instrText>
             </w:r>
             <w:r>
               <w:rPr>
@@ -761,10 +896,10 @@
             <w:rPr>
               <w:rFonts w:eastAsiaTheme="minorEastAsia"/>
               <w:noProof/>
-              <w:lang w:val="en-CA" w:eastAsia="en-CA"/>
+              <w:lang w:val="en-US"/>
             </w:rPr>
           </w:pPr>
-          <w:hyperlink w:anchor="_Toc442653110" w:history="1">
+          <w:hyperlink w:anchor="_Toc442654697" w:history="1">
             <w:r>
               <w:rPr>
                 <w:rStyle w:val="Hyperlink"/>
@@ -792,7 +927,7 @@
                 <w:noProof/>
                 <w:webHidden/>
               </w:rPr>
-              <w:instrText xml:space="preserve"> PAGEREF _Toc442653110 \h </w:instrText>
+              <w:instrText xml:space="preserve"> PAGEREF _Toc442654697 \h </w:instrText>
             </w:r>
             <w:r>
               <w:rPr>
@@ -832,10 +967,10 @@
             <w:rPr>
               <w:rFonts w:eastAsiaTheme="minorEastAsia"/>
               <w:noProof/>
-              <w:lang w:val="en-CA" w:eastAsia="en-CA"/>
+              <w:lang w:val="en-US"/>
             </w:rPr>
           </w:pPr>
-          <w:hyperlink w:anchor="_Toc442653111" w:history="1">
+          <w:hyperlink w:anchor="_Toc442654698" w:history="1">
             <w:r>
               <w:rPr>
                 <w:rStyle w:val="Hyperlink"/>
@@ -863,7 +998,7 @@
                 <w:noProof/>
                 <w:webHidden/>
               </w:rPr>
-              <w:instrText xml:space="preserve"> PAGEREF _Toc442653111 \h </w:instrText>
+              <w:instrText xml:space="preserve"> PAGEREF _Toc442654698 \h </w:instrText>
             </w:r>
             <w:r>
               <w:rPr>
@@ -903,10 +1038,10 @@
             <w:rPr>
               <w:rFonts w:eastAsiaTheme="minorEastAsia"/>
               <w:noProof/>
-              <w:lang w:val="en-CA" w:eastAsia="en-CA"/>
+              <w:lang w:val="en-US"/>
             </w:rPr>
           </w:pPr>
-          <w:hyperlink w:anchor="_Toc442653112" w:history="1">
+          <w:hyperlink w:anchor="_Toc442654699" w:history="1">
             <w:r>
               <w:rPr>
                 <w:rStyle w:val="Hyperlink"/>
@@ -934,7 +1069,7 @@
                 <w:noProof/>
                 <w:webHidden/>
               </w:rPr>
-              <w:instrText xml:space="preserve"> PAGEREF _Toc442653112 \h </w:instrText>
+              <w:instrText xml:space="preserve"> PAGEREF _Toc442654699 \h </w:instrText>
             </w:r>
             <w:r>
               <w:rPr>
@@ -974,16 +1109,17 @@
             <w:rPr>
               <w:rFonts w:eastAsiaTheme="minorEastAsia"/>
               <w:noProof/>
-              <w:lang w:val="en-CA" w:eastAsia="en-CA"/>
+              <w:lang w:val="en-US"/>
             </w:rPr>
           </w:pPr>
-          <w:hyperlink w:anchor="_Toc442653113" w:history="1">
+          <w:hyperlink w:anchor="_Toc442654700" w:history="1">
             <w:r>
               <w:rPr>
                 <w:rStyle w:val="Hyperlink"/>
+                <w:rFonts w:ascii="Times New Roman" w:hAnsi="Times New Roman" w:cs="Times New Roman"/>
                 <w:noProof/>
               </w:rPr>
-              <w:t>3. NON FUNCTIONAL REQUIREMENTS</w:t>
+              <w:t>3. Non Functional Requirements</w:t>
             </w:r>
             <w:r>
               <w:rPr>
@@ -1004,7 +1140,7 @@
                 <w:noProof/>
                 <w:webHidden/>
               </w:rPr>
-              <w:instrText xml:space="preserve"> PAGEREF _Toc442653113 \h </w:instrText>
+              <w:instrText xml:space="preserve"> PAGEREF _Toc442654700 \h </w:instrText>
             </w:r>
             <w:r>
               <w:rPr>
@@ -1024,7 +1160,7 @@
                 <w:noProof/>
                 <w:webHidden/>
               </w:rPr>
-              <w:t>12</w:t>
+              <w:t>13</w:t>
             </w:r>
             <w:r>
               <w:rPr>
@@ -1044,13 +1180,14 @@
             <w:rPr>
               <w:rFonts w:eastAsiaTheme="minorEastAsia"/>
               <w:noProof/>
-              <w:lang w:val="en-CA" w:eastAsia="en-CA"/>
+              <w:lang w:val="en-US"/>
             </w:rPr>
           </w:pPr>
-          <w:hyperlink w:anchor="_Toc442653114" w:history="1">
+          <w:hyperlink w:anchor="_Toc442654701" w:history="1">
             <w:r>
               <w:rPr>
                 <w:rStyle w:val="Hyperlink"/>
+                <w:rFonts w:ascii="Times New Roman" w:hAnsi="Times New Roman" w:cs="Times New Roman"/>
                 <w:noProof/>
               </w:rPr>
               <w:t>Bibliography</w:t>
@@ -1074,7 +1211,7 @@
                 <w:noProof/>
                 <w:webHidden/>
               </w:rPr>
-              <w:instrText xml:space="preserve"> PAGEREF _Toc442653114 \h </w:instrText>
+              <w:instrText xml:space="preserve"> PAGEREF _Toc442654701 \h </w:instrText>
             </w:r>
             <w:r>
               <w:rPr>
@@ -1145,7 +1282,7 @@
           <w:rFonts w:ascii="Times New Roman" w:hAnsi="Times New Roman" w:cs="Times New Roman"/>
         </w:rPr>
       </w:pPr>
-      <w:bookmarkStart w:id="1" w:name="_Toc442653105"/>
+      <w:bookmarkStart w:id="1" w:name="_Toc442654692"/>
       <w:r>
         <w:rPr>
           <w:rFonts w:ascii="Times New Roman" w:hAnsi="Times New Roman" w:cs="Times New Roman"/>
@@ -1372,7 +1509,7 @@
           <w:rFonts w:ascii="Times New Roman" w:hAnsi="Times New Roman" w:cs="Times New Roman"/>
         </w:rPr>
       </w:pPr>
-      <w:bookmarkStart w:id="2" w:name="_Toc442653106"/>
+      <w:bookmarkStart w:id="2" w:name="_Toc442654693"/>
       <w:r>
         <w:rPr>
           <w:rFonts w:ascii="Times New Roman" w:hAnsi="Times New Roman" w:cs="Times New Roman"/>
@@ -1626,7 +1763,7 @@
             <w:noProof/>
             <w:webHidden/>
           </w:rPr>
-          <w:t>4</w:t>
+          <w:t>5</w:t>
         </w:r>
         <w:r>
           <w:rPr>
@@ -1705,7 +1842,7 @@
             <w:noProof/>
             <w:webHidden/>
           </w:rPr>
-          <w:t>5</w:t>
+          <w:t>6</w:t>
         </w:r>
         <w:r>
           <w:rPr>
@@ -1863,7 +2000,7 @@
             <w:noProof/>
             <w:webHidden/>
           </w:rPr>
-          <w:t>6</w:t>
+          <w:t>7</w:t>
         </w:r>
         <w:r>
           <w:rPr>
@@ -1942,7 +2079,7 @@
             <w:noProof/>
             <w:webHidden/>
           </w:rPr>
-          <w:t>7</w:t>
+          <w:t>8</w:t>
         </w:r>
         <w:r>
           <w:rPr>
@@ -2100,7 +2237,7 @@
             <w:noProof/>
             <w:webHidden/>
           </w:rPr>
-          <w:t>8</w:t>
+          <w:t>9</w:t>
         </w:r>
         <w:r>
           <w:rPr>
@@ -2179,7 +2316,7 @@
             <w:noProof/>
             <w:webHidden/>
           </w:rPr>
-          <w:t>9</w:t>
+          <w:t>10</w:t>
         </w:r>
         <w:r>
           <w:rPr>
@@ -2258,7 +2395,7 @@
             <w:noProof/>
             <w:webHidden/>
           </w:rPr>
-          <w:t>10</w:t>
+          <w:t>11</w:t>
         </w:r>
         <w:r>
           <w:rPr>
@@ -2416,7 +2553,7 @@
             <w:noProof/>
             <w:webHidden/>
           </w:rPr>
-          <w:t>11</w:t>
+          <w:t>12</w:t>
         </w:r>
         <w:r>
           <w:rPr>
@@ -2460,7 +2597,7 @@
       <w:pPr>
         <w:pStyle w:val="Heading1"/>
       </w:pPr>
-      <w:bookmarkStart w:id="3" w:name="_Toc442653107"/>
+      <w:bookmarkStart w:id="3" w:name="_Toc442654694"/>
       <w:r>
         <w:lastRenderedPageBreak/>
         <w:t xml:space="preserve">1. </w:t>
@@ -2558,7 +2695,7 @@
           <w:rFonts w:ascii="Times New Roman" w:hAnsi="Times New Roman" w:cs="Times New Roman"/>
         </w:rPr>
       </w:pPr>
-      <w:bookmarkStart w:id="5" w:name="_Toc442653108"/>
+      <w:bookmarkStart w:id="5" w:name="_Toc442654695"/>
       <w:r>
         <w:rPr>
           <w:rFonts w:ascii="Times New Roman" w:hAnsi="Times New Roman" w:cs="Times New Roman"/>
@@ -2596,12 +2733,12 @@
       <w:pPr>
         <w:pStyle w:val="Heading2"/>
       </w:pPr>
-      <w:bookmarkStart w:id="6" w:name="_Toc442653109"/>
     </w:p>
     <w:p>
       <w:pPr>
         <w:pStyle w:val="Heading2"/>
       </w:pPr>
+      <w:bookmarkStart w:id="6" w:name="_Toc442654696"/>
       <w:r>
         <w:t xml:space="preserve">2.1 </w:t>
       </w:r>
@@ -2624,7 +2761,7 @@
         <w:rPr>
           <w:rFonts w:ascii="Times New Roman" w:hAnsi="Times New Roman" w:cs="Times New Roman"/>
           <w:noProof/>
-          <w:lang w:val="en-CA" w:eastAsia="en-CA"/>
+          <w:lang w:val="en-US"/>
         </w:rPr>
         <w:drawing>
           <wp:inline distT="0" distB="0" distL="0" distR="0">
@@ -2704,6 +2841,7 @@
       <w:r>
         <w:rPr>
           <w:rFonts w:ascii="Times New Roman" w:hAnsi="Times New Roman" w:cs="Times New Roman"/>
+          <w:noProof/>
           <w:sz w:val="22"/>
         </w:rPr>
         <w:t>1</w:t>
@@ -2741,14 +2879,14 @@
         <w:rPr>
           <w:rFonts w:ascii="Times New Roman" w:hAnsi="Times New Roman" w:cs="Times New Roman"/>
           <w:noProof/>
-          <w:lang w:val="en-CA" w:eastAsia="en-CA"/>
+          <w:lang w:val="en-US"/>
         </w:rPr>
         <w:lastRenderedPageBreak/>
         <w:drawing>
           <wp:inline distT="0" distB="0" distL="0" distR="0">
-            <wp:extent cx="5731510" cy="3311525"/>
+            <wp:extent cx="5731510" cy="3380740"/>
             <wp:effectExtent l="19050" t="0" r="2540" b="0"/>
-            <wp:docPr id="4" name="Picture 3" descr="Admin_Use Case.png"/>
+            <wp:docPr id="8" name="Picture 7" descr="Admin_Use_Case.png"/>
             <wp:cNvGraphicFramePr>
               <a:graphicFrameLocks xmlns:a="http://schemas.openxmlformats.org/drawingml/2006/main" noChangeAspect="1"/>
             </wp:cNvGraphicFramePr>
@@ -2756,7 +2894,7 @@
               <a:graphicData uri="http://schemas.openxmlformats.org/drawingml/2006/picture">
                 <pic:pic xmlns:pic="http://schemas.openxmlformats.org/drawingml/2006/picture">
                   <pic:nvPicPr>
-                    <pic:cNvPr id="0" name="Admin_Use Case.png"/>
+                    <pic:cNvPr id="0" name="Admin_Use_Case.png"/>
                     <pic:cNvPicPr/>
                   </pic:nvPicPr>
                   <pic:blipFill>
@@ -2768,7 +2906,7 @@
                   <pic:spPr>
                     <a:xfrm>
                       <a:off x="0" y="0"/>
-                      <a:ext cx="5731510" cy="3311525"/>
+                      <a:ext cx="5731510" cy="3380740"/>
                     </a:xfrm>
                     <a:prstGeom prst="rect">
                       <a:avLst/>
@@ -2867,7 +3005,7 @@
           <w:rFonts w:ascii="Times New Roman" w:hAnsi="Times New Roman" w:cs="Times New Roman"/>
         </w:rPr>
       </w:pPr>
-      <w:bookmarkStart w:id="9" w:name="_Toc442653110"/>
+      <w:bookmarkStart w:id="9" w:name="_Toc442654697"/>
       <w:r>
         <w:rPr>
           <w:rFonts w:ascii="Times New Roman" w:hAnsi="Times New Roman" w:cs="Times New Roman"/>
@@ -2915,7 +3053,7 @@
           <w:szCs w:val="24"/>
         </w:rPr>
       </w:pPr>
-      <w:bookmarkStart w:id="10" w:name="_Toc442653111"/>
+      <w:bookmarkStart w:id="10" w:name="_Toc442654698"/>
       <w:r>
         <w:rPr>
           <w:rFonts w:ascii="Times New Roman" w:hAnsi="Times New Roman" w:cs="Times New Roman"/>
@@ -3448,6 +3586,7 @@
               <w:rPr>
                 <w:rFonts w:ascii="Times New Roman" w:hAnsi="Times New Roman" w:cs="Times New Roman"/>
               </w:rPr>
+              <w:lastRenderedPageBreak/>
               <w:t>5. The system updates the database.</w:t>
             </w:r>
             <w:r>
@@ -3460,7 +3599,6 @@
               <w:rPr>
                 <w:rFonts w:ascii="Times New Roman" w:hAnsi="Times New Roman" w:cs="Times New Roman"/>
               </w:rPr>
-              <w:lastRenderedPageBreak/>
               <w:t>6. The confirmation message for the new account is displayed to the user.</w:t>
             </w:r>
           </w:p>
@@ -3594,7 +3732,7 @@
               <w:rPr>
                 <w:rFonts w:ascii="Times New Roman" w:hAnsi="Times New Roman" w:cs="Times New Roman"/>
               </w:rPr>
-              <w:t>4.1. The system highlights the sections having error.</w:t>
+              <w:t>1. The system highlights the sections having error.</w:t>
             </w:r>
             <w:r>
               <w:rPr>
@@ -3606,7 +3744,7 @@
               <w:rPr>
                 <w:rFonts w:ascii="Times New Roman" w:hAnsi="Times New Roman" w:cs="Times New Roman"/>
               </w:rPr>
-              <w:t>4.2. The system notifies with an error message that alerts the user about the error.</w:t>
+              <w:t>2. The system notifies with an error message that alerts the user about the error.</w:t>
             </w:r>
             <w:r>
               <w:rPr>
@@ -3618,7 +3756,7 @@
               <w:rPr>
                 <w:rFonts w:ascii="Times New Roman" w:hAnsi="Times New Roman" w:cs="Times New Roman"/>
               </w:rPr>
-              <w:t>4.3. The system prompt the user to fix the wrong information or to add the missing information.</w:t>
+              <w:t>3. The system prompt the user to fix the wrong information or to add the missing information.</w:t>
             </w:r>
           </w:p>
           <w:p>
@@ -3646,7 +3784,7 @@
               <w:rPr>
                 <w:rFonts w:ascii="Times New Roman" w:hAnsi="Times New Roman" w:cs="Times New Roman"/>
               </w:rPr>
-              <w:t xml:space="preserve">5.1. The system informs the user of the problem with connection </w:t>
+              <w:t xml:space="preserve">1. The system informs the user of the problem with connection </w:t>
             </w:r>
             <w:r>
               <w:rPr>
@@ -3658,7 +3796,7 @@
               <w:rPr>
                 <w:rFonts w:ascii="Times New Roman" w:hAnsi="Times New Roman" w:cs="Times New Roman"/>
               </w:rPr>
-              <w:t>5.2. The user registration fails.</w:t>
+              <w:t>2. The user registration fails.</w:t>
             </w:r>
           </w:p>
         </w:tc>
@@ -4273,7 +4411,23 @@
                 <w:rFonts w:ascii="Times New Roman" w:hAnsi="Times New Roman" w:cs="Times New Roman"/>
                 <w:lang w:val="en-CA"/>
               </w:rPr>
-              <w:t>2. The User enters the user information (username andpassword)</w:t>
+              <w:t xml:space="preserve">2. The User enters the user information (username </w:t>
+            </w:r>
+            <w:proofErr w:type="spellStart"/>
+            <w:r>
+              <w:rPr>
+                <w:rFonts w:ascii="Times New Roman" w:hAnsi="Times New Roman" w:cs="Times New Roman"/>
+                <w:lang w:val="en-CA"/>
+              </w:rPr>
+              <w:t>andpassword</w:t>
+            </w:r>
+            <w:proofErr w:type="spellEnd"/>
+            <w:r>
+              <w:rPr>
+                <w:rFonts w:ascii="Times New Roman" w:hAnsi="Times New Roman" w:cs="Times New Roman"/>
+                <w:lang w:val="en-CA"/>
+              </w:rPr>
+              <w:t>)</w:t>
             </w:r>
             <w:r>
               <w:rPr>
@@ -4411,6 +4565,7 @@
                 <w:bCs/>
                 <w:lang w:val="en-CA"/>
               </w:rPr>
+              <w:lastRenderedPageBreak/>
               <w:t>Exceptions</w:t>
             </w:r>
           </w:p>
@@ -4461,8 +4616,7 @@
                 <w:rFonts w:ascii="Times New Roman" w:hAnsi="Times New Roman" w:cs="Times New Roman"/>
                 <w:lang w:val="en-CA"/>
               </w:rPr>
-              <w:lastRenderedPageBreak/>
-              <w:t>1.1. The system shows an error message displaying invalid username and/or password.</w:t>
+              <w:t>1. The system shows an error message displaying invalid username and/or password.</w:t>
             </w:r>
             <w:r>
               <w:rPr>
@@ -4476,7 +4630,7 @@
                 <w:rFonts w:ascii="Times New Roman" w:hAnsi="Times New Roman" w:cs="Times New Roman"/>
                 <w:lang w:val="en-CA"/>
               </w:rPr>
-              <w:t>1.2. The system prompts the User to re-enter the login information.</w:t>
+              <w:t>2. The system prompts the User to re-enter the login information.</w:t>
             </w:r>
           </w:p>
         </w:tc>
@@ -4514,7 +4668,6 @@
                 <w:bCs/>
                 <w:lang w:val="en-CA"/>
               </w:rPr>
-              <w:lastRenderedPageBreak/>
               <w:t>Includes</w:t>
             </w:r>
           </w:p>
@@ -5574,7 +5727,7 @@
                 <w:rFonts w:ascii="Times New Roman" w:hAnsi="Times New Roman" w:cs="Times New Roman"/>
                 <w:lang w:val="en-CA"/>
               </w:rPr>
-              <w:t>Medium</w:t>
+              <w:t>High</w:t>
             </w:r>
           </w:p>
         </w:tc>
@@ -5947,71 +6100,8 @@
                 <w:bCs/>
                 <w:lang w:val="en-US"/>
               </w:rPr>
-              <w:t>Actor</w:t>
-            </w:r>
-          </w:p>
-        </w:tc>
-        <w:tc>
-          <w:tcPr>
-            <w:tcW w:w="6893" w:type="dxa"/>
-            <w:tcBorders>
-              <w:top w:val="single" w:sz="6" w:space="0" w:color="000000"/>
-              <w:left w:val="single" w:sz="6" w:space="0" w:color="000000"/>
-              <w:bottom w:val="single" w:sz="6" w:space="0" w:color="000000"/>
-              <w:right w:val="single" w:sz="6" w:space="0" w:color="000000"/>
-            </w:tcBorders>
-            <w:tcMar>
-              <w:top w:w="105" w:type="dxa"/>
-              <w:left w:w="105" w:type="dxa"/>
-              <w:bottom w:w="105" w:type="dxa"/>
-              <w:right w:w="105" w:type="dxa"/>
-            </w:tcMar>
-            <w:hideMark/>
-          </w:tcPr>
-          <w:p>
-            <w:pPr>
-              <w:spacing w:line="240" w:lineRule="auto"/>
-              <w:rPr>
-                <w:rFonts w:ascii="Times New Roman" w:hAnsi="Times New Roman" w:cs="Times New Roman"/>
-                <w:lang w:val="en-US"/>
-              </w:rPr>
-            </w:pPr>
-            <w:r>
-              <w:rPr>
-                <w:rFonts w:ascii="Times New Roman" w:hAnsi="Times New Roman" w:cs="Times New Roman"/>
-                <w:lang w:val="en-US"/>
-              </w:rPr>
-              <w:t>User and Administrator</w:t>
-            </w:r>
-          </w:p>
-        </w:tc>
-      </w:tr>
-      <w:tr>
-        <w:tc>
-          <w:tcPr>
-            <w:tcW w:w="2127" w:type="dxa"/>
-            <w:tcBorders>
-              <w:top w:val="single" w:sz="6" w:space="0" w:color="000000"/>
-              <w:left w:val="single" w:sz="6" w:space="0" w:color="000000"/>
-              <w:bottom w:val="single" w:sz="6" w:space="0" w:color="000000"/>
-              <w:right w:val="single" w:sz="6" w:space="0" w:color="000000"/>
-            </w:tcBorders>
-            <w:tcMar>
-              <w:top w:w="105" w:type="dxa"/>
-              <w:left w:w="105" w:type="dxa"/>
-              <w:bottom w:w="105" w:type="dxa"/>
-              <w:right w:w="105" w:type="dxa"/>
-            </w:tcMar>
-            <w:hideMark/>
-          </w:tcPr>
-          <w:p>
-            <w:pPr>
-              <w:spacing w:line="240" w:lineRule="auto"/>
-              <w:rPr>
-                <w:rFonts w:ascii="Times New Roman" w:hAnsi="Times New Roman" w:cs="Times New Roman"/>
-                <w:lang w:val="en-US"/>
-              </w:rPr>
-            </w:pPr>
+              <w:t xml:space="preserve">Primary </w:t>
+            </w:r>
             <w:r>
               <w:rPr>
                 <w:rFonts w:ascii="Times New Roman" w:hAnsi="Times New Roman" w:cs="Times New Roman"/>
@@ -6019,7 +6109,7 @@
                 <w:bCs/>
                 <w:lang w:val="en-US"/>
               </w:rPr>
-              <w:t>Pre-Conditions</w:t>
+              <w:t>Actor</w:t>
             </w:r>
           </w:p>
         </w:tc>
@@ -6053,21 +6143,7 @@
                 <w:rFonts w:ascii="Times New Roman" w:hAnsi="Times New Roman" w:cs="Times New Roman"/>
                 <w:lang w:val="en-US"/>
               </w:rPr>
-              <w:t>1.  User searches a Flight</w:t>
-            </w:r>
-            <w:r>
-              <w:rPr>
-                <w:rFonts w:ascii="Times New Roman" w:hAnsi="Times New Roman" w:cs="Times New Roman"/>
-                <w:lang w:val="en-US"/>
-              </w:rPr>
-              <w:br/>
-            </w:r>
-            <w:r>
-              <w:rPr>
-                <w:rFonts w:ascii="Times New Roman" w:hAnsi="Times New Roman" w:cs="Times New Roman"/>
-                <w:lang w:val="en-US"/>
-              </w:rPr>
-              <w:t>2.  Flight exists in the system</w:t>
+              <w:t>User</w:t>
             </w:r>
           </w:p>
         </w:tc>
@@ -6105,7 +6181,7 @@
                 <w:bCs/>
                 <w:lang w:val="en-US"/>
               </w:rPr>
-              <w:t>Normal Flow</w:t>
+              <w:t>Pre-Conditions</w:t>
             </w:r>
           </w:p>
         </w:tc>
@@ -6139,42 +6215,21 @@
                 <w:rFonts w:ascii="Times New Roman" w:hAnsi="Times New Roman" w:cs="Times New Roman"/>
                 <w:lang w:val="en-US"/>
               </w:rPr>
-              <w:t xml:space="preserve">1. </w:t>
+              <w:t>1.  User searches a Flight</w:t>
             </w:r>
             <w:r>
               <w:rPr>
                 <w:rFonts w:ascii="Times New Roman" w:hAnsi="Times New Roman" w:cs="Times New Roman"/>
                 <w:lang w:val="en-US"/>
               </w:rPr>
-              <w:t>The flight information has been retrieved and shown to the user.</w:t>
+              <w:br/>
             </w:r>
             <w:r>
               <w:rPr>
                 <w:rFonts w:ascii="Times New Roman" w:hAnsi="Times New Roman" w:cs="Times New Roman"/>
                 <w:lang w:val="en-US"/>
               </w:rPr>
-              <w:br/>
-            </w:r>
-            <w:r>
-              <w:rPr>
-                <w:rFonts w:ascii="Times New Roman" w:hAnsi="Times New Roman" w:cs="Times New Roman"/>
-                <w:lang w:val="en-US"/>
-              </w:rPr>
-              <w:t>2. The user navigates through the list of flights.</w:t>
-            </w:r>
-            <w:r>
-              <w:rPr>
-                <w:rFonts w:ascii="Times New Roman" w:hAnsi="Times New Roman" w:cs="Times New Roman"/>
-                <w:lang w:val="en-US"/>
-              </w:rPr>
-              <w:br/>
-            </w:r>
-            <w:r>
-              <w:rPr>
-                <w:rFonts w:ascii="Times New Roman" w:hAnsi="Times New Roman" w:cs="Times New Roman"/>
-                <w:lang w:val="en-US"/>
-              </w:rPr>
-              <w:t>3. The user selects the desired flight.</w:t>
+              <w:t>2.  Flight exists in the system</w:t>
             </w:r>
           </w:p>
         </w:tc>
@@ -6212,7 +6267,7 @@
                 <w:bCs/>
                 <w:lang w:val="en-US"/>
               </w:rPr>
-              <w:t>Alternative Flow</w:t>
+              <w:t>Normal Flow</w:t>
             </w:r>
           </w:p>
         </w:tc>
@@ -6246,7 +6301,42 @@
                 <w:rFonts w:ascii="Times New Roman" w:hAnsi="Times New Roman" w:cs="Times New Roman"/>
                 <w:lang w:val="en-US"/>
               </w:rPr>
-              <w:t>The user can view of the list of Flights page without login.</w:t>
+              <w:t xml:space="preserve">1. </w:t>
+            </w:r>
+            <w:r>
+              <w:rPr>
+                <w:rFonts w:ascii="Times New Roman" w:hAnsi="Times New Roman" w:cs="Times New Roman"/>
+                <w:lang w:val="en-US"/>
+              </w:rPr>
+              <w:t>The flight information has been retrieved and shown to the user.</w:t>
+            </w:r>
+            <w:r>
+              <w:rPr>
+                <w:rFonts w:ascii="Times New Roman" w:hAnsi="Times New Roman" w:cs="Times New Roman"/>
+                <w:lang w:val="en-US"/>
+              </w:rPr>
+              <w:br/>
+            </w:r>
+            <w:r>
+              <w:rPr>
+                <w:rFonts w:ascii="Times New Roman" w:hAnsi="Times New Roman" w:cs="Times New Roman"/>
+                <w:lang w:val="en-US"/>
+              </w:rPr>
+              <w:t>2. The user navigates through the list of flights.</w:t>
+            </w:r>
+            <w:r>
+              <w:rPr>
+                <w:rFonts w:ascii="Times New Roman" w:hAnsi="Times New Roman" w:cs="Times New Roman"/>
+                <w:lang w:val="en-US"/>
+              </w:rPr>
+              <w:br/>
+            </w:r>
+            <w:r>
+              <w:rPr>
+                <w:rFonts w:ascii="Times New Roman" w:hAnsi="Times New Roman" w:cs="Times New Roman"/>
+                <w:lang w:val="en-US"/>
+              </w:rPr>
+              <w:t>3. The user selects the desired flight.</w:t>
             </w:r>
           </w:p>
         </w:tc>
@@ -6284,6 +6374,78 @@
                 <w:bCs/>
                 <w:lang w:val="en-US"/>
               </w:rPr>
+              <w:t>Alternative Flow</w:t>
+            </w:r>
+          </w:p>
+        </w:tc>
+        <w:tc>
+          <w:tcPr>
+            <w:tcW w:w="6893" w:type="dxa"/>
+            <w:tcBorders>
+              <w:top w:val="single" w:sz="6" w:space="0" w:color="000000"/>
+              <w:left w:val="single" w:sz="6" w:space="0" w:color="000000"/>
+              <w:bottom w:val="single" w:sz="6" w:space="0" w:color="000000"/>
+              <w:right w:val="single" w:sz="6" w:space="0" w:color="000000"/>
+            </w:tcBorders>
+            <w:tcMar>
+              <w:top w:w="105" w:type="dxa"/>
+              <w:left w:w="105" w:type="dxa"/>
+              <w:bottom w:w="105" w:type="dxa"/>
+              <w:right w:w="105" w:type="dxa"/>
+            </w:tcMar>
+            <w:hideMark/>
+          </w:tcPr>
+          <w:p>
+            <w:pPr>
+              <w:spacing w:line="240" w:lineRule="auto"/>
+              <w:rPr>
+                <w:rFonts w:ascii="Times New Roman" w:hAnsi="Times New Roman" w:cs="Times New Roman"/>
+                <w:lang w:val="en-US"/>
+              </w:rPr>
+            </w:pPr>
+            <w:r>
+              <w:rPr>
+                <w:rFonts w:ascii="Times New Roman" w:hAnsi="Times New Roman" w:cs="Times New Roman"/>
+                <w:lang w:val="en-US"/>
+              </w:rPr>
+              <w:t>The user can view of the list of Flights page without login.</w:t>
+            </w:r>
+          </w:p>
+        </w:tc>
+      </w:tr>
+      <w:tr>
+        <w:tc>
+          <w:tcPr>
+            <w:tcW w:w="2127" w:type="dxa"/>
+            <w:tcBorders>
+              <w:top w:val="single" w:sz="6" w:space="0" w:color="000000"/>
+              <w:left w:val="single" w:sz="6" w:space="0" w:color="000000"/>
+              <w:bottom w:val="single" w:sz="6" w:space="0" w:color="000000"/>
+              <w:right w:val="single" w:sz="6" w:space="0" w:color="000000"/>
+            </w:tcBorders>
+            <w:tcMar>
+              <w:top w:w="105" w:type="dxa"/>
+              <w:left w:w="105" w:type="dxa"/>
+              <w:bottom w:w="105" w:type="dxa"/>
+              <w:right w:w="105" w:type="dxa"/>
+            </w:tcMar>
+            <w:hideMark/>
+          </w:tcPr>
+          <w:p>
+            <w:pPr>
+              <w:spacing w:line="240" w:lineRule="auto"/>
+              <w:rPr>
+                <w:rFonts w:ascii="Times New Roman" w:hAnsi="Times New Roman" w:cs="Times New Roman"/>
+                <w:lang w:val="en-US"/>
+              </w:rPr>
+            </w:pPr>
+            <w:r>
+              <w:rPr>
+                <w:rFonts w:ascii="Times New Roman" w:hAnsi="Times New Roman" w:cs="Times New Roman"/>
+                <w:b/>
+                <w:bCs/>
+                <w:lang w:val="en-US"/>
+              </w:rPr>
               <w:t>Exceptions</w:t>
             </w:r>
           </w:p>
@@ -6321,7 +6483,7 @@
                 <w:color w:val="000000"/>
                 <w:lang w:val="en-CA" w:eastAsia="en-CA"/>
               </w:rPr>
-              <w:t>1. In step 3,</w:t>
+              <w:t xml:space="preserve">1. </w:t>
             </w:r>
             <w:r>
               <w:rPr>
@@ -6329,7 +6491,7 @@
                 <w:color w:val="000000"/>
                 <w:lang w:val="en-CA" w:eastAsia="en-CA"/>
               </w:rPr>
-              <w:t xml:space="preserve"> The system detects a problem with retrieving the desired flight information from the database.</w:t>
+              <w:t>The system detects a problem with retrieving the desired flight information from the database.</w:t>
             </w:r>
           </w:p>
           <w:p>
@@ -6493,7 +6655,7 @@
                 <w:rFonts w:ascii="Times New Roman" w:hAnsi="Times New Roman" w:cs="Times New Roman"/>
                 <w:lang w:val="en-US"/>
               </w:rPr>
-              <w:t>Medium</w:t>
+              <w:t>High</w:t>
             </w:r>
           </w:p>
         </w:tc>
@@ -6915,7 +7077,7 @@
                 <w:color w:val="000000"/>
                 <w:lang w:val="en-CA" w:eastAsia="en-CA"/>
               </w:rPr>
-              <w:t>User and Administrator</w:t>
+              <w:t>User</w:t>
             </w:r>
           </w:p>
         </w:tc>
@@ -7871,7 +8033,7 @@
                 <w:rFonts w:ascii="Times New Roman" w:hAnsi="Times New Roman" w:cs="Times New Roman"/>
                 <w:lang w:val="en-CA"/>
               </w:rPr>
-              <w:t>User and Administrator</w:t>
+              <w:t>User</w:t>
             </w:r>
           </w:p>
         </w:tc>
@@ -8799,7 +8961,7 @@
                 <w:rFonts w:ascii="Times New Roman" w:hAnsi="Times New Roman" w:cs="Times New Roman"/>
                 <w:lang w:val="en-CA"/>
               </w:rPr>
-              <w:t>User and Administrator</w:t>
+              <w:t>User</w:t>
             </w:r>
           </w:p>
         </w:tc>
@@ -11228,7 +11390,7 @@
           <w:rFonts w:ascii="Times New Roman" w:hAnsi="Times New Roman" w:cs="Times New Roman"/>
         </w:rPr>
       </w:pPr>
-      <w:bookmarkStart w:id="20" w:name="_Toc442653112"/>
+      <w:bookmarkStart w:id="20" w:name="_Toc442654699"/>
       <w:r>
         <w:rPr>
           <w:rFonts w:ascii="Times New Roman" w:hAnsi="Times New Roman" w:cs="Times New Roman"/>
@@ -12066,9 +12228,19 @@
             </w:pPr>
             <w:r>
               <w:rPr>
-                <w:rFonts w:ascii="Times New Roman" w:hAnsi="Times New Roman" w:cs="Times New Roman"/>
-              </w:rPr>
-              <w:t>N/A</w:t>
+                <w:rFonts w:ascii="Times New Roman" w:eastAsia="Times New Roman" w:hAnsi="Times New Roman" w:cs="Times New Roman"/>
+                <w:color w:val="000000"/>
+                <w:lang w:val="en-CA" w:eastAsia="en-CA"/>
+              </w:rPr>
+              <w:t xml:space="preserve">Administrator </w:t>
+            </w:r>
+            <w:r>
+              <w:rPr>
+                <w:rFonts w:ascii="Times New Roman" w:eastAsia="Times New Roman" w:hAnsi="Times New Roman" w:cs="Times New Roman"/>
+                <w:color w:val="000000"/>
+                <w:lang w:val="en-CA" w:eastAsia="en-CA"/>
+              </w:rPr>
+              <w:t>Login</w:t>
             </w:r>
           </w:p>
         </w:tc>
@@ -12169,8 +12341,17 @@
           <w:rFonts w:ascii="Times New Roman" w:hAnsi="Times New Roman" w:cs="Times New Roman"/>
           <w:sz w:val="24"/>
         </w:rPr>
-        <w:t>Manage Flight Catalog</w:t>
-      </w:r>
+        <w:t xml:space="preserve">Manage Flight </w:t>
+      </w:r>
+      <w:proofErr w:type="spellStart"/>
+      <w:r>
+        <w:rPr>
+          <w:rFonts w:ascii="Times New Roman" w:hAnsi="Times New Roman" w:cs="Times New Roman"/>
+          <w:sz w:val="24"/>
+        </w:rPr>
+        <w:t>Catalog</w:t>
+      </w:r>
+      <w:proofErr w:type="spellEnd"/>
     </w:p>
     <w:p>
       <w:pPr>
@@ -12231,7 +12412,21 @@
         <w:rPr>
           <w:sz w:val="20"/>
         </w:rPr>
-        <w:t>: Manage Flight Catalog Use Case</w:t>
+        <w:t xml:space="preserve">: Manage Flight </w:t>
+      </w:r>
+      <w:proofErr w:type="spellStart"/>
+      <w:r>
+        <w:rPr>
+          <w:sz w:val="20"/>
+        </w:rPr>
+        <w:t>Catalog</w:t>
+      </w:r>
+      <w:proofErr w:type="spellEnd"/>
+      <w:r>
+        <w:rPr>
+          <w:sz w:val="20"/>
+        </w:rPr>
+        <w:t xml:space="preserve"> Use Case</w:t>
       </w:r>
       <w:bookmarkEnd w:id="22"/>
     </w:p>
@@ -12451,7 +12646,21 @@
               <w:rPr>
                 <w:rFonts w:ascii="Times New Roman" w:hAnsi="Times New Roman" w:cs="Times New Roman"/>
               </w:rPr>
-              <w:t>The Admin manages the flight catalog and edits the flight schedule if necessary</w:t>
+              <w:t xml:space="preserve">The Admin manages the flight </w:t>
+            </w:r>
+            <w:proofErr w:type="spellStart"/>
+            <w:r>
+              <w:rPr>
+                <w:rFonts w:ascii="Times New Roman" w:hAnsi="Times New Roman" w:cs="Times New Roman"/>
+              </w:rPr>
+              <w:t>catalog</w:t>
+            </w:r>
+            <w:proofErr w:type="spellEnd"/>
+            <w:r>
+              <w:rPr>
+                <w:rFonts w:ascii="Times New Roman" w:hAnsi="Times New Roman" w:cs="Times New Roman"/>
+              </w:rPr>
+              <w:t xml:space="preserve"> and edits the flight schedule if necessary</w:t>
             </w:r>
           </w:p>
         </w:tc>
@@ -12655,7 +12864,21 @@
               <w:rPr>
                 <w:rFonts w:ascii="Times New Roman" w:hAnsi="Times New Roman" w:cs="Times New Roman"/>
               </w:rPr>
-              <w:t>The Admin has updated the flight catalog.</w:t>
+              <w:t xml:space="preserve">The Admin has updated the flight </w:t>
+            </w:r>
+            <w:proofErr w:type="spellStart"/>
+            <w:r>
+              <w:rPr>
+                <w:rFonts w:ascii="Times New Roman" w:hAnsi="Times New Roman" w:cs="Times New Roman"/>
+              </w:rPr>
+              <w:t>catalog</w:t>
+            </w:r>
+            <w:proofErr w:type="spellEnd"/>
+            <w:r>
+              <w:rPr>
+                <w:rFonts w:ascii="Times New Roman" w:hAnsi="Times New Roman" w:cs="Times New Roman"/>
+              </w:rPr>
+              <w:t>.</w:t>
             </w:r>
           </w:p>
         </w:tc>
@@ -12747,7 +12970,21 @@
               <w:rPr>
                 <w:rFonts w:ascii="Times New Roman" w:hAnsi="Times New Roman" w:cs="Times New Roman"/>
               </w:rPr>
-              <w:t>The Administrator manages the flight catalog.</w:t>
+              <w:t xml:space="preserve">The Administrator manages the flight </w:t>
+            </w:r>
+            <w:proofErr w:type="spellStart"/>
+            <w:r>
+              <w:rPr>
+                <w:rFonts w:ascii="Times New Roman" w:hAnsi="Times New Roman" w:cs="Times New Roman"/>
+              </w:rPr>
+              <w:t>catalog</w:t>
+            </w:r>
+            <w:proofErr w:type="spellEnd"/>
+            <w:r>
+              <w:rPr>
+                <w:rFonts w:ascii="Times New Roman" w:hAnsi="Times New Roman" w:cs="Times New Roman"/>
+              </w:rPr>
+              <w:t>.</w:t>
             </w:r>
           </w:p>
         </w:tc>
@@ -12883,7 +13120,21 @@
               <w:rPr>
                 <w:rFonts w:ascii="Times New Roman" w:hAnsi="Times New Roman" w:cs="Times New Roman"/>
               </w:rPr>
-              <w:t>The Administrator forgets the secondary password for editing the catalog.</w:t>
+              <w:t xml:space="preserve">The Administrator forgets the secondary password for editing the </w:t>
+            </w:r>
+            <w:proofErr w:type="spellStart"/>
+            <w:r>
+              <w:rPr>
+                <w:rFonts w:ascii="Times New Roman" w:hAnsi="Times New Roman" w:cs="Times New Roman"/>
+              </w:rPr>
+              <w:t>catalog</w:t>
+            </w:r>
+            <w:proofErr w:type="spellEnd"/>
+            <w:r>
+              <w:rPr>
+                <w:rFonts w:ascii="Times New Roman" w:hAnsi="Times New Roman" w:cs="Times New Roman"/>
+              </w:rPr>
+              <w:t>.</w:t>
             </w:r>
           </w:p>
         </w:tc>
@@ -12949,9 +13200,19 @@
             </w:pPr>
             <w:r>
               <w:rPr>
-                <w:rFonts w:ascii="Times New Roman" w:hAnsi="Times New Roman" w:cs="Times New Roman"/>
-              </w:rPr>
-              <w:t>N/A</w:t>
+                <w:rFonts w:ascii="Times New Roman" w:eastAsia="Times New Roman" w:hAnsi="Times New Roman" w:cs="Times New Roman"/>
+                <w:color w:val="000000"/>
+                <w:lang w:val="en-CA" w:eastAsia="en-CA"/>
+              </w:rPr>
+              <w:t xml:space="preserve">Administrator </w:t>
+            </w:r>
+            <w:r>
+              <w:rPr>
+                <w:rFonts w:ascii="Times New Roman" w:eastAsia="Times New Roman" w:hAnsi="Times New Roman" w:cs="Times New Roman"/>
+                <w:color w:val="000000"/>
+                <w:lang w:val="en-CA" w:eastAsia="en-CA"/>
+              </w:rPr>
+              <w:t>Login</w:t>
             </w:r>
           </w:p>
         </w:tc>
@@ -13961,6 +14222,14 @@
                 <w:color w:val="000000"/>
                 <w:lang w:val="en-CA" w:eastAsia="en-CA"/>
               </w:rPr>
+              <w:t xml:space="preserve">Administrator </w:t>
+            </w:r>
+            <w:r>
+              <w:rPr>
+                <w:rFonts w:ascii="Times New Roman" w:eastAsia="Times New Roman" w:hAnsi="Times New Roman" w:cs="Times New Roman"/>
+                <w:color w:val="000000"/>
+                <w:lang w:val="en-CA" w:eastAsia="en-CA"/>
+              </w:rPr>
               <w:t>Login</w:t>
             </w:r>
           </w:p>
@@ -14867,7 +15136,7 @@
                 <w:color w:val="000000"/>
                 <w:lang w:val="en-CA" w:eastAsia="en-CA"/>
               </w:rPr>
-              <w:t>Administrator must login</w:t>
+              <w:t>Administrator login</w:t>
             </w:r>
           </w:p>
         </w:tc>
@@ -14974,7 +15243,7 @@
           <w:rFonts w:ascii="Times New Roman" w:hAnsi="Times New Roman" w:cs="Times New Roman"/>
         </w:rPr>
       </w:pPr>
-      <w:bookmarkStart w:id="25" w:name="_Toc442653113"/>
+      <w:bookmarkStart w:id="25" w:name="_Toc442654700"/>
       <w:r>
         <w:rPr>
           <w:rFonts w:ascii="Times New Roman" w:hAnsi="Times New Roman" w:cs="Times New Roman"/>
@@ -15188,7 +15457,35 @@
           <w:rFonts w:ascii="Times New Roman" w:hAnsi="Times New Roman" w:cs="Times New Roman"/>
           <w:sz w:val="24"/>
         </w:rPr>
-        <w:t xml:space="preserve"> System must handle unauthorized access and notify user immediately. Password must have special characters and complex combinations.User should be notified if he/she selects weak password. User should be automatically logged off in case of more than 10 minutes of inactivity.The payment process must happen over a secured session.</w:t>
+        <w:t xml:space="preserve"> System must handle unauthorized access and notify user immediately. Password must have special characters and complex combinations.</w:t>
+      </w:r>
+      <w:r>
+        <w:rPr>
+          <w:rFonts w:ascii="Times New Roman" w:hAnsi="Times New Roman" w:cs="Times New Roman"/>
+          <w:sz w:val="24"/>
+        </w:rPr>
+        <w:t xml:space="preserve"> </w:t>
+      </w:r>
+      <w:r>
+        <w:rPr>
+          <w:rFonts w:ascii="Times New Roman" w:hAnsi="Times New Roman" w:cs="Times New Roman"/>
+          <w:sz w:val="24"/>
+        </w:rPr>
+        <w:t>User should be notified if he/she selects weak password. User should be automatically logged off in case of more than 10 minutes of inactivity.</w:t>
+      </w:r>
+      <w:r>
+        <w:rPr>
+          <w:rFonts w:ascii="Times New Roman" w:hAnsi="Times New Roman" w:cs="Times New Roman"/>
+          <w:sz w:val="24"/>
+        </w:rPr>
+        <w:t xml:space="preserve"> </w:t>
+      </w:r>
+      <w:r>
+        <w:rPr>
+          <w:rFonts w:ascii="Times New Roman" w:hAnsi="Times New Roman" w:cs="Times New Roman"/>
+          <w:sz w:val="24"/>
+        </w:rPr>
+        <w:t>The payment process must happen over a secured session.</w:t>
       </w:r>
     </w:p>
     <w:p>
@@ -15277,24 +15574,22 @@
     </w:p>
     <w:sdt>
       <w:sdtPr>
+        <w:rPr>
+          <w:rFonts w:asciiTheme="minorHAnsi" w:eastAsiaTheme="minorHAnsi" w:hAnsiTheme="minorHAnsi" w:cstheme="minorBidi"/>
+          <w:b w:val="0"/>
+          <w:bCs w:val="0"/>
+          <w:color w:val="auto"/>
+          <w:sz w:val="22"/>
+          <w:szCs w:val="22"/>
+        </w:rPr>
         <w:id w:val="359217290"/>
         <w:docPartObj>
           <w:docPartGallery w:val="Bibliographies"/>
           <w:docPartUnique/>
         </w:docPartObj>
       </w:sdtPr>
-      <w:sdtEndPr>
-        <w:rPr>
-          <w:rFonts w:asciiTheme="minorHAnsi" w:eastAsiaTheme="minorHAnsi" w:hAnsiTheme="minorHAnsi" w:cstheme="minorBidi"/>
-          <w:b w:val="0"/>
-          <w:bCs w:val="0"/>
-          <w:color w:val="auto"/>
-          <w:sz w:val="22"/>
-          <w:szCs w:val="22"/>
-        </w:rPr>
-      </w:sdtEndPr>
       <w:sdtContent>
-        <w:bookmarkStart w:id="26" w:name="_Toc442653114" w:displacedByCustomXml="prev"/>
+        <w:bookmarkStart w:id="26" w:name="_Toc442654701" w:displacedByCustomXml="prev"/>
         <w:p>
           <w:pPr>
             <w:pStyle w:val="Heading1"/>
@@ -15466,7 +15761,7 @@
 
 <file path=word/endnotes.xml><?xml version="1.0" encoding="utf-8"?>
 <w:endnotes xmlns:ve="http://schemas.openxmlformats.org/markup-compatibility/2006" xmlns:o="urn:schemas-microsoft-com:office:office" xmlns:r="http://schemas.openxmlformats.org/officeDocument/2006/relationships" xmlns:m="http://schemas.openxmlformats.org/officeDocument/2006/math" xmlns:v="urn:schemas-microsoft-com:vml" xmlns:wp="http://schemas.openxmlformats.org/drawingml/2006/wordprocessingDrawing" xmlns:w10="urn:schemas-microsoft-com:office:word" xmlns:w="http://schemas.openxmlformats.org/wordprocessingml/2006/main" xmlns:wne="http://schemas.microsoft.com/office/word/2006/wordml">
-  <w:endnote w:type="separator" w:id="0">
+  <w:endnote w:type="separator" w:id="-1">
     <w:p>
       <w:pPr>
         <w:spacing w:after="0" w:line="240" w:lineRule="auto"/>
@@ -15476,7 +15771,7 @@
       </w:r>
     </w:p>
   </w:endnote>
-  <w:endnote w:type="continuationSeparator" w:id="1">
+  <w:endnote w:type="continuationSeparator" w:id="0">
     <w:p>
       <w:pPr>
         <w:spacing w:after="0" w:line="240" w:lineRule="auto"/>
@@ -15536,7 +15831,7 @@
         <w:rPr>
           <w:noProof/>
         </w:rPr>
-        <w:t>14</w:t>
+        <w:t>13</w:t>
       </w:r>
     </w:fldSimple>
   </w:p>
@@ -15550,7 +15845,7 @@
 
 <file path=word/footnotes.xml><?xml version="1.0" encoding="utf-8"?>
 <w:footnotes xmlns:ve="http://schemas.openxmlformats.org/markup-compatibility/2006" xmlns:o="urn:schemas-microsoft-com:office:office" xmlns:r="http://schemas.openxmlformats.org/officeDocument/2006/relationships" xmlns:m="http://schemas.openxmlformats.org/officeDocument/2006/math" xmlns:v="urn:schemas-microsoft-com:vml" xmlns:wp="http://schemas.openxmlformats.org/drawingml/2006/wordprocessingDrawing" xmlns:w10="urn:schemas-microsoft-com:office:word" xmlns:w="http://schemas.openxmlformats.org/wordprocessingml/2006/main" xmlns:wne="http://schemas.microsoft.com/office/word/2006/wordml">
-  <w:footnote w:type="separator" w:id="0">
+  <w:footnote w:type="separator" w:id="-1">
     <w:p>
       <w:pPr>
         <w:spacing w:after="0" w:line="240" w:lineRule="auto"/>
@@ -15560,7 +15855,7 @@
       </w:r>
     </w:p>
   </w:footnote>
-  <w:footnote w:type="continuationSeparator" w:id="1">
+  <w:footnote w:type="continuationSeparator" w:id="0">
     <w:p>
       <w:pPr>
         <w:spacing w:after="0" w:line="240" w:lineRule="auto"/>
@@ -17287,7 +17582,7 @@
 </file>
 
 <file path=customXml/itemProps1.xml><?xml version="1.0" encoding="utf-8"?>
-<ds:datastoreItem xmlns:ds="http://schemas.openxmlformats.org/officeDocument/2006/customXml" ds:itemID="{289DBD3E-CAC3-4948-A462-4EEE6D3A04DB}">
+<ds:datastoreItem xmlns:ds="http://schemas.openxmlformats.org/officeDocument/2006/customXml" ds:itemID="{508F95DC-0622-4CA8-9570-8F5CB0DB9567}">
   <ds:schemaRefs>
     <ds:schemaRef ds:uri="http://schemas.openxmlformats.org/officeDocument/2006/bibliography"/>
   </ds:schemaRefs>
